--- a/pflichtenheft.docx
+++ b/pflichtenheft.docx
@@ -1255,6 +1255,27 @@
             <w:noProof/>
             <w:webHidden/>
           </w:rPr>
+          <w:t>…..</w:t>
+        </w:r>
+        <w:r>
+          <w:rPr>
+            <w:noProof/>
+            <w:webHidden/>
+          </w:rPr>
+          <w:tab/>
+        </w:r>
+        <w:r>
+          <w:rPr>
+            <w:noProof/>
+            <w:webHidden/>
+          </w:rPr>
+          <w:tab/>
+        </w:r>
+        <w:r>
+          <w:rPr>
+            <w:noProof/>
+            <w:webHidden/>
+          </w:rPr>
           <w:fldChar w:fldCharType="begin"/>
         </w:r>
         <w:r>
@@ -1339,6 +1360,20 @@
             <w:noProof/>
             <w:webHidden/>
           </w:rPr>
+          <w:tab/>
+        </w:r>
+        <w:r>
+          <w:rPr>
+            <w:noProof/>
+            <w:webHidden/>
+          </w:rPr>
+          <w:tab/>
+        </w:r>
+        <w:r>
+          <w:rPr>
+            <w:noProof/>
+            <w:webHidden/>
+          </w:rPr>
           <w:fldChar w:fldCharType="begin"/>
         </w:r>
         <w:r>
@@ -1423,6 +1458,20 @@
             <w:noProof/>
             <w:webHidden/>
           </w:rPr>
+          <w:tab/>
+        </w:r>
+        <w:r>
+          <w:rPr>
+            <w:noProof/>
+            <w:webHidden/>
+          </w:rPr>
+          <w:tab/>
+        </w:r>
+        <w:r>
+          <w:rPr>
+            <w:noProof/>
+            <w:webHidden/>
+          </w:rPr>
           <w:fldChar w:fldCharType="begin"/>
         </w:r>
         <w:r>
@@ -1494,6 +1543,20 @@
             <w:noProof/>
           </w:rPr>
           <w:t>Ablage, Gültigkeit und Bezüge zu anderen Dokumenten</w:t>
+        </w:r>
+        <w:r>
+          <w:rPr>
+            <w:noProof/>
+            <w:webHidden/>
+          </w:rPr>
+          <w:tab/>
+        </w:r>
+        <w:r>
+          <w:rPr>
+            <w:noProof/>
+            <w:webHidden/>
+          </w:rPr>
+          <w:tab/>
         </w:r>
         <w:r>
           <w:rPr>
@@ -1679,6 +1742,20 @@
             <w:noProof/>
             <w:webHidden/>
           </w:rPr>
+          <w:tab/>
+        </w:r>
+        <w:r>
+          <w:rPr>
+            <w:noProof/>
+            <w:webHidden/>
+          </w:rPr>
+          <w:tab/>
+        </w:r>
+        <w:r>
+          <w:rPr>
+            <w:noProof/>
+            <w:webHidden/>
+          </w:rPr>
           <w:fldChar w:fldCharType="begin"/>
         </w:r>
         <w:r>
@@ -1838,6 +1915,20 @@
             <w:noProof/>
           </w:rPr>
           <w:t>Kick-Off Meeting am 15.11.2022</w:t>
+        </w:r>
+        <w:r>
+          <w:rPr>
+            <w:noProof/>
+            <w:webHidden/>
+          </w:rPr>
+          <w:tab/>
+        </w:r>
+        <w:r>
+          <w:rPr>
+            <w:noProof/>
+            <w:webHidden/>
+          </w:rPr>
+          <w:tab/>
         </w:r>
         <w:r>
           <w:rPr>

--- a/pflichtenheft.docx
+++ b/pflichtenheft.docx
@@ -5590,9 +5590,9 @@
       <w:pPr>
         <w:pStyle w:val="berschrift2"/>
       </w:pPr>
-      <w:bookmarkStart w:id="29" w:name="_Toc121991287"/>
-      <w:r>
-        <w:t>Oberfläche</w:t>
+      <w:bookmarkStart w:id="29" w:name="_Toc121991295"/>
+      <w:r>
+        <w:t>Parkausweis Design</w:t>
       </w:r>
       <w:bookmarkEnd w:id="29"/>
     </w:p>
@@ -5712,13 +5712,7 @@
               <w:pStyle w:val="Tabelle"/>
             </w:pPr>
             <w:r>
-              <w:t>Darstellung der Web</w:t>
-            </w:r>
-            <w:r>
-              <w:t>-A</w:t>
-            </w:r>
-            <w:r>
-              <w:t>pplikation</w:t>
+              <w:t>Erstellung des Parkausweises</w:t>
             </w:r>
           </w:p>
         </w:tc>
@@ -5864,8 +5858,8 @@
         <w:pStyle w:val="berschrift3"/>
         <w:spacing w:line="240" w:lineRule="auto"/>
       </w:pPr>
-      <w:bookmarkStart w:id="30" w:name="_Toc120180631"/>
-      <w:bookmarkStart w:id="31" w:name="_Toc121991288"/>
+      <w:bookmarkStart w:id="30" w:name="_Toc120180639"/>
+      <w:bookmarkStart w:id="31" w:name="_Toc121991296"/>
       <w:r>
         <w:t>Beschreibung</w:t>
       </w:r>
@@ -5874,55 +5868,15 @@
     </w:p>
     <w:p>
       <w:pPr>
-        <w:tabs>
-          <w:tab w:val="left" w:pos="2775"/>
-        </w:tabs>
-      </w:pPr>
-      <w:r>
         <w:rPr>
           <w:lang w:eastAsia="de-DE"/>
         </w:rPr>
-        <w:t xml:space="preserve">Für die Lehrkräfte wird eine Oberfläche </w:t>
-      </w:r>
-      <w:proofErr w:type="gramStart"/>
+      </w:pPr>
       <w:r>
         <w:rPr>
           <w:lang w:eastAsia="de-DE"/>
         </w:rPr>
-        <w:t>geschaffen</w:t>
-      </w:r>
-      <w:proofErr w:type="gramEnd"/>
-      <w:r>
-        <w:rPr>
-          <w:lang w:eastAsia="de-DE"/>
-        </w:rPr>
-        <w:t xml:space="preserve"> in der sie erstmals eine Übersicht über alle Datenbankeinträge haben. In der Web</w:t>
-      </w:r>
-      <w:r>
-        <w:rPr>
-          <w:lang w:eastAsia="de-DE"/>
-        </w:rPr>
-        <w:t>-A</w:t>
-      </w:r>
-      <w:r>
-        <w:rPr>
-          <w:lang w:eastAsia="de-DE"/>
-        </w:rPr>
-        <w:t xml:space="preserve">pplikation werden die verschiedenen Komponenten zur Verwaltung der Daten </w:t>
-      </w:r>
-      <w:proofErr w:type="spellStart"/>
-      <w:r>
-        <w:rPr>
-          <w:lang w:eastAsia="de-DE"/>
-        </w:rPr>
-        <w:t>überhalb</w:t>
-      </w:r>
-      <w:proofErr w:type="spellEnd"/>
-      <w:r>
-        <w:rPr>
-          <w:lang w:eastAsia="de-DE"/>
-        </w:rPr>
-        <w:t xml:space="preserve"> der Datenausgabe zur Verfügung gestellt.</w:t>
+        <w:t>Der Parkausweis muss neu designt werden. Dieser wird weiterhin im DIN A6 Format gehalten. Auf den Parkausweisen wird aus Datenschutzgründen nur die Klassenbezeichnung direkt angeben. Deshalb ist auf dem Parkausweis ein QR-Code dargestellt, mit dem die Lehrkräfte die Daten zu dem Parkausweis einsehen können (siehe Teilprojekt „Parkausweiskontrolle“).</w:t>
       </w:r>
     </w:p>
     <w:p>
@@ -5930,29 +5884,17 @@
         <w:pStyle w:val="berschrift3"/>
         <w:spacing w:line="240" w:lineRule="auto"/>
       </w:pPr>
-      <w:bookmarkStart w:id="32" w:name="_Toc120180632"/>
-      <w:bookmarkStart w:id="33" w:name="_Toc121991289"/>
-      <w:r>
-        <w:t>Fehlerquellen</w:t>
+      <w:bookmarkStart w:id="32" w:name="_Toc120180640"/>
+      <w:bookmarkStart w:id="33" w:name="_Toc121991297"/>
+      <w:r>
+        <w:t>Risiken</w:t>
       </w:r>
       <w:bookmarkEnd w:id="32"/>
       <w:bookmarkEnd w:id="33"/>
     </w:p>
     <w:p>
       <w:r>
-        <w:t>Beim Aufruf der Web</w:t>
-      </w:r>
-      <w:r>
-        <w:t>-A</w:t>
-      </w:r>
-      <w:r>
-        <w:t>pplikation auf einem Smartphone oder Tablet kann sich die Ansicht unterscheiden und die Funktionen der Web</w:t>
-      </w:r>
-      <w:r>
-        <w:t>-A</w:t>
-      </w:r>
-      <w:r>
-        <w:t>pplikation eventuell beeinträchtigen.</w:t>
+        <w:t>Wenn zu dem Kennzeichen kein Eintrag mehr in der Datenbank existiert, funktioniert der QR-Code nicht mehr, da der hinterlegte Wert nicht mehr vorhanden ist.</w:t>
       </w:r>
     </w:p>
     <w:p>
@@ -5960,8 +5902,8 @@
         <w:pStyle w:val="berschrift3"/>
         <w:spacing w:line="240" w:lineRule="auto"/>
       </w:pPr>
-      <w:bookmarkStart w:id="34" w:name="_Toc120180633"/>
-      <w:bookmarkStart w:id="35" w:name="_Toc121991290"/>
+      <w:bookmarkStart w:id="34" w:name="_Toc120180641"/>
+      <w:bookmarkStart w:id="35" w:name="_Toc121991298"/>
       <w:r>
         <w:t>Schätzung des Aufwands</w:t>
       </w:r>
@@ -5973,21 +5915,12 @@
         <w:tabs>
           <w:tab w:val="left" w:pos="1580"/>
         </w:tabs>
-      </w:pPr>
-      <w:r>
-        <w:t>Für das Erstellen der Oberfläche und der Gliederung der Web</w:t>
-      </w:r>
-      <w:r>
-        <w:t>-A</w:t>
-      </w:r>
-      <w:r>
-        <w:t>pplikation wird mit einem Aufwand von ca. 2 bis 3 Tage</w:t>
-      </w:r>
-      <w:r>
-        <w:t xml:space="preserve"> gerechnet</w:t>
-      </w:r>
-      <w:r>
-        <w:t>.</w:t>
+        <w:rPr>
+          <w:rFonts w:cs="Arial"/>
+        </w:rPr>
+      </w:pPr>
+      <w:r>
+        <w:t>Um das Design für den Parkausweis zu erstellen, wird mit einem maximalen Zeitaufwand von einem Tag gerechnet.</w:t>
       </w:r>
     </w:p>
     <w:p>
@@ -6002,10 +5935,10 @@
       <w:pPr>
         <w:pStyle w:val="berschrift2"/>
       </w:pPr>
-      <w:bookmarkStart w:id="36" w:name="_Toc121991291"/>
+      <w:bookmarkStart w:id="36" w:name="_Toc121991287"/>
       <w:r>
         <w:lastRenderedPageBreak/>
-        <w:t>Funktionen</w:t>
+        <w:t>Oberfläche</w:t>
       </w:r>
       <w:bookmarkEnd w:id="36"/>
     </w:p>
@@ -6125,7 +6058,13 @@
               <w:pStyle w:val="Tabelle"/>
             </w:pPr>
             <w:r>
-              <w:t>Funktionen zur Manipulation der Daten</w:t>
+              <w:t>Darstellung der Web</w:t>
+            </w:r>
+            <w:r>
+              <w:t>-A</w:t>
+            </w:r>
+            <w:r>
+              <w:t>pplikation</w:t>
             </w:r>
           </w:p>
         </w:tc>
@@ -6271,8 +6210,8 @@
         <w:pStyle w:val="berschrift3"/>
         <w:spacing w:line="240" w:lineRule="auto"/>
       </w:pPr>
-      <w:bookmarkStart w:id="37" w:name="_Toc120180635"/>
-      <w:bookmarkStart w:id="38" w:name="_Toc121991292"/>
+      <w:bookmarkStart w:id="37" w:name="_Toc120180631"/>
+      <w:bookmarkStart w:id="38" w:name="_Toc121991288"/>
       <w:r>
         <w:t>Beschreibung</w:t>
       </w:r>
@@ -6289,7 +6228,47 @@
         <w:rPr>
           <w:lang w:eastAsia="de-DE"/>
         </w:rPr>
-        <w:t>Es werden die Funktionen geschaffen, neue Einträge zu erstellen, bestehende zu bearbeiten oder zu löschen. Diese werden in die Oberfläche mittels der Schnittstelle von dem Python Framework „Django“ integriert.</w:t>
+        <w:t xml:space="preserve">Für die Lehrkräfte wird eine Oberfläche </w:t>
+      </w:r>
+      <w:proofErr w:type="gramStart"/>
+      <w:r>
+        <w:rPr>
+          <w:lang w:eastAsia="de-DE"/>
+        </w:rPr>
+        <w:t>geschaffen</w:t>
+      </w:r>
+      <w:proofErr w:type="gramEnd"/>
+      <w:r>
+        <w:rPr>
+          <w:lang w:eastAsia="de-DE"/>
+        </w:rPr>
+        <w:t xml:space="preserve"> in der sie erstmals eine Übersicht über alle Datenbankeinträge haben. In der Web</w:t>
+      </w:r>
+      <w:r>
+        <w:rPr>
+          <w:lang w:eastAsia="de-DE"/>
+        </w:rPr>
+        <w:t>-A</w:t>
+      </w:r>
+      <w:r>
+        <w:rPr>
+          <w:lang w:eastAsia="de-DE"/>
+        </w:rPr>
+        <w:t xml:space="preserve">pplikation werden die verschiedenen Komponenten zur Verwaltung der Daten </w:t>
+      </w:r>
+      <w:proofErr w:type="spellStart"/>
+      <w:r>
+        <w:rPr>
+          <w:lang w:eastAsia="de-DE"/>
+        </w:rPr>
+        <w:t>überhalb</w:t>
+      </w:r>
+      <w:proofErr w:type="spellEnd"/>
+      <w:r>
+        <w:rPr>
+          <w:lang w:eastAsia="de-DE"/>
+        </w:rPr>
+        <w:t xml:space="preserve"> der Datenausgabe zur Verfügung gestellt.</w:t>
       </w:r>
     </w:p>
     <w:p>
@@ -6297,17 +6276,29 @@
         <w:pStyle w:val="berschrift3"/>
         <w:spacing w:line="240" w:lineRule="auto"/>
       </w:pPr>
-      <w:bookmarkStart w:id="39" w:name="_Toc120180636"/>
-      <w:bookmarkStart w:id="40" w:name="_Toc121991293"/>
-      <w:r>
-        <w:t>Testhinweise</w:t>
+      <w:bookmarkStart w:id="39" w:name="_Toc120180632"/>
+      <w:bookmarkStart w:id="40" w:name="_Toc121991289"/>
+      <w:r>
+        <w:t>Fehlerquellen</w:t>
       </w:r>
       <w:bookmarkEnd w:id="39"/>
       <w:bookmarkEnd w:id="40"/>
     </w:p>
     <w:p>
       <w:r>
-        <w:t>Um die Funktionen auf volle Funktionsfähigkeit testen zu können, müssen diese mit Testdaten getestet werden.</w:t>
+        <w:t>Beim Aufruf der Web</w:t>
+      </w:r>
+      <w:r>
+        <w:t>-A</w:t>
+      </w:r>
+      <w:r>
+        <w:t>pplikation auf einem Smartphone oder Tablet kann sich die Ansicht unterscheiden und die Funktionen der Web</w:t>
+      </w:r>
+      <w:r>
+        <w:t>-A</w:t>
+      </w:r>
+      <w:r>
+        <w:t>pplikation eventuell beeinträchtigen.</w:t>
       </w:r>
     </w:p>
     <w:p>
@@ -6315,8 +6306,8 @@
         <w:pStyle w:val="berschrift3"/>
         <w:spacing w:line="240" w:lineRule="auto"/>
       </w:pPr>
-      <w:bookmarkStart w:id="41" w:name="_Toc120180637"/>
-      <w:bookmarkStart w:id="42" w:name="_Toc121991294"/>
+      <w:bookmarkStart w:id="41" w:name="_Toc120180633"/>
+      <w:bookmarkStart w:id="42" w:name="_Toc121991290"/>
       <w:r>
         <w:t>Schätzung des Aufwands</w:t>
       </w:r>
@@ -6328,21 +6319,30 @@
         <w:tabs>
           <w:tab w:val="left" w:pos="1580"/>
         </w:tabs>
-        <w:rPr>
-          <w:rFonts w:cs="Arial"/>
-        </w:rPr>
-      </w:pPr>
-      <w:r>
-        <w:t>Der Aufwand für alle Funktionen und deren Integration in die Oberfläche wird auf 3 bis 4 Tage geschätzt.</w:t>
+      </w:pPr>
+      <w:r>
+        <w:t>Für das Erstellen der Oberfläche und der Gliederung der Web</w:t>
+      </w:r>
+      <w:r>
+        <w:t>-A</w:t>
+      </w:r>
+      <w:r>
+        <w:t>pplikation wird mit einem Aufwand von ca. 2 bis 3 Tage</w:t>
+      </w:r>
+      <w:r>
+        <w:t xml:space="preserve"> gerechnet</w:t>
+      </w:r>
+      <w:r>
+        <w:t>.</w:t>
       </w:r>
     </w:p>
     <w:p>
       <w:pPr>
         <w:pStyle w:val="berschrift2"/>
       </w:pPr>
-      <w:bookmarkStart w:id="43" w:name="_Toc121991295"/>
-      <w:r>
-        <w:t>Parkausweis Design</w:t>
+      <w:bookmarkStart w:id="43" w:name="_Toc121991291"/>
+      <w:r>
+        <w:t>Funktionen</w:t>
       </w:r>
       <w:bookmarkEnd w:id="43"/>
     </w:p>
@@ -6412,10 +6412,10 @@
               <w:pStyle w:val="Tabelle"/>
             </w:pPr>
             <w:r>
-              <w:t>0</w:t>
-            </w:r>
-            <w:r>
-              <w:t>04</w:t>
+              <w:t>00</w:t>
+            </w:r>
+            <w:r>
+              <w:t>4</w:t>
             </w:r>
           </w:p>
         </w:tc>
@@ -6462,7 +6462,7 @@
               <w:pStyle w:val="Tabelle"/>
             </w:pPr>
             <w:r>
-              <w:t>Erstellung des Parkausweises</w:t>
+              <w:t>Funktionen zur Manipulation der Daten</w:t>
             </w:r>
           </w:p>
         </w:tc>
@@ -6608,8 +6608,8 @@
         <w:pStyle w:val="berschrift3"/>
         <w:spacing w:line="240" w:lineRule="auto"/>
       </w:pPr>
-      <w:bookmarkStart w:id="44" w:name="_Toc120180639"/>
-      <w:bookmarkStart w:id="45" w:name="_Toc121991296"/>
+      <w:bookmarkStart w:id="44" w:name="_Toc120180635"/>
+      <w:bookmarkStart w:id="45" w:name="_Toc121991292"/>
       <w:r>
         <w:t>Beschreibung</w:t>
       </w:r>
@@ -6618,75 +6618,15 @@
     </w:p>
     <w:p>
       <w:pPr>
+        <w:tabs>
+          <w:tab w:val="left" w:pos="2775"/>
+        </w:tabs>
+      </w:pPr>
+      <w:r>
         <w:rPr>
           <w:lang w:eastAsia="de-DE"/>
         </w:rPr>
-      </w:pPr>
-      <w:r>
-        <w:rPr>
-          <w:lang w:eastAsia="de-DE"/>
-        </w:rPr>
-        <w:t xml:space="preserve">Der Parkausweis muss neu designt werden. </w:t>
-      </w:r>
-      <w:r>
-        <w:rPr>
-          <w:lang w:eastAsia="de-DE"/>
-        </w:rPr>
-        <w:t>Dieser wird weiterhin im DIN A6 Format gehalten. Auf den Parkausweisen w</w:t>
-      </w:r>
-      <w:r>
-        <w:rPr>
-          <w:lang w:eastAsia="de-DE"/>
-        </w:rPr>
-        <w:t>ird</w:t>
-      </w:r>
-      <w:r>
-        <w:rPr>
-          <w:lang w:eastAsia="de-DE"/>
-        </w:rPr>
-        <w:t xml:space="preserve"> </w:t>
-      </w:r>
-      <w:r>
-        <w:rPr>
-          <w:lang w:eastAsia="de-DE"/>
-        </w:rPr>
-        <w:t>aus</w:t>
-      </w:r>
-      <w:r>
-        <w:rPr>
-          <w:lang w:eastAsia="de-DE"/>
-        </w:rPr>
-        <w:t xml:space="preserve"> Datenschutzgründen nur die Klassenbezeichnung </w:t>
-      </w:r>
-      <w:r>
-        <w:rPr>
-          <w:lang w:eastAsia="de-DE"/>
-        </w:rPr>
-        <w:t>direkt angeben</w:t>
-      </w:r>
-      <w:r>
-        <w:rPr>
-          <w:lang w:eastAsia="de-DE"/>
-        </w:rPr>
-        <w:t>. D</w:t>
-      </w:r>
-      <w:r>
-        <w:rPr>
-          <w:lang w:eastAsia="de-DE"/>
-        </w:rPr>
-        <w:t xml:space="preserve">eshalb ist auf dem Parkausweis ein QR-Code dargestellt, mit dem die Lehrkräfte die Daten zu dem Parkausweis einsehen können (siehe Teilprojekt </w:t>
-      </w:r>
-      <w:r>
-        <w:rPr>
-          <w:lang w:eastAsia="de-DE"/>
-        </w:rPr>
-        <w:t>„</w:t>
-      </w:r>
-      <w:r>
-        <w:rPr>
-          <w:lang w:eastAsia="de-DE"/>
-        </w:rPr>
-        <w:t>Parkausweiskontrolle“).</w:t>
+        <w:t>Es werden die Funktionen geschaffen, neue Einträge zu erstellen, bestehende zu bearbeiten oder zu löschen. Diese werden in die Oberfläche mittels der Schnittstelle von dem Python Framework „Django“ integriert.</w:t>
       </w:r>
     </w:p>
     <w:p>
@@ -6694,17 +6634,17 @@
         <w:pStyle w:val="berschrift3"/>
         <w:spacing w:line="240" w:lineRule="auto"/>
       </w:pPr>
-      <w:bookmarkStart w:id="46" w:name="_Toc120180640"/>
-      <w:bookmarkStart w:id="47" w:name="_Toc121991297"/>
-      <w:r>
-        <w:t>Risiken</w:t>
+      <w:bookmarkStart w:id="46" w:name="_Toc120180636"/>
+      <w:bookmarkStart w:id="47" w:name="_Toc121991293"/>
+      <w:r>
+        <w:t>Testhinweise</w:t>
       </w:r>
       <w:bookmarkEnd w:id="46"/>
       <w:bookmarkEnd w:id="47"/>
     </w:p>
     <w:p>
       <w:r>
-        <w:t>Wenn zu dem Kennzeichen kein Eintrag mehr in der Datenbank existiert, funktioniert der QR-Code nicht mehr, da der hinterlegte Wert nicht mehr vorhanden ist.</w:t>
+        <w:t>Um die Funktionen auf volle Funktionsfähigkeit testen zu können, müssen diese mit Testdaten getestet werden.</w:t>
       </w:r>
     </w:p>
     <w:p>
@@ -6712,8 +6652,8 @@
         <w:pStyle w:val="berschrift3"/>
         <w:spacing w:line="240" w:lineRule="auto"/>
       </w:pPr>
-      <w:bookmarkStart w:id="48" w:name="_Toc120180641"/>
-      <w:bookmarkStart w:id="49" w:name="_Toc121991298"/>
+      <w:bookmarkStart w:id="48" w:name="_Toc120180637"/>
+      <w:bookmarkStart w:id="49" w:name="_Toc121991294"/>
       <w:r>
         <w:t>Schätzung des Aufwands</w:t>
       </w:r>
@@ -6730,7 +6670,7 @@
         </w:rPr>
       </w:pPr>
       <w:r>
-        <w:t>Um das Design für den Parkausweis zu erstellen, wird mit einem maximalen Zeitaufwand von einem Tag gerechnet.</w:t>
+        <w:t>Der Aufwand für alle Funktionen und deren Integration in die Oberfläche wird auf 3 bis 4 Tage geschätzt.</w:t>
       </w:r>
     </w:p>
     <w:p>

--- a/pflichtenheft.docx
+++ b/pflichtenheft.docx
@@ -1,6 +1,6 @@
 
 <file path=word/document.xml><?xml version="1.0" encoding="utf-8"?>
-<w:document xmlns:wpc="http://schemas.microsoft.com/office/word/2010/wordprocessingCanvas" xmlns:cx="http://schemas.microsoft.com/office/drawing/2014/chartex" xmlns:cx1="http://schemas.microsoft.com/office/drawing/2015/9/8/chartex" xmlns:cx2="http://schemas.microsoft.com/office/drawing/2015/10/21/chartex" xmlns:cx3="http://schemas.microsoft.com/office/drawing/2016/5/9/chartex" xmlns:cx4="http://schemas.microsoft.com/office/drawing/2016/5/10/chartex" xmlns:cx5="http://schemas.microsoft.com/office/drawing/2016/5/11/chartex" xmlns:cx6="http://schemas.microsoft.com/office/drawing/2016/5/12/chartex" xmlns:cx7="http://schemas.microsoft.com/office/drawing/2016/5/13/chartex" xmlns:cx8="http://schemas.microsoft.com/office/drawing/2016/5/14/chartex" xmlns:mc="http://schemas.openxmlformats.org/markup-compatibility/2006" xmlns:aink="http://schemas.microsoft.com/office/drawing/2016/ink" xmlns:am3d="http://schemas.microsoft.com/office/drawing/2017/model3d" xmlns:o="urn:schemas-microsoft-com:office:office" xmlns:r="http://schemas.openxmlformats.org/officeDocument/2006/relationships" xmlns:m="http://schemas.openxmlformats.org/officeDocument/2006/math" xmlns:v="urn:schemas-microsoft-com:vml" xmlns:wp14="http://schemas.microsoft.com/office/word/2010/wordprocessingDrawing" xmlns:wp="http://schemas.openxmlformats.org/drawingml/2006/wordprocessingDrawing" xmlns:w10="urn:schemas-microsoft-com:office:word" xmlns:w="http://schemas.openxmlformats.org/wordprocessingml/2006/main" xmlns:w14="http://schemas.microsoft.com/office/word/2010/wordml" xmlns:w15="http://schemas.microsoft.com/office/word/2012/wordml" xmlns:w16cex="http://schemas.microsoft.com/office/word/2018/wordml/cex" xmlns:w16cid="http://schemas.microsoft.com/office/word/2016/wordml/cid" xmlns:w16="http://schemas.microsoft.com/office/word/2018/wordml" xmlns:w16sdtdh="http://schemas.microsoft.com/office/word/2020/wordml/sdtdatahash" xmlns:w16se="http://schemas.microsoft.com/office/word/2015/wordml/symex" xmlns:wpg="http://schemas.microsoft.com/office/word/2010/wordprocessingGroup" xmlns:wpi="http://schemas.microsoft.com/office/word/2010/wordprocessingInk" xmlns:wne="http://schemas.microsoft.com/office/word/2006/wordml" xmlns:wps="http://schemas.microsoft.com/office/word/2010/wordprocessingShape" mc:Ignorable="w14 w15 w16se w16cid w16 w16cex w16sdtdh wp14">
+<w:document xmlns:wpc="http://schemas.microsoft.com/office/word/2010/wordprocessingCanvas" xmlns:cx="http://schemas.microsoft.com/office/drawing/2014/chartex" xmlns:cx1="http://schemas.microsoft.com/office/drawing/2015/9/8/chartex" xmlns:cx2="http://schemas.microsoft.com/office/drawing/2015/10/21/chartex" xmlns:cx3="http://schemas.microsoft.com/office/drawing/2016/5/9/chartex" xmlns:cx4="http://schemas.microsoft.com/office/drawing/2016/5/10/chartex" xmlns:cx5="http://schemas.microsoft.com/office/drawing/2016/5/11/chartex" xmlns:cx6="http://schemas.microsoft.com/office/drawing/2016/5/12/chartex" xmlns:cx7="http://schemas.microsoft.com/office/drawing/2016/5/13/chartex" xmlns:cx8="http://schemas.microsoft.com/office/drawing/2016/5/14/chartex" xmlns:mc="http://schemas.openxmlformats.org/markup-compatibility/2006" xmlns:aink="http://schemas.microsoft.com/office/drawing/2016/ink" xmlns:am3d="http://schemas.microsoft.com/office/drawing/2017/model3d" xmlns:o="urn:schemas-microsoft-com:office:office" xmlns:oel="http://schemas.microsoft.com/office/2019/extlst" xmlns:r="http://schemas.openxmlformats.org/officeDocument/2006/relationships" xmlns:m="http://schemas.openxmlformats.org/officeDocument/2006/math" xmlns:v="urn:schemas-microsoft-com:vml" xmlns:wp14="http://schemas.microsoft.com/office/word/2010/wordprocessingDrawing" xmlns:wp="http://schemas.openxmlformats.org/drawingml/2006/wordprocessingDrawing" xmlns:w10="urn:schemas-microsoft-com:office:word" xmlns:w="http://schemas.openxmlformats.org/wordprocessingml/2006/main" xmlns:w14="http://schemas.microsoft.com/office/word/2010/wordml" xmlns:w15="http://schemas.microsoft.com/office/word/2012/wordml" xmlns:w16cex="http://schemas.microsoft.com/office/word/2018/wordml/cex" xmlns:w16cid="http://schemas.microsoft.com/office/word/2016/wordml/cid" xmlns:w16="http://schemas.microsoft.com/office/word/2018/wordml" xmlns:w16sdtdh="http://schemas.microsoft.com/office/word/2020/wordml/sdtdatahash" xmlns:w16se="http://schemas.microsoft.com/office/word/2015/wordml/symex" xmlns:wpg="http://schemas.microsoft.com/office/word/2010/wordprocessingGroup" xmlns:wpi="http://schemas.microsoft.com/office/word/2010/wordprocessingInk" xmlns:wne="http://schemas.microsoft.com/office/word/2006/wordml" xmlns:wps="http://schemas.microsoft.com/office/word/2010/wordprocessingShape" mc:Ignorable="w14 w15 w16se w16cid w16 w16cex w16sdtdh wp14">
   <w:body>
     <w:p>
       <w:pPr>
@@ -58,7 +58,6 @@
           <w:rFonts w:cs="Arial"/>
           <w:b/>
           <w:caps/>
-          <w:color w:val="007FC5"/>
         </w:rPr>
       </w:pPr>
       <w:r>
@@ -66,7 +65,6 @@
           <w:rFonts w:cs="Arial"/>
           <w:b/>
           <w:caps/>
-          <w:color w:val="007FC5"/>
           <w:sz w:val="32"/>
         </w:rPr>
         <w:t>Pflichten</w:t>
@@ -76,7 +74,6 @@
           <w:rFonts w:cs="Arial"/>
           <w:b/>
           <w:caps/>
-          <w:color w:val="007FC5"/>
           <w:sz w:val="32"/>
         </w:rPr>
         <w:t>heft</w:t>
@@ -339,13 +336,16 @@
         <w:pBdr>
           <w:bottom w:val="none" w:sz="0" w:space="0" w:color="auto"/>
         </w:pBdr>
+        <w:rPr>
+          <w:color w:val="auto"/>
+        </w:rPr>
       </w:pPr>
       <w:bookmarkStart w:id="0" w:name="_Toc536093561"/>
       <w:bookmarkStart w:id="1" w:name="_Toc536201732"/>
-      <w:bookmarkStart w:id="2" w:name="_Toc121991264"/>
-      <w:r>
-        <w:rPr>
-          <w:color w:val="BFBFBF" w:themeColor="background1" w:themeShade="BF"/>
+      <w:bookmarkStart w:id="2" w:name="_Toc123663216"/>
+      <w:r>
+        <w:rPr>
+          <w:color w:val="auto"/>
         </w:rPr>
         <w:t>DOKUMENTVERSIONEN</w:t>
       </w:r>
@@ -385,29 +385,19 @@
               <w:pStyle w:val="Tabellenkopf"/>
               <w:rPr>
                 <w:rFonts w:ascii="Arial" w:hAnsi="Arial" w:cs="Arial"/>
-                <w:color w:val="FFFFFF" w:themeColor="background1"/>
               </w:rPr>
             </w:pPr>
             <w:proofErr w:type="spellStart"/>
             <w:r>
               <w:rPr>
                 <w:rFonts w:ascii="Arial" w:hAnsi="Arial" w:cs="Arial"/>
-                <w:color w:val="FFFFFF" w:themeColor="background1"/>
-              </w:rPr>
-              <w:t>Version</w:t>
-            </w:r>
+              </w:rPr>
+              <w:t>Versionsnr</w:t>
+            </w:r>
+            <w:proofErr w:type="spellEnd"/>
             <w:r>
               <w:rPr>
                 <w:rFonts w:ascii="Arial" w:hAnsi="Arial" w:cs="Arial"/>
-                <w:color w:val="FFFFFF" w:themeColor="background1"/>
-              </w:rPr>
-              <w:t>snr</w:t>
-            </w:r>
-            <w:proofErr w:type="spellEnd"/>
-            <w:r>
-              <w:rPr>
-                <w:rFonts w:ascii="Arial" w:hAnsi="Arial" w:cs="Arial"/>
-                <w:color w:val="FFFFFF" w:themeColor="background1"/>
               </w:rPr>
               <w:t>.</w:t>
             </w:r>
@@ -427,13 +417,11 @@
               <w:pStyle w:val="Tabellenkopf"/>
               <w:rPr>
                 <w:rFonts w:ascii="Arial" w:hAnsi="Arial" w:cs="Arial"/>
-                <w:color w:val="FFFFFF" w:themeColor="background1"/>
               </w:rPr>
             </w:pPr>
             <w:r>
               <w:rPr>
                 <w:rFonts w:ascii="Arial" w:hAnsi="Arial" w:cs="Arial"/>
-                <w:color w:val="FFFFFF" w:themeColor="background1"/>
               </w:rPr>
               <w:t>Datum</w:t>
             </w:r>
@@ -453,13 +441,11 @@
               <w:pStyle w:val="Tabellenkopf"/>
               <w:rPr>
                 <w:rFonts w:ascii="Arial" w:hAnsi="Arial" w:cs="Arial"/>
-                <w:color w:val="FFFFFF" w:themeColor="background1"/>
               </w:rPr>
             </w:pPr>
             <w:r>
               <w:rPr>
                 <w:rFonts w:ascii="Arial" w:hAnsi="Arial" w:cs="Arial"/>
-                <w:color w:val="FFFFFF" w:themeColor="background1"/>
               </w:rPr>
               <w:t>Autor</w:t>
             </w:r>
@@ -479,13 +465,11 @@
               <w:pStyle w:val="Tabellenkopf"/>
               <w:rPr>
                 <w:rFonts w:ascii="Arial" w:hAnsi="Arial" w:cs="Arial"/>
-                <w:color w:val="FFFFFF" w:themeColor="background1"/>
               </w:rPr>
             </w:pPr>
             <w:r>
               <w:rPr>
                 <w:rFonts w:ascii="Arial" w:hAnsi="Arial" w:cs="Arial"/>
-                <w:color w:val="FFFFFF" w:themeColor="background1"/>
               </w:rPr>
               <w:t>Änderungsgrund / Bemerkungen</w:t>
             </w:r>
@@ -844,11 +828,15 @@
       <w:pPr>
         <w:pStyle w:val="berschrift1ohne"/>
         <w:spacing w:line="276" w:lineRule="auto"/>
-      </w:pPr>
-      <w:bookmarkStart w:id="3" w:name="_Toc121991265"/>
+        <w:rPr>
+          <w:color w:val="auto"/>
+        </w:rPr>
+      </w:pPr>
+      <w:bookmarkStart w:id="3" w:name="_Toc123663217"/>
       <w:r>
         <w:rPr>
           <w:caps w:val="0"/>
+          <w:color w:val="auto"/>
         </w:rPr>
         <w:lastRenderedPageBreak/>
         <w:t>INHALT</w:t>
@@ -904,7 +892,7 @@
         </w:rPr>
         <w:fldChar w:fldCharType="separate"/>
       </w:r>
-      <w:hyperlink w:anchor="_Toc121991264" w:history="1">
+      <w:hyperlink w:anchor="_Toc123663216" w:history="1">
         <w:r>
           <w:rPr>
             <w:rStyle w:val="Hyperlink"/>
@@ -931,7 +919,7 @@
             <w:noProof/>
             <w:webHidden/>
           </w:rPr>
-          <w:instrText xml:space="preserve"> PAGEREF _Toc121991264 \h </w:instrText>
+          <w:instrText xml:space="preserve"> PAGEREF _Toc123663216 \h </w:instrText>
         </w:r>
         <w:r>
           <w:rPr>
@@ -975,7 +963,7 @@
           <w:szCs w:val="22"/>
         </w:rPr>
       </w:pPr>
-      <w:hyperlink w:anchor="_Toc121991265" w:history="1">
+      <w:hyperlink w:anchor="_Toc123663217" w:history="1">
         <w:r>
           <w:rPr>
             <w:rStyle w:val="Hyperlink"/>
@@ -1002,7 +990,7 @@
             <w:noProof/>
             <w:webHidden/>
           </w:rPr>
-          <w:instrText xml:space="preserve"> PAGEREF _Toc121991265 \h </w:instrText>
+          <w:instrText xml:space="preserve"> PAGEREF _Toc123663217 \h </w:instrText>
         </w:r>
         <w:r>
           <w:rPr>
@@ -1046,7 +1034,7 @@
           <w:szCs w:val="22"/>
         </w:rPr>
       </w:pPr>
-      <w:hyperlink w:anchor="_Toc121991266" w:history="1">
+      <w:hyperlink w:anchor="_Toc123663218" w:history="1">
         <w:r>
           <w:rPr>
             <w:rStyle w:val="Hyperlink"/>
@@ -1073,7 +1061,7 @@
             <w:noProof/>
             <w:webHidden/>
           </w:rPr>
-          <w:instrText xml:space="preserve"> PAGEREF _Toc121991266 \h </w:instrText>
+          <w:instrText xml:space="preserve"> PAGEREF _Toc123663218 \h </w:instrText>
         </w:r>
         <w:r>
           <w:rPr>
@@ -1093,7 +1081,7 @@
             <w:noProof/>
             <w:webHidden/>
           </w:rPr>
-          <w:t>3</w:t>
+          <w:t>4</w:t>
         </w:r>
         <w:r>
           <w:rPr>
@@ -1118,7 +1106,7 @@
           <w:szCs w:val="22"/>
         </w:rPr>
       </w:pPr>
-      <w:hyperlink w:anchor="_Toc121991267" w:history="1">
+      <w:hyperlink w:anchor="_Toc123663219" w:history="1">
         <w:r>
           <w:rPr>
             <w:rStyle w:val="Hyperlink"/>
@@ -1161,7 +1149,7 @@
             <w:noProof/>
             <w:webHidden/>
           </w:rPr>
-          <w:instrText xml:space="preserve"> PAGEREF _Toc121991267 \h </w:instrText>
+          <w:instrText xml:space="preserve"> PAGEREF _Toc123663219 \h </w:instrText>
         </w:r>
         <w:r>
           <w:rPr>
@@ -1181,7 +1169,7 @@
             <w:noProof/>
             <w:webHidden/>
           </w:rPr>
-          <w:t>4</w:t>
+          <w:t>5</w:t>
         </w:r>
         <w:r>
           <w:rPr>
@@ -1206,7 +1194,7 @@
           <w:szCs w:val="22"/>
         </w:rPr>
       </w:pPr>
-      <w:hyperlink w:anchor="_Toc121991268" w:history="1">
+      <w:hyperlink w:anchor="_Toc123663220" w:history="1">
         <w:r>
           <w:rPr>
             <w:rStyle w:val="Hyperlink"/>
@@ -1249,7 +1237,7 @@
             <w:noProof/>
             <w:webHidden/>
           </w:rPr>
-          <w:instrText xml:space="preserve"> PAGEREF _Toc121991268 \h </w:instrText>
+          <w:instrText xml:space="preserve"> PAGEREF _Toc123663220 \h </w:instrText>
         </w:r>
         <w:r>
           <w:rPr>
@@ -1269,7 +1257,7 @@
             <w:noProof/>
             <w:webHidden/>
           </w:rPr>
-          <w:t>4</w:t>
+          <w:t>5</w:t>
         </w:r>
         <w:r>
           <w:rPr>
@@ -1290,7 +1278,7 @@
           <w:szCs w:val="22"/>
         </w:rPr>
       </w:pPr>
-      <w:hyperlink w:anchor="_Toc121991269" w:history="1">
+      <w:hyperlink w:anchor="_Toc123663221" w:history="1">
         <w:r>
           <w:rPr>
             <w:rStyle w:val="Hyperlink"/>
@@ -1333,7 +1321,7 @@
             <w:noProof/>
             <w:webHidden/>
           </w:rPr>
-          <w:instrText xml:space="preserve"> PAGEREF _Toc121991269 \h </w:instrText>
+          <w:instrText xml:space="preserve"> PAGEREF _Toc123663221 \h </w:instrText>
         </w:r>
         <w:r>
           <w:rPr>
@@ -1353,7 +1341,7 @@
             <w:noProof/>
             <w:webHidden/>
           </w:rPr>
-          <w:t>4</w:t>
+          <w:t>5</w:t>
         </w:r>
         <w:r>
           <w:rPr>
@@ -1374,7 +1362,7 @@
           <w:szCs w:val="22"/>
         </w:rPr>
       </w:pPr>
-      <w:hyperlink w:anchor="_Toc121991270" w:history="1">
+      <w:hyperlink w:anchor="_Toc123663222" w:history="1">
         <w:r>
           <w:rPr>
             <w:rStyle w:val="Hyperlink"/>
@@ -1417,7 +1405,7 @@
             <w:noProof/>
             <w:webHidden/>
           </w:rPr>
-          <w:instrText xml:space="preserve"> PAGEREF _Toc121991270 \h </w:instrText>
+          <w:instrText xml:space="preserve"> PAGEREF _Toc123663222 \h </w:instrText>
         </w:r>
         <w:r>
           <w:rPr>
@@ -1437,7 +1425,7 @@
             <w:noProof/>
             <w:webHidden/>
           </w:rPr>
-          <w:t>4</w:t>
+          <w:t>5</w:t>
         </w:r>
         <w:r>
           <w:rPr>
@@ -1458,7 +1446,7 @@
           <w:szCs w:val="22"/>
         </w:rPr>
       </w:pPr>
-      <w:hyperlink w:anchor="_Toc121991271" w:history="1">
+      <w:hyperlink w:anchor="_Toc123663223" w:history="1">
         <w:r>
           <w:rPr>
             <w:rStyle w:val="Hyperlink"/>
@@ -1501,7 +1489,7 @@
             <w:noProof/>
             <w:webHidden/>
           </w:rPr>
-          <w:instrText xml:space="preserve"> PAGEREF _Toc121991271 \h </w:instrText>
+          <w:instrText xml:space="preserve"> PAGEREF _Toc123663223 \h </w:instrText>
         </w:r>
         <w:r>
           <w:rPr>
@@ -1521,7 +1509,7 @@
             <w:noProof/>
             <w:webHidden/>
           </w:rPr>
-          <w:t>4</w:t>
+          <w:t>5</w:t>
         </w:r>
         <w:r>
           <w:rPr>
@@ -1546,7 +1534,7 @@
           <w:szCs w:val="22"/>
         </w:rPr>
       </w:pPr>
-      <w:hyperlink w:anchor="_Toc121991272" w:history="1">
+      <w:hyperlink w:anchor="_Toc123663224" w:history="1">
         <w:r>
           <w:rPr>
             <w:rStyle w:val="Hyperlink"/>
@@ -1589,7 +1577,7 @@
             <w:noProof/>
             <w:webHidden/>
           </w:rPr>
-          <w:instrText xml:space="preserve"> PAGEREF _Toc121991272 \h </w:instrText>
+          <w:instrText xml:space="preserve"> PAGEREF _Toc123663224 \h </w:instrText>
         </w:r>
         <w:r>
           <w:rPr>
@@ -1609,7 +1597,7 @@
             <w:noProof/>
             <w:webHidden/>
           </w:rPr>
-          <w:t>4</w:t>
+          <w:t>5</w:t>
         </w:r>
         <w:r>
           <w:rPr>
@@ -1634,7 +1622,7 @@
           <w:szCs w:val="22"/>
         </w:rPr>
       </w:pPr>
-      <w:hyperlink w:anchor="_Toc121991273" w:history="1">
+      <w:hyperlink w:anchor="_Toc123663225" w:history="1">
         <w:r>
           <w:rPr>
             <w:rStyle w:val="Hyperlink"/>
@@ -1677,7 +1665,7 @@
             <w:noProof/>
             <w:webHidden/>
           </w:rPr>
-          <w:instrText xml:space="preserve"> PAGEREF _Toc121991273 \h </w:instrText>
+          <w:instrText xml:space="preserve"> PAGEREF _Toc123663225 \h </w:instrText>
         </w:r>
         <w:r>
           <w:rPr>
@@ -1697,7 +1685,7 @@
             <w:noProof/>
             <w:webHidden/>
           </w:rPr>
-          <w:t>4</w:t>
+          <w:t>5</w:t>
         </w:r>
         <w:r>
           <w:rPr>
@@ -1718,7 +1706,7 @@
           <w:szCs w:val="22"/>
         </w:rPr>
       </w:pPr>
-      <w:hyperlink w:anchor="_Toc121991274" w:history="1">
+      <w:hyperlink w:anchor="_Toc123663226" w:history="1">
         <w:r>
           <w:rPr>
             <w:rStyle w:val="Hyperlink"/>
@@ -1761,7 +1749,7 @@
             <w:noProof/>
             <w:webHidden/>
           </w:rPr>
-          <w:instrText xml:space="preserve"> PAGEREF _Toc121991274 \h </w:instrText>
+          <w:instrText xml:space="preserve"> PAGEREF _Toc123663226 \h </w:instrText>
         </w:r>
         <w:r>
           <w:rPr>
@@ -1781,7 +1769,7 @@
             <w:noProof/>
             <w:webHidden/>
           </w:rPr>
-          <w:t>4</w:t>
+          <w:t>5</w:t>
         </w:r>
         <w:r>
           <w:rPr>
@@ -1806,7 +1794,7 @@
           <w:szCs w:val="22"/>
         </w:rPr>
       </w:pPr>
-      <w:hyperlink w:anchor="_Toc121991275" w:history="1">
+      <w:hyperlink w:anchor="_Toc123663227" w:history="1">
         <w:r>
           <w:rPr>
             <w:rStyle w:val="Hyperlink"/>
@@ -1849,7 +1837,7 @@
             <w:noProof/>
             <w:webHidden/>
           </w:rPr>
-          <w:instrText xml:space="preserve"> PAGEREF _Toc121991275 \h </w:instrText>
+          <w:instrText xml:space="preserve"> PAGEREF _Toc123663227 \h </w:instrText>
         </w:r>
         <w:r>
           <w:rPr>
@@ -1869,7 +1857,7 @@
             <w:noProof/>
             <w:webHidden/>
           </w:rPr>
-          <w:t>5</w:t>
+          <w:t>6</w:t>
         </w:r>
         <w:r>
           <w:rPr>
@@ -1894,7 +1882,7 @@
           <w:szCs w:val="22"/>
         </w:rPr>
       </w:pPr>
-      <w:hyperlink w:anchor="_Toc121991276" w:history="1">
+      <w:hyperlink w:anchor="_Toc123663228" w:history="1">
         <w:r>
           <w:rPr>
             <w:rStyle w:val="Hyperlink"/>
@@ -1937,7 +1925,7 @@
             <w:noProof/>
             <w:webHidden/>
           </w:rPr>
-          <w:instrText xml:space="preserve"> PAGEREF _Toc121991276 \h </w:instrText>
+          <w:instrText xml:space="preserve"> PAGEREF _Toc123663228 \h </w:instrText>
         </w:r>
         <w:r>
           <w:rPr>
@@ -1957,7 +1945,7 @@
             <w:noProof/>
             <w:webHidden/>
           </w:rPr>
-          <w:t>5</w:t>
+          <w:t>6</w:t>
         </w:r>
         <w:r>
           <w:rPr>
@@ -1982,7 +1970,7 @@
           <w:szCs w:val="22"/>
         </w:rPr>
       </w:pPr>
-      <w:hyperlink w:anchor="_Toc121991277" w:history="1">
+      <w:hyperlink w:anchor="_Toc123663229" w:history="1">
         <w:r>
           <w:rPr>
             <w:rStyle w:val="Hyperlink"/>
@@ -2025,7 +2013,7 @@
             <w:noProof/>
             <w:webHidden/>
           </w:rPr>
-          <w:instrText xml:space="preserve"> PAGEREF _Toc121991277 \h </w:instrText>
+          <w:instrText xml:space="preserve"> PAGEREF _Toc123663229 \h </w:instrText>
         </w:r>
         <w:r>
           <w:rPr>
@@ -2045,7 +2033,7 @@
             <w:noProof/>
             <w:webHidden/>
           </w:rPr>
-          <w:t>5</w:t>
+          <w:t>6</w:t>
         </w:r>
         <w:r>
           <w:rPr>
@@ -2070,7 +2058,7 @@
           <w:szCs w:val="22"/>
         </w:rPr>
       </w:pPr>
-      <w:hyperlink w:anchor="_Toc121991278" w:history="1">
+      <w:hyperlink w:anchor="_Toc123663230" w:history="1">
         <w:r>
           <w:rPr>
             <w:rStyle w:val="Hyperlink"/>
@@ -2113,7 +2101,7 @@
             <w:noProof/>
             <w:webHidden/>
           </w:rPr>
-          <w:instrText xml:space="preserve"> PAGEREF _Toc121991278 \h </w:instrText>
+          <w:instrText xml:space="preserve"> PAGEREF _Toc123663230 \h </w:instrText>
         </w:r>
         <w:r>
           <w:rPr>
@@ -2133,7 +2121,7 @@
             <w:noProof/>
             <w:webHidden/>
           </w:rPr>
-          <w:t>5</w:t>
+          <w:t>6</w:t>
         </w:r>
         <w:r>
           <w:rPr>
@@ -2158,7 +2146,7 @@
           <w:szCs w:val="22"/>
         </w:rPr>
       </w:pPr>
-      <w:hyperlink w:anchor="_Toc121991279" w:history="1">
+      <w:hyperlink w:anchor="_Toc123663231" w:history="1">
         <w:r>
           <w:rPr>
             <w:rStyle w:val="Hyperlink"/>
@@ -2201,7 +2189,7 @@
             <w:noProof/>
             <w:webHidden/>
           </w:rPr>
-          <w:instrText xml:space="preserve"> PAGEREF _Toc121991279 \h </w:instrText>
+          <w:instrText xml:space="preserve"> PAGEREF _Toc123663231 \h </w:instrText>
         </w:r>
         <w:r>
           <w:rPr>
@@ -2221,7 +2209,7 @@
             <w:noProof/>
             <w:webHidden/>
           </w:rPr>
-          <w:t>5</w:t>
+          <w:t>6</w:t>
         </w:r>
         <w:r>
           <w:rPr>
@@ -2246,7 +2234,7 @@
           <w:szCs w:val="22"/>
         </w:rPr>
       </w:pPr>
-      <w:hyperlink w:anchor="_Toc121991280" w:history="1">
+      <w:hyperlink w:anchor="_Toc123663232" w:history="1">
         <w:r>
           <w:rPr>
             <w:rStyle w:val="Hyperlink"/>
@@ -2289,7 +2277,7 @@
             <w:noProof/>
             <w:webHidden/>
           </w:rPr>
-          <w:instrText xml:space="preserve"> PAGEREF _Toc121991280 \h </w:instrText>
+          <w:instrText xml:space="preserve"> PAGEREF _Toc123663232 \h </w:instrText>
         </w:r>
         <w:r>
           <w:rPr>
@@ -2309,7 +2297,7 @@
             <w:noProof/>
             <w:webHidden/>
           </w:rPr>
-          <w:t>5</w:t>
+          <w:t>6</w:t>
         </w:r>
         <w:r>
           <w:rPr>
@@ -2334,7 +2322,7 @@
           <w:szCs w:val="22"/>
         </w:rPr>
       </w:pPr>
-      <w:hyperlink w:anchor="_Toc121991281" w:history="1">
+      <w:hyperlink w:anchor="_Toc123663233" w:history="1">
         <w:r>
           <w:rPr>
             <w:rStyle w:val="Hyperlink"/>
@@ -2377,7 +2365,7 @@
             <w:noProof/>
             <w:webHidden/>
           </w:rPr>
-          <w:instrText xml:space="preserve"> PAGEREF _Toc121991281 \h </w:instrText>
+          <w:instrText xml:space="preserve"> PAGEREF _Toc123663233 \h </w:instrText>
         </w:r>
         <w:r>
           <w:rPr>
@@ -2397,7 +2385,7 @@
             <w:noProof/>
             <w:webHidden/>
           </w:rPr>
-          <w:t>6</w:t>
+          <w:t>7</w:t>
         </w:r>
         <w:r>
           <w:rPr>
@@ -2422,7 +2410,7 @@
           <w:szCs w:val="22"/>
         </w:rPr>
       </w:pPr>
-      <w:hyperlink w:anchor="_Toc121991282" w:history="1">
+      <w:hyperlink w:anchor="_Toc123663234" w:history="1">
         <w:r>
           <w:rPr>
             <w:rStyle w:val="Hyperlink"/>
@@ -2465,7 +2453,7 @@
             <w:noProof/>
             <w:webHidden/>
           </w:rPr>
-          <w:instrText xml:space="preserve"> PAGEREF _Toc121991282 \h </w:instrText>
+          <w:instrText xml:space="preserve"> PAGEREF _Toc123663234 \h </w:instrText>
         </w:r>
         <w:r>
           <w:rPr>
@@ -2485,7 +2473,7 @@
             <w:noProof/>
             <w:webHidden/>
           </w:rPr>
-          <w:t>6</w:t>
+          <w:t>7</w:t>
         </w:r>
         <w:r>
           <w:rPr>
@@ -2510,7 +2498,7 @@
           <w:szCs w:val="22"/>
         </w:rPr>
       </w:pPr>
-      <w:hyperlink w:anchor="_Toc121991283" w:history="1">
+      <w:hyperlink w:anchor="_Toc123663235" w:history="1">
         <w:r>
           <w:rPr>
             <w:rStyle w:val="Hyperlink"/>
@@ -2553,7 +2541,7 @@
             <w:noProof/>
             <w:webHidden/>
           </w:rPr>
-          <w:instrText xml:space="preserve"> PAGEREF _Toc121991283 \h </w:instrText>
+          <w:instrText xml:space="preserve"> PAGEREF _Toc123663235 \h </w:instrText>
         </w:r>
         <w:r>
           <w:rPr>
@@ -2573,7 +2561,7 @@
             <w:noProof/>
             <w:webHidden/>
           </w:rPr>
-          <w:t>7</w:t>
+          <w:t>8</w:t>
         </w:r>
         <w:r>
           <w:rPr>
@@ -2598,7 +2586,7 @@
           <w:szCs w:val="22"/>
         </w:rPr>
       </w:pPr>
-      <w:hyperlink w:anchor="_Toc121991287" w:history="1">
+      <w:hyperlink w:anchor="_Toc123663239" w:history="1">
         <w:r>
           <w:rPr>
             <w:rStyle w:val="Hyperlink"/>
@@ -2620,7 +2608,7 @@
             <w:rStyle w:val="Hyperlink"/>
             <w:noProof/>
           </w:rPr>
-          <w:t>Oberfläche</w:t>
+          <w:t>Parkausweis Design</w:t>
         </w:r>
         <w:r>
           <w:rPr>
@@ -2641,7 +2629,7 @@
             <w:noProof/>
             <w:webHidden/>
           </w:rPr>
-          <w:instrText xml:space="preserve"> PAGEREF _Toc121991287 \h </w:instrText>
+          <w:instrText xml:space="preserve"> PAGEREF _Toc123663239 \h </w:instrText>
         </w:r>
         <w:r>
           <w:rPr>
@@ -2661,7 +2649,7 @@
             <w:noProof/>
             <w:webHidden/>
           </w:rPr>
-          <w:t>7</w:t>
+          <w:t>8</w:t>
         </w:r>
         <w:r>
           <w:rPr>
@@ -2686,7 +2674,7 @@
           <w:szCs w:val="22"/>
         </w:rPr>
       </w:pPr>
-      <w:hyperlink w:anchor="_Toc121991291" w:history="1">
+      <w:hyperlink w:anchor="_Toc123663243" w:history="1">
         <w:r>
           <w:rPr>
             <w:rStyle w:val="Hyperlink"/>
@@ -2708,7 +2696,7 @@
             <w:rStyle w:val="Hyperlink"/>
             <w:noProof/>
           </w:rPr>
-          <w:t>Funktionen</w:t>
+          <w:t>Oberfläche</w:t>
         </w:r>
         <w:r>
           <w:rPr>
@@ -2729,7 +2717,7 @@
             <w:noProof/>
             <w:webHidden/>
           </w:rPr>
-          <w:instrText xml:space="preserve"> PAGEREF _Toc121991291 \h </w:instrText>
+          <w:instrText xml:space="preserve"> PAGEREF _Toc123663243 \h </w:instrText>
         </w:r>
         <w:r>
           <w:rPr>
@@ -2749,7 +2737,7 @@
             <w:noProof/>
             <w:webHidden/>
           </w:rPr>
-          <w:t>8</w:t>
+          <w:t>9</w:t>
         </w:r>
         <w:r>
           <w:rPr>
@@ -2774,7 +2762,7 @@
           <w:szCs w:val="22"/>
         </w:rPr>
       </w:pPr>
-      <w:hyperlink w:anchor="_Toc121991295" w:history="1">
+      <w:hyperlink w:anchor="_Toc123663247" w:history="1">
         <w:r>
           <w:rPr>
             <w:rStyle w:val="Hyperlink"/>
@@ -2796,7 +2784,7 @@
             <w:rStyle w:val="Hyperlink"/>
             <w:noProof/>
           </w:rPr>
-          <w:t>Parkausweis Design</w:t>
+          <w:t>Funktionen</w:t>
         </w:r>
         <w:r>
           <w:rPr>
@@ -2817,7 +2805,7 @@
             <w:noProof/>
             <w:webHidden/>
           </w:rPr>
-          <w:instrText xml:space="preserve"> PAGEREF _Toc121991295 \h </w:instrText>
+          <w:instrText xml:space="preserve"> PAGEREF _Toc123663247 \h </w:instrText>
         </w:r>
         <w:r>
           <w:rPr>
@@ -2837,7 +2825,7 @@
             <w:noProof/>
             <w:webHidden/>
           </w:rPr>
-          <w:t>8</w:t>
+          <w:t>9</w:t>
         </w:r>
         <w:r>
           <w:rPr>
@@ -2862,7 +2850,7 @@
           <w:szCs w:val="22"/>
         </w:rPr>
       </w:pPr>
-      <w:hyperlink w:anchor="_Toc121991299" w:history="1">
+      <w:hyperlink w:anchor="_Toc123663251" w:history="1">
         <w:r>
           <w:rPr>
             <w:rStyle w:val="Hyperlink"/>
@@ -2905,7 +2893,7 @@
             <w:noProof/>
             <w:webHidden/>
           </w:rPr>
-          <w:instrText xml:space="preserve"> PAGEREF _Toc121991299 \h </w:instrText>
+          <w:instrText xml:space="preserve"> PAGEREF _Toc123663251 \h </w:instrText>
         </w:r>
         <w:r>
           <w:rPr>
@@ -2925,7 +2913,7 @@
             <w:noProof/>
             <w:webHidden/>
           </w:rPr>
-          <w:t>9</w:t>
+          <w:t>10</w:t>
         </w:r>
         <w:r>
           <w:rPr>
@@ -2950,7 +2938,7 @@
           <w:szCs w:val="22"/>
         </w:rPr>
       </w:pPr>
-      <w:hyperlink w:anchor="_Toc121991303" w:history="1">
+      <w:hyperlink w:anchor="_Toc123663255" w:history="1">
         <w:r>
           <w:rPr>
             <w:rStyle w:val="Hyperlink"/>
@@ -2972,7 +2960,7 @@
             <w:rStyle w:val="Hyperlink"/>
             <w:noProof/>
           </w:rPr>
-          <w:t>Rollenrechte</w:t>
+          <w:t>Rollen/Rechte</w:t>
         </w:r>
         <w:r>
           <w:rPr>
@@ -2993,7 +2981,7 @@
             <w:noProof/>
             <w:webHidden/>
           </w:rPr>
-          <w:instrText xml:space="preserve"> PAGEREF _Toc121991303 \h </w:instrText>
+          <w:instrText xml:space="preserve"> PAGEREF _Toc123663255 \h </w:instrText>
         </w:r>
         <w:r>
           <w:rPr>
@@ -3013,7 +3001,7 @@
             <w:noProof/>
             <w:webHidden/>
           </w:rPr>
-          <w:t>9</w:t>
+          <w:t>10</w:t>
         </w:r>
         <w:r>
           <w:rPr>
@@ -3038,7 +3026,7 @@
           <w:szCs w:val="22"/>
         </w:rPr>
       </w:pPr>
-      <w:hyperlink w:anchor="_Toc121991307" w:history="1">
+      <w:hyperlink w:anchor="_Toc123663259" w:history="1">
         <w:r>
           <w:rPr>
             <w:rStyle w:val="Hyperlink"/>
@@ -3060,7 +3048,7 @@
             <w:rStyle w:val="Hyperlink"/>
             <w:noProof/>
           </w:rPr>
-          <w:t>Genehmigung</w:t>
+          <w:t>Zeitplan</w:t>
         </w:r>
         <w:r>
           <w:rPr>
@@ -3081,7 +3069,7 @@
             <w:noProof/>
             <w:webHidden/>
           </w:rPr>
-          <w:instrText xml:space="preserve"> PAGEREF _Toc121991307 \h </w:instrText>
+          <w:instrText xml:space="preserve"> PAGEREF _Toc123663259 \h </w:instrText>
         </w:r>
         <w:r>
           <w:rPr>
@@ -3101,7 +3089,7 @@
             <w:noProof/>
             <w:webHidden/>
           </w:rPr>
-          <w:t>10</w:t>
+          <w:t>11</w:t>
         </w:r>
         <w:r>
           <w:rPr>
@@ -3126,7 +3114,7 @@
           <w:szCs w:val="22"/>
         </w:rPr>
       </w:pPr>
-      <w:hyperlink w:anchor="_Toc121991308" w:history="1">
+      <w:hyperlink w:anchor="_Toc123663260" w:history="1">
         <w:r>
           <w:rPr>
             <w:rStyle w:val="Hyperlink"/>
@@ -3148,6 +3136,94 @@
             <w:rStyle w:val="Hyperlink"/>
             <w:noProof/>
           </w:rPr>
+          <w:t>Genehmigung</w:t>
+        </w:r>
+        <w:r>
+          <w:rPr>
+            <w:noProof/>
+            <w:webHidden/>
+          </w:rPr>
+          <w:tab/>
+        </w:r>
+        <w:r>
+          <w:rPr>
+            <w:noProof/>
+            <w:webHidden/>
+          </w:rPr>
+          <w:fldChar w:fldCharType="begin"/>
+        </w:r>
+        <w:r>
+          <w:rPr>
+            <w:noProof/>
+            <w:webHidden/>
+          </w:rPr>
+          <w:instrText xml:space="preserve"> PAGEREF _Toc123663260 \h </w:instrText>
+        </w:r>
+        <w:r>
+          <w:rPr>
+            <w:noProof/>
+            <w:webHidden/>
+          </w:rPr>
+        </w:r>
+        <w:r>
+          <w:rPr>
+            <w:noProof/>
+            <w:webHidden/>
+          </w:rPr>
+          <w:fldChar w:fldCharType="separate"/>
+        </w:r>
+        <w:r>
+          <w:rPr>
+            <w:noProof/>
+            <w:webHidden/>
+          </w:rPr>
+          <w:t>11</w:t>
+        </w:r>
+        <w:r>
+          <w:rPr>
+            <w:noProof/>
+            <w:webHidden/>
+          </w:rPr>
+          <w:fldChar w:fldCharType="end"/>
+        </w:r>
+      </w:hyperlink>
+    </w:p>
+    <w:p>
+      <w:pPr>
+        <w:pStyle w:val="Verzeichnis1"/>
+        <w:tabs>
+          <w:tab w:val="left" w:pos="442"/>
+          <w:tab w:val="right" w:leader="dot" w:pos="10189"/>
+        </w:tabs>
+        <w:rPr>
+          <w:rFonts w:asciiTheme="minorHAnsi" w:eastAsiaTheme="minorEastAsia" w:hAnsiTheme="minorHAnsi" w:cstheme="minorBidi"/>
+          <w:noProof/>
+          <w:sz w:val="22"/>
+          <w:szCs w:val="22"/>
+        </w:rPr>
+      </w:pPr>
+      <w:hyperlink w:anchor="_Toc123663261" w:history="1">
+        <w:r>
+          <w:rPr>
+            <w:rStyle w:val="Hyperlink"/>
+            <w:noProof/>
+          </w:rPr>
+          <w:t>6.</w:t>
+        </w:r>
+        <w:r>
+          <w:rPr>
+            <w:rFonts w:asciiTheme="minorHAnsi" w:eastAsiaTheme="minorEastAsia" w:hAnsiTheme="minorHAnsi" w:cstheme="minorBidi"/>
+            <w:noProof/>
+            <w:sz w:val="22"/>
+            <w:szCs w:val="22"/>
+          </w:rPr>
+          <w:tab/>
+        </w:r>
+        <w:r>
+          <w:rPr>
+            <w:rStyle w:val="Hyperlink"/>
+            <w:noProof/>
+          </w:rPr>
           <w:t>Anhang</w:t>
         </w:r>
         <w:r>
@@ -3169,7 +3245,7 @@
             <w:noProof/>
             <w:webHidden/>
           </w:rPr>
-          <w:instrText xml:space="preserve"> PAGEREF _Toc121991308 \h </w:instrText>
+          <w:instrText xml:space="preserve"> PAGEREF _Toc123663261 \h </w:instrText>
         </w:r>
         <w:r>
           <w:rPr>
@@ -3189,7 +3265,7 @@
             <w:noProof/>
             <w:webHidden/>
           </w:rPr>
-          <w:t>11</w:t>
+          <w:t>12</w:t>
         </w:r>
         <w:r>
           <w:rPr>
@@ -3239,11 +3315,15 @@
       <w:pPr>
         <w:pStyle w:val="berschrift1ohne"/>
         <w:spacing w:line="276" w:lineRule="auto"/>
-      </w:pPr>
-      <w:bookmarkStart w:id="4" w:name="_Toc121991266"/>
+        <w:rPr>
+          <w:color w:val="auto"/>
+        </w:rPr>
+      </w:pPr>
+      <w:bookmarkStart w:id="4" w:name="_Toc123663218"/>
       <w:r>
         <w:rPr>
           <w:caps w:val="0"/>
+          <w:color w:val="auto"/>
         </w:rPr>
         <w:lastRenderedPageBreak/>
         <w:t>Abkürzungsverzeichnis</w:t>
@@ -3345,49 +3425,7 @@
           <w:lang w:val="en-US"/>
         </w:rPr>
         <w:tab/>
-        <w:t>Hyper</w:t>
-      </w:r>
-      <w:r>
-        <w:rPr>
-          <w:lang w:val="en-US"/>
-        </w:rPr>
-        <w:t>t</w:t>
-      </w:r>
-      <w:r>
-        <w:rPr>
-          <w:lang w:val="en-US"/>
-        </w:rPr>
-        <w:t xml:space="preserve">ext </w:t>
-      </w:r>
-      <w:r>
-        <w:rPr>
-          <w:lang w:val="en-US"/>
-        </w:rPr>
-        <w:t>M</w:t>
-      </w:r>
-      <w:r>
-        <w:rPr>
-          <w:lang w:val="en-US"/>
-        </w:rPr>
-        <w:t xml:space="preserve">arkup </w:t>
-      </w:r>
-      <w:r>
-        <w:rPr>
-          <w:lang w:val="en-US"/>
-        </w:rPr>
-        <w:t>L</w:t>
-      </w:r>
-      <w:r>
-        <w:rPr>
-          <w:lang w:val="en-US"/>
-        </w:rPr>
-        <w:t>angua</w:t>
-      </w:r>
-      <w:r>
-        <w:rPr>
-          <w:lang w:val="en-US"/>
-        </w:rPr>
-        <w:t>ge</w:t>
+        <w:t>Hypertext Markup Language</w:t>
       </w:r>
     </w:p>
     <w:p>
@@ -3445,6 +3483,7 @@
       </w:r>
     </w:p>
     <w:p>
+      <w:proofErr w:type="gramStart"/>
       <w:r>
         <w:rPr>
           <w:b/>
@@ -3458,6 +3497,7 @@
         <w:tab/>
         <w:t>Datenbank</w:t>
       </w:r>
+      <w:proofErr w:type="gramEnd"/>
     </w:p>
     <w:p>
       <w:r>
@@ -3474,31 +3514,25 @@
         <w:t>PostgreSQL</w:t>
       </w:r>
     </w:p>
-    <w:p/>
-    <w:p/>
-    <w:p>
-      <w:pPr>
-        <w:tabs>
-          <w:tab w:val="right" w:leader="dot" w:pos="9072"/>
-        </w:tabs>
-        <w:spacing w:line="360" w:lineRule="auto"/>
-        <w:rPr>
-          <w:rFonts w:cs="Arial"/>
-          <w:sz w:val="20"/>
-          <w:szCs w:val="20"/>
-        </w:rPr>
-      </w:pPr>
-    </w:p>
     <w:p>
       <w:pPr>
         <w:pStyle w:val="berschrift1"/>
         <w:spacing w:before="240" w:after="60"/>
-      </w:pPr>
-      <w:r>
+        <w:rPr>
+          <w:color w:val="auto"/>
+        </w:rPr>
+      </w:pPr>
+      <w:r>
+        <w:rPr>
+          <w:color w:val="auto"/>
+        </w:rPr>
         <w:br w:type="column"/>
       </w:r>
-      <w:bookmarkStart w:id="5" w:name="_Toc121991267"/>
-      <w:r>
+      <w:bookmarkStart w:id="5" w:name="_Toc123663219"/>
+      <w:r>
+        <w:rPr>
+          <w:color w:val="auto"/>
+        </w:rPr>
         <w:lastRenderedPageBreak/>
         <w:t>Einleitung</w:t>
       </w:r>
@@ -3507,13 +3541,22 @@
     <w:p>
       <w:pPr>
         <w:pStyle w:val="berschrift2"/>
-      </w:pPr>
-      <w:bookmarkStart w:id="6" w:name="_Toc121991268"/>
-      <w:r>
+        <w:rPr>
+          <w:color w:val="auto"/>
+        </w:rPr>
+      </w:pPr>
+      <w:bookmarkStart w:id="6" w:name="_Toc123663220"/>
+      <w:r>
+        <w:rPr>
+          <w:color w:val="auto"/>
+        </w:rPr>
         <w:t>Allgemeines</w:t>
       </w:r>
       <w:bookmarkEnd w:id="6"/>
       <w:r>
+        <w:rPr>
+          <w:color w:val="auto"/>
+        </w:rPr>
         <w:t xml:space="preserve"> </w:t>
       </w:r>
     </w:p>
@@ -3533,7 +3576,7 @@
         <w:pStyle w:val="berschrift3"/>
         <w:spacing w:line="240" w:lineRule="auto"/>
       </w:pPr>
-      <w:bookmarkStart w:id="7" w:name="_Toc121991269"/>
+      <w:bookmarkStart w:id="7" w:name="_Toc123663221"/>
       <w:r>
         <w:t>Z</w:t>
       </w:r>
@@ -3636,7 +3679,7 @@
         <w:pStyle w:val="berschrift3"/>
         <w:spacing w:line="240" w:lineRule="auto"/>
       </w:pPr>
-      <w:bookmarkStart w:id="8" w:name="_Toc121991270"/>
+      <w:bookmarkStart w:id="8" w:name="_Toc123663222"/>
       <w:r>
         <w:t>Projektbezug</w:t>
       </w:r>
@@ -3675,12 +3718,9 @@
         <w:pStyle w:val="berschrift3"/>
         <w:spacing w:line="240" w:lineRule="auto"/>
       </w:pPr>
-      <w:bookmarkStart w:id="9" w:name="_Toc121991271"/>
-      <w:r>
-        <w:t>Ablage</w:t>
-      </w:r>
-      <w:r>
-        <w:t>, Gültigkeit und Bezüge zu anderen Dokumenten</w:t>
+      <w:bookmarkStart w:id="9" w:name="_Toc123663223"/>
+      <w:r>
+        <w:t>Ablage, Gültigkeit und Bezüge zu anderen Dokumenten</w:t>
       </w:r>
       <w:bookmarkEnd w:id="9"/>
     </w:p>
@@ -3695,9 +3735,15 @@
     <w:p>
       <w:pPr>
         <w:pStyle w:val="berschrift2"/>
-      </w:pPr>
-      <w:bookmarkStart w:id="10" w:name="_Toc121991272"/>
-      <w:r>
+        <w:rPr>
+          <w:color w:val="auto"/>
+        </w:rPr>
+      </w:pPr>
+      <w:bookmarkStart w:id="10" w:name="_Toc123663224"/>
+      <w:r>
+        <w:rPr>
+          <w:color w:val="auto"/>
+        </w:rPr>
         <w:t>Team</w:t>
       </w:r>
       <w:bookmarkEnd w:id="10"/>
@@ -3731,14 +3777,8 @@
           <w:p>
             <w:pPr>
               <w:pStyle w:val="Tabellenkopf"/>
-              <w:rPr>
-                <w:color w:val="FFFFFF" w:themeColor="background1"/>
-              </w:rPr>
-            </w:pPr>
-            <w:r>
-              <w:rPr>
-                <w:color w:val="FFFFFF" w:themeColor="background1"/>
-              </w:rPr>
+            </w:pPr>
+            <w:r>
               <w:t>Rolle</w:t>
             </w:r>
           </w:p>
@@ -3752,14 +3792,8 @@
           <w:p>
             <w:pPr>
               <w:pStyle w:val="Tabellenkopf"/>
-              <w:rPr>
-                <w:color w:val="FFFFFF" w:themeColor="background1"/>
-              </w:rPr>
-            </w:pPr>
-            <w:r>
-              <w:rPr>
-                <w:color w:val="FFFFFF" w:themeColor="background1"/>
-              </w:rPr>
+            </w:pPr>
+            <w:r>
               <w:t>Name</w:t>
             </w:r>
           </w:p>
@@ -3773,14 +3807,8 @@
           <w:p>
             <w:pPr>
               <w:pStyle w:val="Tabellenkopf"/>
-              <w:rPr>
-                <w:color w:val="FFFFFF" w:themeColor="background1"/>
-              </w:rPr>
-            </w:pPr>
-            <w:r>
-              <w:rPr>
-                <w:color w:val="FFFFFF" w:themeColor="background1"/>
-              </w:rPr>
+            </w:pPr>
+            <w:r>
               <w:t>Telefon</w:t>
             </w:r>
           </w:p>
@@ -3794,14 +3822,8 @@
           <w:p>
             <w:pPr>
               <w:pStyle w:val="Tabellenkopf"/>
-              <w:rPr>
-                <w:color w:val="FFFFFF" w:themeColor="background1"/>
-              </w:rPr>
-            </w:pPr>
-            <w:r>
-              <w:rPr>
-                <w:color w:val="FFFFFF" w:themeColor="background1"/>
-              </w:rPr>
+            </w:pPr>
+            <w:r>
               <w:t>E-Mail</w:t>
             </w:r>
           </w:p>
@@ -3815,14 +3837,8 @@
           <w:p>
             <w:pPr>
               <w:pStyle w:val="Tabellenkopf"/>
-              <w:rPr>
-                <w:color w:val="FFFFFF" w:themeColor="background1"/>
-              </w:rPr>
-            </w:pPr>
-            <w:r>
-              <w:rPr>
-                <w:color w:val="FFFFFF" w:themeColor="background1"/>
-              </w:rPr>
+            </w:pPr>
+            <w:r>
               <w:t>Teamaufteilung</w:t>
             </w:r>
           </w:p>
@@ -4247,13 +4263,22 @@
     <w:p>
       <w:pPr>
         <w:pStyle w:val="berschrift2"/>
-      </w:pPr>
-      <w:bookmarkStart w:id="11" w:name="_Toc121991273"/>
-      <w:r>
+        <w:rPr>
+          <w:color w:val="auto"/>
+        </w:rPr>
+      </w:pPr>
+      <w:bookmarkStart w:id="11" w:name="_Toc123663225"/>
+      <w:r>
+        <w:rPr>
+          <w:color w:val="auto"/>
+        </w:rPr>
         <w:t>Meeting-Protokolle</w:t>
       </w:r>
       <w:bookmarkEnd w:id="11"/>
       <w:r>
+        <w:rPr>
+          <w:color w:val="auto"/>
+        </w:rPr>
         <w:t xml:space="preserve"> </w:t>
       </w:r>
     </w:p>
@@ -4262,7 +4287,7 @@
         <w:pStyle w:val="berschrift3"/>
         <w:spacing w:line="240" w:lineRule="auto"/>
       </w:pPr>
-      <w:bookmarkStart w:id="12" w:name="_Toc121991274"/>
+      <w:bookmarkStart w:id="12" w:name="_Toc123663226"/>
       <w:r>
         <w:t>Kick-Off Meeting</w:t>
       </w:r>
@@ -4353,12 +4378,21 @@
       <w:pPr>
         <w:pStyle w:val="berschrift1"/>
         <w:spacing w:before="240" w:after="60"/>
-      </w:pPr>
-      <w:r>
+        <w:rPr>
+          <w:color w:val="auto"/>
+        </w:rPr>
+      </w:pPr>
+      <w:r>
+        <w:rPr>
+          <w:color w:val="auto"/>
+        </w:rPr>
         <w:br w:type="column"/>
       </w:r>
-      <w:bookmarkStart w:id="13" w:name="_Toc121991275"/>
-      <w:r>
+      <w:bookmarkStart w:id="13" w:name="_Toc123663227"/>
+      <w:r>
+        <w:rPr>
+          <w:color w:val="auto"/>
+        </w:rPr>
         <w:lastRenderedPageBreak/>
         <w:t>Konzept und Rahmenbedingungen</w:t>
       </w:r>
@@ -4367,9 +4401,15 @@
     <w:p>
       <w:pPr>
         <w:pStyle w:val="berschrift2"/>
-      </w:pPr>
-      <w:bookmarkStart w:id="14" w:name="_Toc121991276"/>
-      <w:r>
+        <w:rPr>
+          <w:color w:val="auto"/>
+        </w:rPr>
+      </w:pPr>
+      <w:bookmarkStart w:id="14" w:name="_Toc123663228"/>
+      <w:r>
+        <w:rPr>
+          <w:color w:val="auto"/>
+        </w:rPr>
         <w:t>Benutzer / Zielgruppe</w:t>
       </w:r>
       <w:bookmarkEnd w:id="14"/>
@@ -4385,13 +4425,22 @@
     <w:p>
       <w:pPr>
         <w:pStyle w:val="berschrift2"/>
-      </w:pPr>
-      <w:bookmarkStart w:id="15" w:name="_Toc121991277"/>
-      <w:r>
+        <w:rPr>
+          <w:color w:val="auto"/>
+        </w:rPr>
+      </w:pPr>
+      <w:bookmarkStart w:id="15" w:name="_Toc123663229"/>
+      <w:r>
+        <w:rPr>
+          <w:color w:val="auto"/>
+        </w:rPr>
         <w:t>Ziele des Anbieters</w:t>
       </w:r>
       <w:bookmarkEnd w:id="15"/>
       <w:r>
+        <w:rPr>
+          <w:color w:val="auto"/>
+        </w:rPr>
         <w:t xml:space="preserve"> </w:t>
       </w:r>
     </w:p>
@@ -4462,9 +4511,15 @@
     <w:p>
       <w:pPr>
         <w:pStyle w:val="berschrift2"/>
-      </w:pPr>
-      <w:bookmarkStart w:id="16" w:name="_Toc121991278"/>
-      <w:r>
+        <w:rPr>
+          <w:color w:val="auto"/>
+        </w:rPr>
+      </w:pPr>
+      <w:bookmarkStart w:id="16" w:name="_Toc123663230"/>
+      <w:r>
+        <w:rPr>
+          <w:color w:val="auto"/>
+        </w:rPr>
         <w:t>Ziele und Nutzen des Anwenders</w:t>
       </w:r>
       <w:bookmarkEnd w:id="16"/>
@@ -4524,9 +4579,15 @@
     <w:p>
       <w:pPr>
         <w:pStyle w:val="berschrift2"/>
-      </w:pPr>
-      <w:bookmarkStart w:id="17" w:name="_Toc121991279"/>
-      <w:r>
+        <w:rPr>
+          <w:color w:val="auto"/>
+        </w:rPr>
+      </w:pPr>
+      <w:bookmarkStart w:id="17" w:name="_Toc123663231"/>
+      <w:r>
+        <w:rPr>
+          <w:color w:val="auto"/>
+        </w:rPr>
         <w:t>Systemvoraussetzungen</w:t>
       </w:r>
       <w:bookmarkEnd w:id="17"/>
@@ -4563,9 +4624,15 @@
     <w:p>
       <w:pPr>
         <w:pStyle w:val="berschrift2"/>
-      </w:pPr>
-      <w:bookmarkStart w:id="18" w:name="_Toc121991280"/>
-      <w:r>
+        <w:rPr>
+          <w:color w:val="auto"/>
+        </w:rPr>
+      </w:pPr>
+      <w:bookmarkStart w:id="18" w:name="_Toc123663232"/>
+      <w:r>
+        <w:rPr>
+          <w:color w:val="auto"/>
+        </w:rPr>
         <w:t>Ressourcen</w:t>
       </w:r>
       <w:bookmarkEnd w:id="18"/>
@@ -4626,10 +4693,16 @@
     <w:p>
       <w:pPr>
         <w:pStyle w:val="berschrift2"/>
+        <w:rPr>
+          <w:color w:val="auto"/>
+        </w:rPr>
       </w:pPr>
       <w:bookmarkStart w:id="19" w:name="_Toc163459646"/>
-      <w:bookmarkStart w:id="20" w:name="_Toc121991281"/>
-      <w:r>
+      <w:bookmarkStart w:id="20" w:name="_Toc123663233"/>
+      <w:r>
+        <w:rPr>
+          <w:color w:val="auto"/>
+        </w:rPr>
         <w:t>Übersicht der Meilensteine</w:t>
       </w:r>
       <w:bookmarkEnd w:id="19"/>
@@ -4670,7 +4743,6 @@
             <w:r>
               <w:rPr>
                 <w:b/>
-                <w:color w:val="FFFFFF" w:themeColor="background1"/>
               </w:rPr>
               <w:t xml:space="preserve">Vorbereitungsphase </w:t>
             </w:r>
@@ -4822,13 +4894,11 @@
               <w:pStyle w:val="Tabelle"/>
               <w:rPr>
                 <w:b/>
-                <w:color w:val="FFFFFF" w:themeColor="background1"/>
               </w:rPr>
             </w:pPr>
             <w:r>
               <w:rPr>
                 <w:b/>
-                <w:color w:val="FFFFFF" w:themeColor="background1"/>
               </w:rPr>
               <w:t>Arbeits- und Testphase</w:t>
             </w:r>
@@ -4971,13 +5041,11 @@
               <w:pStyle w:val="Tabelle"/>
               <w:rPr>
                 <w:b/>
-                <w:color w:val="FFFFFF" w:themeColor="background1"/>
               </w:rPr>
             </w:pPr>
             <w:r>
               <w:rPr>
                 <w:b/>
-                <w:color w:val="FFFFFF" w:themeColor="background1"/>
               </w:rPr>
               <w:t xml:space="preserve">Einführung </w:t>
             </w:r>
@@ -5127,23 +5195,8 @@
             <w:r>
               <w:rPr>
                 <w:b/>
-                <w:color w:val="007FC5"/>
-              </w:rPr>
-              <w:t xml:space="preserve">Voraussichtlicher </w:t>
-            </w:r>
-            <w:r>
-              <w:rPr>
-                <w:b/>
-                <w:color w:val="007FC5"/>
-              </w:rPr>
-              <w:t>Übergabetermin</w:t>
-            </w:r>
-            <w:r>
-              <w:rPr>
-                <w:b/>
-                <w:color w:val="007FC5"/>
-              </w:rPr>
-              <w:t xml:space="preserve"> </w:t>
+              </w:rPr>
+              <w:t xml:space="preserve">Voraussichtlicher Übergabetermin </w:t>
             </w:r>
           </w:p>
         </w:tc>
@@ -5169,12 +5222,21 @@
     <w:p>
       <w:pPr>
         <w:pStyle w:val="berschrift1"/>
-      </w:pPr>
-      <w:bookmarkStart w:id="21" w:name="_Toc121991282"/>
-      <w:r>
+        <w:rPr>
+          <w:color w:val="auto"/>
+        </w:rPr>
+      </w:pPr>
+      <w:bookmarkStart w:id="21" w:name="_Toc123663234"/>
+      <w:r>
+        <w:rPr>
+          <w:color w:val="auto"/>
+        </w:rPr>
         <w:t>Anforderung</w:t>
       </w:r>
       <w:r>
+        <w:rPr>
+          <w:color w:val="auto"/>
+        </w:rPr>
         <w:t>sbeschreibung</w:t>
       </w:r>
       <w:bookmarkEnd w:id="21"/>
@@ -5186,19 +5248,16 @@
     </w:p>
     <w:p>
       <w:pPr>
-        <w:spacing w:line="240" w:lineRule="auto"/>
-      </w:pPr>
-      <w:r>
-        <w:br w:type="page"/>
-      </w:r>
-    </w:p>
-    <w:p>
-      <w:pPr>
         <w:pStyle w:val="berschrift2"/>
-      </w:pPr>
-      <w:bookmarkStart w:id="22" w:name="_Toc121991283"/>
-      <w:r>
-        <w:lastRenderedPageBreak/>
+        <w:rPr>
+          <w:color w:val="auto"/>
+        </w:rPr>
+      </w:pPr>
+      <w:bookmarkStart w:id="22" w:name="_Toc123663235"/>
+      <w:r>
+        <w:rPr>
+          <w:color w:val="auto"/>
+        </w:rPr>
         <w:t>Datenbankverbindung</w:t>
       </w:r>
       <w:bookmarkEnd w:id="22"/>
@@ -5246,14 +5305,12 @@
               <w:rPr>
                 <w:b/>
                 <w:bCs/>
-                <w:color w:val="FFFFFF" w:themeColor="background1"/>
               </w:rPr>
             </w:pPr>
             <w:r>
               <w:rPr>
                 <w:b/>
                 <w:bCs/>
-                <w:color w:val="FFFFFF" w:themeColor="background1"/>
               </w:rPr>
               <w:t>Nr. / ID</w:t>
             </w:r>
@@ -5285,20 +5342,17 @@
               <w:pStyle w:val="Tabelle"/>
               <w:rPr>
                 <w:b/>
-                <w:color w:val="FFFFFF" w:themeColor="background1"/>
               </w:rPr>
             </w:pPr>
             <w:r>
               <w:rPr>
                 <w:b/>
-                <w:color w:val="FFFFFF" w:themeColor="background1"/>
               </w:rPr>
               <w:t xml:space="preserve">Nichttechnischer </w:t>
             </w:r>
             <w:r>
               <w:rPr>
                 <w:b/>
-                <w:color w:val="FFFFFF" w:themeColor="background1"/>
                 <w:sz w:val="16"/>
               </w:rPr>
               <w:t>Titel</w:t>
@@ -5340,14 +5394,12 @@
               <w:rPr>
                 <w:b/>
                 <w:bCs/>
-                <w:color w:val="FFFFFF" w:themeColor="background1"/>
                 <w:sz w:val="16"/>
               </w:rPr>
             </w:pPr>
             <w:r>
               <w:rPr>
                 <w:b/>
-                <w:color w:val="FFFFFF" w:themeColor="background1"/>
               </w:rPr>
               <w:t>Quellen</w:t>
             </w:r>
@@ -5355,7 +5407,6 @@
               <w:rPr>
                 <w:b/>
                 <w:bCs/>
-                <w:color w:val="FFFFFF" w:themeColor="background1"/>
               </w:rPr>
               <w:tab/>
             </w:r>
@@ -5387,14 +5438,12 @@
               <w:pStyle w:val="Tabelle"/>
               <w:rPr>
                 <w:b/>
-                <w:color w:val="FFFFFF" w:themeColor="background1"/>
                 <w:sz w:val="16"/>
               </w:rPr>
             </w:pPr>
             <w:r>
               <w:rPr>
                 <w:b/>
-                <w:color w:val="FFFFFF" w:themeColor="background1"/>
               </w:rPr>
               <w:t>Verweise</w:t>
             </w:r>
@@ -5409,6 +5458,9 @@
             <w:pPr>
               <w:pStyle w:val="Tabelle"/>
             </w:pPr>
+            <w:r>
+              <w:t>-</w:t>
+            </w:r>
           </w:p>
         </w:tc>
         <w:tc>
@@ -5422,14 +5474,12 @@
               <w:pStyle w:val="Tabelle"/>
               <w:rPr>
                 <w:b/>
-                <w:color w:val="FFFFFF" w:themeColor="background1"/>
                 <w:sz w:val="16"/>
               </w:rPr>
             </w:pPr>
             <w:r>
               <w:rPr>
                 <w:b/>
-                <w:color w:val="FFFFFF" w:themeColor="background1"/>
               </w:rPr>
               <w:t>Priorität</w:t>
             </w:r>
@@ -5458,11 +5508,13 @@
       </w:pPr>
       <w:bookmarkStart w:id="23" w:name="_Toc120180627"/>
       <w:bookmarkStart w:id="24" w:name="_Toc121991284"/>
+      <w:bookmarkStart w:id="25" w:name="_Toc123663236"/>
       <w:r>
         <w:t>Beschreibung</w:t>
       </w:r>
       <w:bookmarkEnd w:id="23"/>
       <w:bookmarkEnd w:id="24"/>
+      <w:bookmarkEnd w:id="25"/>
     </w:p>
     <w:p>
       <w:pPr>
@@ -5539,13 +5591,15 @@
         <w:pStyle w:val="berschrift3"/>
         <w:spacing w:line="240" w:lineRule="auto"/>
       </w:pPr>
-      <w:bookmarkStart w:id="25" w:name="_Toc120180628"/>
-      <w:bookmarkStart w:id="26" w:name="_Toc121991285"/>
+      <w:bookmarkStart w:id="26" w:name="_Toc120180628"/>
+      <w:bookmarkStart w:id="27" w:name="_Toc121991285"/>
+      <w:bookmarkStart w:id="28" w:name="_Toc123663237"/>
       <w:r>
         <w:t>Risiken</w:t>
       </w:r>
-      <w:bookmarkEnd w:id="25"/>
       <w:bookmarkEnd w:id="26"/>
+      <w:bookmarkEnd w:id="27"/>
+      <w:bookmarkEnd w:id="28"/>
     </w:p>
     <w:p>
       <w:r>
@@ -5557,16 +5611,18 @@
         <w:pStyle w:val="berschrift3"/>
         <w:spacing w:line="240" w:lineRule="auto"/>
       </w:pPr>
-      <w:bookmarkStart w:id="27" w:name="_Toc120180629"/>
-      <w:bookmarkStart w:id="28" w:name="_Toc121991286"/>
+      <w:bookmarkStart w:id="29" w:name="_Toc120180629"/>
+      <w:bookmarkStart w:id="30" w:name="_Toc121991286"/>
+      <w:bookmarkStart w:id="31" w:name="_Toc123663238"/>
       <w:r>
         <w:t>S</w:t>
       </w:r>
       <w:r>
         <w:t>chätzung des Aufwands</w:t>
       </w:r>
-      <w:bookmarkEnd w:id="27"/>
-      <w:bookmarkEnd w:id="28"/>
+      <w:bookmarkEnd w:id="29"/>
+      <w:bookmarkEnd w:id="30"/>
+      <w:bookmarkEnd w:id="31"/>
     </w:p>
     <w:p>
       <w:pPr>
@@ -5583,18 +5639,31 @@
       </w:r>
       <w:proofErr w:type="spellEnd"/>
       <w:r>
-        <w:t xml:space="preserve"> der Tabellen in Python nimmt schätzungsweise 1 bis 2 Stunden in Anspruch.</w:t>
+        <w:t xml:space="preserve"> der Tabellen in Python nimmt schätzungsweise </w:t>
+      </w:r>
+      <w:r>
+        <w:t>einen Tag</w:t>
+      </w:r>
+      <w:r>
+        <w:t xml:space="preserve"> in Anspruch.</w:t>
       </w:r>
     </w:p>
     <w:p>
       <w:pPr>
         <w:pStyle w:val="berschrift2"/>
-      </w:pPr>
-      <w:bookmarkStart w:id="29" w:name="_Toc121991295"/>
-      <w:r>
+        <w:rPr>
+          <w:color w:val="auto"/>
+        </w:rPr>
+      </w:pPr>
+      <w:bookmarkStart w:id="32" w:name="_Toc123663239"/>
+      <w:r>
+        <w:rPr>
+          <w:color w:val="auto"/>
+        </w:rPr>
+        <w:lastRenderedPageBreak/>
         <w:t>Parkausweis Design</w:t>
       </w:r>
-      <w:bookmarkEnd w:id="29"/>
+      <w:bookmarkEnd w:id="32"/>
     </w:p>
     <w:tbl>
       <w:tblPr>
@@ -5639,14 +5708,12 @@
               <w:rPr>
                 <w:b/>
                 <w:bCs/>
-                <w:color w:val="FFFFFF" w:themeColor="background1"/>
               </w:rPr>
             </w:pPr>
             <w:r>
               <w:rPr>
                 <w:b/>
                 <w:bCs/>
-                <w:color w:val="FFFFFF" w:themeColor="background1"/>
               </w:rPr>
               <w:t>Nr. / ID</w:t>
             </w:r>
@@ -5681,20 +5748,17 @@
               <w:pStyle w:val="Tabelle"/>
               <w:rPr>
                 <w:b/>
-                <w:color w:val="FFFFFF" w:themeColor="background1"/>
               </w:rPr>
             </w:pPr>
             <w:r>
               <w:rPr>
                 <w:b/>
-                <w:color w:val="FFFFFF" w:themeColor="background1"/>
               </w:rPr>
               <w:t xml:space="preserve">Nichttechnischer </w:t>
             </w:r>
             <w:r>
               <w:rPr>
                 <w:b/>
-                <w:color w:val="FFFFFF" w:themeColor="background1"/>
                 <w:sz w:val="16"/>
               </w:rPr>
               <w:t>Titel</w:t>
@@ -5736,14 +5800,12 @@
               <w:rPr>
                 <w:b/>
                 <w:bCs/>
-                <w:color w:val="FFFFFF" w:themeColor="background1"/>
                 <w:sz w:val="16"/>
               </w:rPr>
             </w:pPr>
             <w:r>
               <w:rPr>
                 <w:b/>
-                <w:color w:val="FFFFFF" w:themeColor="background1"/>
               </w:rPr>
               <w:t>Quellen</w:t>
             </w:r>
@@ -5751,7 +5813,6 @@
               <w:rPr>
                 <w:b/>
                 <w:bCs/>
-                <w:color w:val="FFFFFF" w:themeColor="background1"/>
               </w:rPr>
               <w:tab/>
             </w:r>
@@ -5783,14 +5844,12 @@
               <w:pStyle w:val="Tabelle"/>
               <w:rPr>
                 <w:b/>
-                <w:color w:val="FFFFFF" w:themeColor="background1"/>
                 <w:sz w:val="16"/>
               </w:rPr>
             </w:pPr>
             <w:r>
               <w:rPr>
                 <w:b/>
-                <w:color w:val="FFFFFF" w:themeColor="background1"/>
               </w:rPr>
               <w:t>Verweise</w:t>
             </w:r>
@@ -5821,14 +5880,12 @@
               <w:pStyle w:val="Tabelle"/>
               <w:rPr>
                 <w:b/>
-                <w:color w:val="FFFFFF" w:themeColor="background1"/>
                 <w:sz w:val="16"/>
               </w:rPr>
             </w:pPr>
             <w:r>
               <w:rPr>
                 <w:b/>
-                <w:color w:val="FFFFFF" w:themeColor="background1"/>
               </w:rPr>
               <w:t>Priorität</w:t>
             </w:r>
@@ -5858,13 +5915,15 @@
         <w:pStyle w:val="berschrift3"/>
         <w:spacing w:line="240" w:lineRule="auto"/>
       </w:pPr>
-      <w:bookmarkStart w:id="30" w:name="_Toc120180639"/>
-      <w:bookmarkStart w:id="31" w:name="_Toc121991296"/>
+      <w:bookmarkStart w:id="33" w:name="_Toc120180639"/>
+      <w:bookmarkStart w:id="34" w:name="_Toc121991296"/>
+      <w:bookmarkStart w:id="35" w:name="_Toc123663240"/>
       <w:r>
         <w:t>Beschreibung</w:t>
       </w:r>
-      <w:bookmarkEnd w:id="30"/>
-      <w:bookmarkEnd w:id="31"/>
+      <w:bookmarkEnd w:id="33"/>
+      <w:bookmarkEnd w:id="34"/>
+      <w:bookmarkEnd w:id="35"/>
     </w:p>
     <w:p>
       <w:pPr>
@@ -5884,13 +5943,15 @@
         <w:pStyle w:val="berschrift3"/>
         <w:spacing w:line="240" w:lineRule="auto"/>
       </w:pPr>
-      <w:bookmarkStart w:id="32" w:name="_Toc120180640"/>
-      <w:bookmarkStart w:id="33" w:name="_Toc121991297"/>
+      <w:bookmarkStart w:id="36" w:name="_Toc120180640"/>
+      <w:bookmarkStart w:id="37" w:name="_Toc121991297"/>
+      <w:bookmarkStart w:id="38" w:name="_Toc123663241"/>
       <w:r>
         <w:t>Risiken</w:t>
       </w:r>
-      <w:bookmarkEnd w:id="32"/>
-      <w:bookmarkEnd w:id="33"/>
+      <w:bookmarkEnd w:id="36"/>
+      <w:bookmarkEnd w:id="37"/>
+      <w:bookmarkEnd w:id="38"/>
     </w:p>
     <w:p>
       <w:r>
@@ -5902,22 +5963,21 @@
         <w:pStyle w:val="berschrift3"/>
         <w:spacing w:line="240" w:lineRule="auto"/>
       </w:pPr>
-      <w:bookmarkStart w:id="34" w:name="_Toc120180641"/>
-      <w:bookmarkStart w:id="35" w:name="_Toc121991298"/>
+      <w:bookmarkStart w:id="39" w:name="_Toc120180641"/>
+      <w:bookmarkStart w:id="40" w:name="_Toc121991298"/>
+      <w:bookmarkStart w:id="41" w:name="_Toc123663242"/>
       <w:r>
         <w:t>Schätzung des Aufwands</w:t>
       </w:r>
-      <w:bookmarkEnd w:id="34"/>
-      <w:bookmarkEnd w:id="35"/>
+      <w:bookmarkEnd w:id="39"/>
+      <w:bookmarkEnd w:id="40"/>
+      <w:bookmarkEnd w:id="41"/>
     </w:p>
     <w:p>
       <w:pPr>
         <w:tabs>
           <w:tab w:val="left" w:pos="1580"/>
         </w:tabs>
-        <w:rPr>
-          <w:rFonts w:cs="Arial"/>
-        </w:rPr>
       </w:pPr>
       <w:r>
         <w:t>Um das Design für den Parkausweis zu erstellen, wird mit einem maximalen Zeitaufwand von einem Tag gerechnet.</w:t>
@@ -5925,22 +5985,19 @@
     </w:p>
     <w:p>
       <w:pPr>
-        <w:spacing w:line="240" w:lineRule="auto"/>
-      </w:pPr>
-      <w:r>
-        <w:br w:type="page"/>
-      </w:r>
-    </w:p>
-    <w:p>
-      <w:pPr>
         <w:pStyle w:val="berschrift2"/>
-      </w:pPr>
-      <w:bookmarkStart w:id="36" w:name="_Toc121991287"/>
-      <w:r>
-        <w:lastRenderedPageBreak/>
+        <w:rPr>
+          <w:color w:val="auto"/>
+        </w:rPr>
+      </w:pPr>
+      <w:bookmarkStart w:id="42" w:name="_Toc123663243"/>
+      <w:r>
+        <w:rPr>
+          <w:color w:val="auto"/>
+        </w:rPr>
         <w:t>Oberfläche</w:t>
       </w:r>
-      <w:bookmarkEnd w:id="36"/>
+      <w:bookmarkEnd w:id="42"/>
     </w:p>
     <w:tbl>
       <w:tblPr>
@@ -5985,14 +6042,12 @@
               <w:rPr>
                 <w:b/>
                 <w:bCs/>
-                <w:color w:val="FFFFFF" w:themeColor="background1"/>
               </w:rPr>
             </w:pPr>
             <w:r>
               <w:rPr>
                 <w:b/>
                 <w:bCs/>
-                <w:color w:val="FFFFFF" w:themeColor="background1"/>
               </w:rPr>
               <w:t>Nr. / ID</w:t>
             </w:r>
@@ -6027,20 +6082,17 @@
               <w:pStyle w:val="Tabelle"/>
               <w:rPr>
                 <w:b/>
-                <w:color w:val="FFFFFF" w:themeColor="background1"/>
               </w:rPr>
             </w:pPr>
             <w:r>
               <w:rPr>
                 <w:b/>
-                <w:color w:val="FFFFFF" w:themeColor="background1"/>
               </w:rPr>
               <w:t xml:space="preserve">Nichttechnischer </w:t>
             </w:r>
             <w:r>
               <w:rPr>
                 <w:b/>
-                <w:color w:val="FFFFFF" w:themeColor="background1"/>
                 <w:sz w:val="16"/>
               </w:rPr>
               <w:t>Titel</w:t>
@@ -6088,14 +6140,12 @@
               <w:rPr>
                 <w:b/>
                 <w:bCs/>
-                <w:color w:val="FFFFFF" w:themeColor="background1"/>
                 <w:sz w:val="16"/>
               </w:rPr>
             </w:pPr>
             <w:r>
               <w:rPr>
                 <w:b/>
-                <w:color w:val="FFFFFF" w:themeColor="background1"/>
               </w:rPr>
               <w:t>Quellen</w:t>
             </w:r>
@@ -6103,7 +6153,6 @@
               <w:rPr>
                 <w:b/>
                 <w:bCs/>
-                <w:color w:val="FFFFFF" w:themeColor="background1"/>
               </w:rPr>
               <w:tab/>
             </w:r>
@@ -6135,14 +6184,12 @@
               <w:pStyle w:val="Tabelle"/>
               <w:rPr>
                 <w:b/>
-                <w:color w:val="FFFFFF" w:themeColor="background1"/>
                 <w:sz w:val="16"/>
               </w:rPr>
             </w:pPr>
             <w:r>
               <w:rPr>
                 <w:b/>
-                <w:color w:val="FFFFFF" w:themeColor="background1"/>
               </w:rPr>
               <w:t>Verweise</w:t>
             </w:r>
@@ -6173,14 +6220,12 @@
               <w:pStyle w:val="Tabelle"/>
               <w:rPr>
                 <w:b/>
-                <w:color w:val="FFFFFF" w:themeColor="background1"/>
                 <w:sz w:val="16"/>
               </w:rPr>
             </w:pPr>
             <w:r>
               <w:rPr>
                 <w:b/>
-                <w:color w:val="FFFFFF" w:themeColor="background1"/>
               </w:rPr>
               <w:t>Priorität</w:t>
             </w:r>
@@ -6210,13 +6255,15 @@
         <w:pStyle w:val="berschrift3"/>
         <w:spacing w:line="240" w:lineRule="auto"/>
       </w:pPr>
-      <w:bookmarkStart w:id="37" w:name="_Toc120180631"/>
-      <w:bookmarkStart w:id="38" w:name="_Toc121991288"/>
+      <w:bookmarkStart w:id="43" w:name="_Toc120180631"/>
+      <w:bookmarkStart w:id="44" w:name="_Toc121991288"/>
+      <w:bookmarkStart w:id="45" w:name="_Toc123663244"/>
       <w:r>
         <w:t>Beschreibung</w:t>
       </w:r>
-      <w:bookmarkEnd w:id="37"/>
-      <w:bookmarkEnd w:id="38"/>
+      <w:bookmarkEnd w:id="43"/>
+      <w:bookmarkEnd w:id="44"/>
+      <w:bookmarkEnd w:id="45"/>
     </w:p>
     <w:p>
       <w:pPr>
@@ -6228,21 +6275,7 @@
         <w:rPr>
           <w:lang w:eastAsia="de-DE"/>
         </w:rPr>
-        <w:t xml:space="preserve">Für die Lehrkräfte wird eine Oberfläche </w:t>
-      </w:r>
-      <w:proofErr w:type="gramStart"/>
-      <w:r>
-        <w:rPr>
-          <w:lang w:eastAsia="de-DE"/>
-        </w:rPr>
-        <w:t>geschaffen</w:t>
-      </w:r>
-      <w:proofErr w:type="gramEnd"/>
-      <w:r>
-        <w:rPr>
-          <w:lang w:eastAsia="de-DE"/>
-        </w:rPr>
-        <w:t xml:space="preserve"> in der sie erstmals eine Übersicht über alle Datenbankeinträge haben. In der Web</w:t>
+        <w:t>Für die Lehrkräfte wird eine Oberfläche geschaffen in der sie erstmals eine Übersicht über alle Datenbankeinträge haben. In der Web</w:t>
       </w:r>
       <w:r>
         <w:rPr>
@@ -6276,13 +6309,15 @@
         <w:pStyle w:val="berschrift3"/>
         <w:spacing w:line="240" w:lineRule="auto"/>
       </w:pPr>
-      <w:bookmarkStart w:id="39" w:name="_Toc120180632"/>
-      <w:bookmarkStart w:id="40" w:name="_Toc121991289"/>
+      <w:bookmarkStart w:id="46" w:name="_Toc120180632"/>
+      <w:bookmarkStart w:id="47" w:name="_Toc121991289"/>
+      <w:bookmarkStart w:id="48" w:name="_Toc123663245"/>
       <w:r>
         <w:t>Fehlerquellen</w:t>
       </w:r>
-      <w:bookmarkEnd w:id="39"/>
-      <w:bookmarkEnd w:id="40"/>
+      <w:bookmarkEnd w:id="46"/>
+      <w:bookmarkEnd w:id="47"/>
+      <w:bookmarkEnd w:id="48"/>
     </w:p>
     <w:p>
       <w:r>
@@ -6306,13 +6341,15 @@
         <w:pStyle w:val="berschrift3"/>
         <w:spacing w:line="240" w:lineRule="auto"/>
       </w:pPr>
-      <w:bookmarkStart w:id="41" w:name="_Toc120180633"/>
-      <w:bookmarkStart w:id="42" w:name="_Toc121991290"/>
+      <w:bookmarkStart w:id="49" w:name="_Toc120180633"/>
+      <w:bookmarkStart w:id="50" w:name="_Toc121991290"/>
+      <w:bookmarkStart w:id="51" w:name="_Toc123663246"/>
       <w:r>
         <w:t>Schätzung des Aufwands</w:t>
       </w:r>
-      <w:bookmarkEnd w:id="41"/>
-      <w:bookmarkEnd w:id="42"/>
+      <w:bookmarkEnd w:id="49"/>
+      <w:bookmarkEnd w:id="50"/>
+      <w:bookmarkEnd w:id="51"/>
     </w:p>
     <w:p>
       <w:pPr>
@@ -6327,7 +6364,19 @@
         <w:t>-A</w:t>
       </w:r>
       <w:r>
-        <w:t>pplikation wird mit einem Aufwand von ca. 2 bis 3 Tage</w:t>
+        <w:t xml:space="preserve">pplikation wird mit einem Aufwand von ca. </w:t>
+      </w:r>
+      <w:r>
+        <w:t>3</w:t>
+      </w:r>
+      <w:r>
+        <w:t xml:space="preserve"> bis </w:t>
+      </w:r>
+      <w:r>
+        <w:t>4</w:t>
+      </w:r>
+      <w:r>
+        <w:t xml:space="preserve"> Tage</w:t>
       </w:r>
       <w:r>
         <w:t xml:space="preserve"> gerechnet</w:t>
@@ -6339,12 +6388,18 @@
     <w:p>
       <w:pPr>
         <w:pStyle w:val="berschrift2"/>
-      </w:pPr>
-      <w:bookmarkStart w:id="43" w:name="_Toc121991291"/>
-      <w:r>
+        <w:rPr>
+          <w:color w:val="auto"/>
+        </w:rPr>
+      </w:pPr>
+      <w:bookmarkStart w:id="52" w:name="_Toc123663247"/>
+      <w:r>
+        <w:rPr>
+          <w:color w:val="auto"/>
+        </w:rPr>
         <w:t>Funktionen</w:t>
       </w:r>
-      <w:bookmarkEnd w:id="43"/>
+      <w:bookmarkEnd w:id="52"/>
     </w:p>
     <w:tbl>
       <w:tblPr>
@@ -6389,14 +6444,12 @@
               <w:rPr>
                 <w:b/>
                 <w:bCs/>
-                <w:color w:val="FFFFFF" w:themeColor="background1"/>
               </w:rPr>
             </w:pPr>
             <w:r>
               <w:rPr>
                 <w:b/>
                 <w:bCs/>
-                <w:color w:val="FFFFFF" w:themeColor="background1"/>
               </w:rPr>
               <w:t>Nr. / ID</w:t>
             </w:r>
@@ -6431,20 +6484,17 @@
               <w:pStyle w:val="Tabelle"/>
               <w:rPr>
                 <w:b/>
-                <w:color w:val="FFFFFF" w:themeColor="background1"/>
               </w:rPr>
             </w:pPr>
             <w:r>
               <w:rPr>
                 <w:b/>
-                <w:color w:val="FFFFFF" w:themeColor="background1"/>
               </w:rPr>
               <w:t xml:space="preserve">Nichttechnischer </w:t>
             </w:r>
             <w:r>
               <w:rPr>
                 <w:b/>
-                <w:color w:val="FFFFFF" w:themeColor="background1"/>
                 <w:sz w:val="16"/>
               </w:rPr>
               <w:t>Titel</w:t>
@@ -6486,14 +6536,12 @@
               <w:rPr>
                 <w:b/>
                 <w:bCs/>
-                <w:color w:val="FFFFFF" w:themeColor="background1"/>
                 <w:sz w:val="16"/>
               </w:rPr>
             </w:pPr>
             <w:r>
               <w:rPr>
                 <w:b/>
-                <w:color w:val="FFFFFF" w:themeColor="background1"/>
               </w:rPr>
               <w:t>Quellen</w:t>
             </w:r>
@@ -6501,7 +6549,6 @@
               <w:rPr>
                 <w:b/>
                 <w:bCs/>
-                <w:color w:val="FFFFFF" w:themeColor="background1"/>
               </w:rPr>
               <w:tab/>
             </w:r>
@@ -6533,14 +6580,12 @@
               <w:pStyle w:val="Tabelle"/>
               <w:rPr>
                 <w:b/>
-                <w:color w:val="FFFFFF" w:themeColor="background1"/>
                 <w:sz w:val="16"/>
               </w:rPr>
             </w:pPr>
             <w:r>
               <w:rPr>
                 <w:b/>
-                <w:color w:val="FFFFFF" w:themeColor="background1"/>
               </w:rPr>
               <w:t>Verweise</w:t>
             </w:r>
@@ -6571,14 +6616,12 @@
               <w:pStyle w:val="Tabelle"/>
               <w:rPr>
                 <w:b/>
-                <w:color w:val="FFFFFF" w:themeColor="background1"/>
                 <w:sz w:val="16"/>
               </w:rPr>
             </w:pPr>
             <w:r>
               <w:rPr>
                 <w:b/>
-                <w:color w:val="FFFFFF" w:themeColor="background1"/>
               </w:rPr>
               <w:t>Priorität</w:t>
             </w:r>
@@ -6608,39 +6651,67 @@
         <w:pStyle w:val="berschrift3"/>
         <w:spacing w:line="240" w:lineRule="auto"/>
       </w:pPr>
-      <w:bookmarkStart w:id="44" w:name="_Toc120180635"/>
-      <w:bookmarkStart w:id="45" w:name="_Toc121991292"/>
+      <w:bookmarkStart w:id="53" w:name="_Toc120180635"/>
+      <w:bookmarkStart w:id="54" w:name="_Toc121991292"/>
+      <w:bookmarkStart w:id="55" w:name="_Toc123663248"/>
       <w:r>
         <w:t>Beschreibung</w:t>
       </w:r>
-      <w:bookmarkEnd w:id="44"/>
-      <w:bookmarkEnd w:id="45"/>
+      <w:bookmarkEnd w:id="53"/>
+      <w:bookmarkEnd w:id="54"/>
+      <w:bookmarkEnd w:id="55"/>
     </w:p>
     <w:p>
       <w:pPr>
         <w:tabs>
           <w:tab w:val="left" w:pos="2775"/>
         </w:tabs>
-      </w:pPr>
-      <w:r>
         <w:rPr>
           <w:lang w:eastAsia="de-DE"/>
         </w:rPr>
+      </w:pPr>
+      <w:r>
+        <w:rPr>
+          <w:lang w:eastAsia="de-DE"/>
+        </w:rPr>
         <w:t>Es werden die Funktionen geschaffen, neue Einträge zu erstellen, bestehende zu bearbeiten oder zu löschen. Diese werden in die Oberfläche mittels der Schnittstelle von dem Python Framework „Django“ integriert.</w:t>
       </w:r>
+    </w:p>
+    <w:p>
+      <w:pPr>
+        <w:spacing w:line="240" w:lineRule="auto"/>
+        <w:rPr>
+          <w:lang w:eastAsia="de-DE"/>
+        </w:rPr>
+      </w:pPr>
+      <w:r>
+        <w:rPr>
+          <w:lang w:eastAsia="de-DE"/>
+        </w:rPr>
+        <w:br w:type="page"/>
+      </w:r>
+    </w:p>
+    <w:p>
+      <w:pPr>
+        <w:tabs>
+          <w:tab w:val="left" w:pos="2775"/>
+        </w:tabs>
+      </w:pPr>
     </w:p>
     <w:p>
       <w:pPr>
         <w:pStyle w:val="berschrift3"/>
         <w:spacing w:line="240" w:lineRule="auto"/>
       </w:pPr>
-      <w:bookmarkStart w:id="46" w:name="_Toc120180636"/>
-      <w:bookmarkStart w:id="47" w:name="_Toc121991293"/>
+      <w:bookmarkStart w:id="56" w:name="_Toc120180636"/>
+      <w:bookmarkStart w:id="57" w:name="_Toc121991293"/>
+      <w:bookmarkStart w:id="58" w:name="_Toc123663249"/>
       <w:r>
         <w:t>Testhinweise</w:t>
       </w:r>
-      <w:bookmarkEnd w:id="46"/>
-      <w:bookmarkEnd w:id="47"/>
+      <w:bookmarkEnd w:id="56"/>
+      <w:bookmarkEnd w:id="57"/>
+      <w:bookmarkEnd w:id="58"/>
     </w:p>
     <w:p>
       <w:r>
@@ -6652,13 +6723,15 @@
         <w:pStyle w:val="berschrift3"/>
         <w:spacing w:line="240" w:lineRule="auto"/>
       </w:pPr>
-      <w:bookmarkStart w:id="48" w:name="_Toc120180637"/>
-      <w:bookmarkStart w:id="49" w:name="_Toc121991294"/>
+      <w:bookmarkStart w:id="59" w:name="_Toc120180637"/>
+      <w:bookmarkStart w:id="60" w:name="_Toc121991294"/>
+      <w:bookmarkStart w:id="61" w:name="_Toc123663250"/>
       <w:r>
         <w:t>Schätzung des Aufwands</w:t>
       </w:r>
-      <w:bookmarkEnd w:id="48"/>
-      <w:bookmarkEnd w:id="49"/>
+      <w:bookmarkEnd w:id="59"/>
+      <w:bookmarkEnd w:id="60"/>
+      <w:bookmarkEnd w:id="61"/>
     </w:p>
     <w:p>
       <w:pPr>
@@ -6670,43 +6743,37 @@
         </w:rPr>
       </w:pPr>
       <w:r>
-        <w:t>Der Aufwand für alle Funktionen und deren Integration in die Oberfläche wird auf 3 bis 4 Tage geschätzt.</w:t>
-      </w:r>
-    </w:p>
-    <w:p>
-      <w:pPr>
-        <w:spacing w:line="240" w:lineRule="auto"/>
-        <w:rPr>
-          <w:rFonts w:cs="Arial"/>
-        </w:rPr>
-      </w:pPr>
-      <w:r>
-        <w:rPr>
-          <w:rFonts w:cs="Arial"/>
-        </w:rPr>
-        <w:br w:type="page"/>
-      </w:r>
-    </w:p>
-    <w:p>
-      <w:pPr>
-        <w:tabs>
-          <w:tab w:val="left" w:pos="1580"/>
-        </w:tabs>
-        <w:rPr>
-          <w:rFonts w:cs="Arial"/>
-        </w:rPr>
-      </w:pPr>
+        <w:t xml:space="preserve">Der Aufwand für alle Funktionen und deren Integration in die Oberfläche wird auf </w:t>
+      </w:r>
+      <w:r>
+        <w:t>5</w:t>
+      </w:r>
+      <w:r>
+        <w:t xml:space="preserve"> bis </w:t>
+      </w:r>
+      <w:r>
+        <w:t>6</w:t>
+      </w:r>
+      <w:r>
+        <w:t xml:space="preserve"> Tage geschätzt.</w:t>
+      </w:r>
     </w:p>
     <w:p>
       <w:pPr>
         <w:pStyle w:val="berschrift2"/>
-      </w:pPr>
-      <w:bookmarkStart w:id="50" w:name="_Toc121991299"/>
+        <w:rPr>
+          <w:color w:val="auto"/>
+        </w:rPr>
+      </w:pPr>
+      <w:bookmarkStart w:id="62" w:name="_Toc123663251"/>
       <w:proofErr w:type="spellStart"/>
       <w:r>
+        <w:rPr>
+          <w:color w:val="auto"/>
+        </w:rPr>
         <w:t>Druckfuntkion</w:t>
       </w:r>
-      <w:bookmarkEnd w:id="50"/>
+      <w:bookmarkEnd w:id="62"/>
       <w:proofErr w:type="spellEnd"/>
     </w:p>
     <w:tbl>
@@ -6752,14 +6819,12 @@
               <w:rPr>
                 <w:b/>
                 <w:bCs/>
-                <w:color w:val="FFFFFF" w:themeColor="background1"/>
               </w:rPr>
             </w:pPr>
             <w:r>
               <w:rPr>
                 <w:b/>
                 <w:bCs/>
-                <w:color w:val="FFFFFF" w:themeColor="background1"/>
               </w:rPr>
               <w:t>Nr. / ID</w:t>
             </w:r>
@@ -6794,20 +6859,17 @@
               <w:pStyle w:val="Tabelle"/>
               <w:rPr>
                 <w:b/>
-                <w:color w:val="FFFFFF" w:themeColor="background1"/>
               </w:rPr>
             </w:pPr>
             <w:r>
               <w:rPr>
                 <w:b/>
-                <w:color w:val="FFFFFF" w:themeColor="background1"/>
               </w:rPr>
               <w:t xml:space="preserve">Nichttechnischer </w:t>
             </w:r>
             <w:r>
               <w:rPr>
                 <w:b/>
-                <w:color w:val="FFFFFF" w:themeColor="background1"/>
                 <w:sz w:val="16"/>
               </w:rPr>
               <w:t>Titel</w:t>
@@ -6849,14 +6911,12 @@
               <w:rPr>
                 <w:b/>
                 <w:bCs/>
-                <w:color w:val="FFFFFF" w:themeColor="background1"/>
                 <w:sz w:val="16"/>
               </w:rPr>
             </w:pPr>
             <w:r>
               <w:rPr>
                 <w:b/>
-                <w:color w:val="FFFFFF" w:themeColor="background1"/>
               </w:rPr>
               <w:t>Quellen</w:t>
             </w:r>
@@ -6864,7 +6924,6 @@
               <w:rPr>
                 <w:b/>
                 <w:bCs/>
-                <w:color w:val="FFFFFF" w:themeColor="background1"/>
               </w:rPr>
               <w:tab/>
             </w:r>
@@ -6896,14 +6955,12 @@
               <w:pStyle w:val="Tabelle"/>
               <w:rPr>
                 <w:b/>
-                <w:color w:val="FFFFFF" w:themeColor="background1"/>
                 <w:sz w:val="16"/>
               </w:rPr>
             </w:pPr>
             <w:r>
               <w:rPr>
                 <w:b/>
-                <w:color w:val="FFFFFF" w:themeColor="background1"/>
               </w:rPr>
               <w:t>Verweise</w:t>
             </w:r>
@@ -6934,14 +6991,12 @@
               <w:pStyle w:val="Tabelle"/>
               <w:rPr>
                 <w:b/>
-                <w:color w:val="FFFFFF" w:themeColor="background1"/>
                 <w:sz w:val="16"/>
               </w:rPr>
             </w:pPr>
             <w:r>
               <w:rPr>
                 <w:b/>
-                <w:color w:val="FFFFFF" w:themeColor="background1"/>
               </w:rPr>
               <w:t>Priorität</w:t>
             </w:r>
@@ -6971,13 +7026,15 @@
         <w:pStyle w:val="berschrift3"/>
         <w:spacing w:line="240" w:lineRule="auto"/>
       </w:pPr>
-      <w:bookmarkStart w:id="51" w:name="_Toc120180643"/>
-      <w:bookmarkStart w:id="52" w:name="_Toc121991300"/>
+      <w:bookmarkStart w:id="63" w:name="_Toc120180643"/>
+      <w:bookmarkStart w:id="64" w:name="_Toc121991300"/>
+      <w:bookmarkStart w:id="65" w:name="_Toc123663252"/>
       <w:r>
         <w:t>Beschreibung</w:t>
       </w:r>
-      <w:bookmarkEnd w:id="51"/>
-      <w:bookmarkEnd w:id="52"/>
+      <w:bookmarkEnd w:id="63"/>
+      <w:bookmarkEnd w:id="64"/>
+      <w:bookmarkEnd w:id="65"/>
     </w:p>
     <w:p>
       <w:pPr>
@@ -7015,13 +7072,15 @@
         <w:pStyle w:val="berschrift3"/>
         <w:spacing w:line="240" w:lineRule="auto"/>
       </w:pPr>
-      <w:bookmarkStart w:id="53" w:name="_Toc120180644"/>
-      <w:bookmarkStart w:id="54" w:name="_Toc121991301"/>
+      <w:bookmarkStart w:id="66" w:name="_Toc120180644"/>
+      <w:bookmarkStart w:id="67" w:name="_Toc121991301"/>
+      <w:bookmarkStart w:id="68" w:name="_Toc123663253"/>
       <w:r>
         <w:t>Testhinweise</w:t>
       </w:r>
-      <w:bookmarkEnd w:id="53"/>
-      <w:bookmarkEnd w:id="54"/>
+      <w:bookmarkEnd w:id="66"/>
+      <w:bookmarkEnd w:id="67"/>
+      <w:bookmarkEnd w:id="68"/>
     </w:p>
     <w:p>
       <w:r>
@@ -7039,13 +7098,15 @@
         <w:pStyle w:val="berschrift3"/>
         <w:spacing w:line="240" w:lineRule="auto"/>
       </w:pPr>
-      <w:bookmarkStart w:id="55" w:name="_Toc120180645"/>
-      <w:bookmarkStart w:id="56" w:name="_Toc121991302"/>
+      <w:bookmarkStart w:id="69" w:name="_Toc120180645"/>
+      <w:bookmarkStart w:id="70" w:name="_Toc121991302"/>
+      <w:bookmarkStart w:id="71" w:name="_Toc123663254"/>
       <w:r>
         <w:t>Schätzung des Aufwands</w:t>
       </w:r>
-      <w:bookmarkEnd w:id="55"/>
-      <w:bookmarkEnd w:id="56"/>
+      <w:bookmarkEnd w:id="69"/>
+      <w:bookmarkEnd w:id="70"/>
+      <w:bookmarkEnd w:id="71"/>
     </w:p>
     <w:p>
       <w:pPr>
@@ -7071,24 +7132,42 @@
         <w:t xml:space="preserve"> der Druckerfunktion </w:t>
       </w:r>
       <w:r>
-        <w:t>auf 3 Tage geschätzt.</w:t>
+        <w:t xml:space="preserve">auf </w:t>
+      </w:r>
+      <w:r>
+        <w:t>2</w:t>
+      </w:r>
+      <w:r>
+        <w:t xml:space="preserve"> Tage geschätzt.</w:t>
       </w:r>
     </w:p>
     <w:p>
       <w:pPr>
         <w:pStyle w:val="berschrift2"/>
-      </w:pPr>
-      <w:bookmarkStart w:id="57" w:name="_Toc121991303"/>
-      <w:r>
+        <w:rPr>
+          <w:color w:val="auto"/>
+        </w:rPr>
+      </w:pPr>
+      <w:bookmarkStart w:id="72" w:name="_Toc123663255"/>
+      <w:r>
+        <w:rPr>
+          <w:color w:val="auto"/>
+        </w:rPr>
         <w:t>Rollen</w:t>
       </w:r>
       <w:r>
+        <w:rPr>
+          <w:color w:val="auto"/>
+        </w:rPr>
         <w:t>/R</w:t>
       </w:r>
       <w:r>
+        <w:rPr>
+          <w:color w:val="auto"/>
+        </w:rPr>
         <w:t>echte</w:t>
       </w:r>
-      <w:bookmarkEnd w:id="57"/>
+      <w:bookmarkEnd w:id="72"/>
     </w:p>
     <w:tbl>
       <w:tblPr>
@@ -7133,14 +7212,12 @@
               <w:rPr>
                 <w:b/>
                 <w:bCs/>
-                <w:color w:val="FFFFFF" w:themeColor="background1"/>
               </w:rPr>
             </w:pPr>
             <w:r>
               <w:rPr>
                 <w:b/>
                 <w:bCs/>
-                <w:color w:val="FFFFFF" w:themeColor="background1"/>
               </w:rPr>
               <w:t>Nr. / ID</w:t>
             </w:r>
@@ -7172,20 +7249,17 @@
               <w:pStyle w:val="Tabelle"/>
               <w:rPr>
                 <w:b/>
-                <w:color w:val="FFFFFF" w:themeColor="background1"/>
               </w:rPr>
             </w:pPr>
             <w:r>
               <w:rPr>
                 <w:b/>
-                <w:color w:val="FFFFFF" w:themeColor="background1"/>
               </w:rPr>
               <w:t xml:space="preserve">Nichttechnischer </w:t>
             </w:r>
             <w:r>
               <w:rPr>
                 <w:b/>
-                <w:color w:val="FFFFFF" w:themeColor="background1"/>
                 <w:sz w:val="16"/>
               </w:rPr>
               <w:t>Titel</w:t>
@@ -7227,14 +7301,12 @@
               <w:rPr>
                 <w:b/>
                 <w:bCs/>
-                <w:color w:val="FFFFFF" w:themeColor="background1"/>
                 <w:sz w:val="16"/>
               </w:rPr>
             </w:pPr>
             <w:r>
               <w:rPr>
                 <w:b/>
-                <w:color w:val="FFFFFF" w:themeColor="background1"/>
               </w:rPr>
               <w:t>Quellen</w:t>
             </w:r>
@@ -7242,7 +7314,6 @@
               <w:rPr>
                 <w:b/>
                 <w:bCs/>
-                <w:color w:val="FFFFFF" w:themeColor="background1"/>
               </w:rPr>
               <w:tab/>
             </w:r>
@@ -7274,14 +7345,12 @@
               <w:pStyle w:val="Tabelle"/>
               <w:rPr>
                 <w:b/>
-                <w:color w:val="FFFFFF" w:themeColor="background1"/>
                 <w:sz w:val="16"/>
               </w:rPr>
             </w:pPr>
             <w:r>
               <w:rPr>
                 <w:b/>
-                <w:color w:val="FFFFFF" w:themeColor="background1"/>
               </w:rPr>
               <w:t>Verweise</w:t>
             </w:r>
@@ -7312,14 +7381,12 @@
               <w:pStyle w:val="Tabelle"/>
               <w:rPr>
                 <w:b/>
-                <w:color w:val="FFFFFF" w:themeColor="background1"/>
                 <w:sz w:val="16"/>
               </w:rPr>
             </w:pPr>
             <w:r>
               <w:rPr>
                 <w:b/>
-                <w:color w:val="FFFFFF" w:themeColor="background1"/>
               </w:rPr>
               <w:t>Priorität</w:t>
             </w:r>
@@ -7346,13 +7413,15 @@
         <w:pStyle w:val="berschrift3"/>
         <w:spacing w:line="240" w:lineRule="auto"/>
       </w:pPr>
-      <w:bookmarkStart w:id="58" w:name="_Toc120180647"/>
-      <w:bookmarkStart w:id="59" w:name="_Toc121991304"/>
+      <w:bookmarkStart w:id="73" w:name="_Toc120180647"/>
+      <w:bookmarkStart w:id="74" w:name="_Toc121991304"/>
+      <w:bookmarkStart w:id="75" w:name="_Toc123663256"/>
       <w:r>
         <w:t>Beschreibung</w:t>
       </w:r>
-      <w:bookmarkEnd w:id="58"/>
-      <w:bookmarkEnd w:id="59"/>
+      <w:bookmarkEnd w:id="73"/>
+      <w:bookmarkEnd w:id="74"/>
+      <w:bookmarkEnd w:id="75"/>
     </w:p>
     <w:p>
       <w:pPr>
@@ -7413,13 +7482,15 @@
         <w:pStyle w:val="berschrift3"/>
         <w:spacing w:line="240" w:lineRule="auto"/>
       </w:pPr>
-      <w:bookmarkStart w:id="60" w:name="_Toc120180648"/>
-      <w:bookmarkStart w:id="61" w:name="_Toc121991305"/>
+      <w:bookmarkStart w:id="76" w:name="_Toc120180648"/>
+      <w:bookmarkStart w:id="77" w:name="_Toc121991305"/>
+      <w:bookmarkStart w:id="78" w:name="_Toc123663257"/>
       <w:r>
         <w:t>Risiken</w:t>
       </w:r>
-      <w:bookmarkEnd w:id="60"/>
-      <w:bookmarkEnd w:id="61"/>
+      <w:bookmarkEnd w:id="76"/>
+      <w:bookmarkEnd w:id="77"/>
+      <w:bookmarkEnd w:id="78"/>
     </w:p>
     <w:p>
       <w:r>
@@ -7431,13 +7502,15 @@
         <w:pStyle w:val="berschrift3"/>
         <w:spacing w:line="240" w:lineRule="auto"/>
       </w:pPr>
-      <w:bookmarkStart w:id="62" w:name="_Toc120180649"/>
-      <w:bookmarkStart w:id="63" w:name="_Toc121991306"/>
+      <w:bookmarkStart w:id="79" w:name="_Toc120180649"/>
+      <w:bookmarkStart w:id="80" w:name="_Toc121991306"/>
+      <w:bookmarkStart w:id="81" w:name="_Toc123663258"/>
       <w:r>
         <w:t>Schätzung des Aufwands</w:t>
       </w:r>
-      <w:bookmarkEnd w:id="62"/>
-      <w:bookmarkEnd w:id="63"/>
+      <w:bookmarkEnd w:id="79"/>
+      <w:bookmarkEnd w:id="80"/>
+      <w:bookmarkEnd w:id="81"/>
     </w:p>
     <w:p>
       <w:pPr>
@@ -7469,22 +7542,19 @@
           <w:b/>
           <w:bCs/>
           <w:caps/>
-          <w:color w:val="007FC5"/>
           <w:kern w:val="32"/>
           <w:sz w:val="32"/>
           <w:szCs w:val="32"/>
           <w:lang w:eastAsia="de-DE"/>
         </w:rPr>
       </w:pPr>
-      <w:bookmarkStart w:id="64" w:name="_Toc536090947"/>
-      <w:bookmarkStart w:id="65" w:name="_Toc121991307"/>
+      <w:bookmarkStart w:id="82" w:name="_Toc536090947"/>
       <w:r>
         <w:rPr>
           <w:rFonts w:ascii="Arial Fett" w:eastAsia="Times New Roman" w:hAnsi="Arial Fett" w:cs="Arial"/>
           <w:b/>
           <w:bCs/>
           <w:caps/>
-          <w:color w:val="007FC5"/>
           <w:kern w:val="32"/>
           <w:sz w:val="32"/>
           <w:szCs w:val="32"/>
@@ -7496,11 +7566,19 @@
     <w:p>
       <w:pPr>
         <w:pStyle w:val="berschrift1"/>
-      </w:pPr>
-      <w:r>
+        <w:rPr>
+          <w:color w:val="auto"/>
+        </w:rPr>
+      </w:pPr>
+      <w:bookmarkStart w:id="83" w:name="_Toc123663259"/>
+      <w:r>
+        <w:rPr>
+          <w:color w:val="auto"/>
+        </w:rPr>
         <w:lastRenderedPageBreak/>
         <w:t>Zeitplan</w:t>
       </w:r>
+      <w:bookmarkEnd w:id="83"/>
     </w:p>
     <w:p>
       <w:pPr>
@@ -7536,52 +7614,95 @@
     </w:p>
     <w:tbl>
       <w:tblPr>
-        <w:tblStyle w:val="Tabellenraster"/>
+        <w:tblStyle w:val="Gitternetztabelle4"/>
         <w:tblW w:w="9209" w:type="dxa"/>
         <w:tblLook w:val="04A0" w:firstRow="1" w:lastRow="0" w:firstColumn="1" w:lastColumn="0" w:noHBand="0" w:noVBand="1"/>
       </w:tblPr>
       <w:tblGrid>
-        <w:gridCol w:w="2037"/>
-        <w:gridCol w:w="2211"/>
-        <w:gridCol w:w="1984"/>
+        <w:gridCol w:w="1555"/>
+        <w:gridCol w:w="1842"/>
+        <w:gridCol w:w="2835"/>
         <w:gridCol w:w="2977"/>
       </w:tblGrid>
       <w:tr>
-        <w:tc>
-          <w:tcPr>
-            <w:tcW w:w="2037" w:type="dxa"/>
-          </w:tcPr>
-          <w:p>
-            <w:pPr>
-              <w:spacing w:line="240" w:lineRule="auto"/>
-            </w:pPr>
-            <w:r>
+        <w:trPr>
+          <w:cnfStyle w:val="100000000000" w:firstRow="1" w:lastRow="0" w:firstColumn="0" w:lastColumn="0" w:oddVBand="0" w:evenVBand="0" w:oddHBand="0" w:evenHBand="0" w:firstRowFirstColumn="0" w:firstRowLastColumn="0" w:lastRowFirstColumn="0" w:lastRowLastColumn="0"/>
+        </w:trPr>
+        <w:tc>
+          <w:tcPr>
+            <w:cnfStyle w:val="001000000000" w:firstRow="0" w:lastRow="0" w:firstColumn="1" w:lastColumn="0" w:oddVBand="0" w:evenVBand="0" w:oddHBand="0" w:evenHBand="0" w:firstRowFirstColumn="0" w:firstRowLastColumn="0" w:lastRowFirstColumn="0" w:lastRowLastColumn="0"/>
+            <w:tcW w:w="1555" w:type="dxa"/>
+          </w:tcPr>
+          <w:p>
+            <w:pPr>
+              <w:pStyle w:val="Tabelle"/>
+              <w:rPr>
+                <w:b w:val="0"/>
+                <w:bCs w:val="0"/>
+                <w:color w:val="auto"/>
+              </w:rPr>
+            </w:pPr>
+            <w:r>
+              <w:rPr>
+                <w:b w:val="0"/>
+                <w:bCs w:val="0"/>
+                <w:color w:val="auto"/>
+              </w:rPr>
               <w:t>Vorgang</w:t>
             </w:r>
           </w:p>
         </w:tc>
         <w:tc>
           <w:tcPr>
-            <w:tcW w:w="2211" w:type="dxa"/>
-          </w:tcPr>
-          <w:p>
-            <w:pPr>
-              <w:spacing w:line="240" w:lineRule="auto"/>
-            </w:pPr>
-            <w:r>
+            <w:tcW w:w="1842" w:type="dxa"/>
+          </w:tcPr>
+          <w:p>
+            <w:pPr>
+              <w:pStyle w:val="Tabelle"/>
+              <w:cnfStyle w:val="100000000000" w:firstRow="1" w:lastRow="0" w:firstColumn="0" w:lastColumn="0" w:oddVBand="0" w:evenVBand="0" w:oddHBand="0" w:evenHBand="0" w:firstRowFirstColumn="0" w:firstRowLastColumn="0" w:lastRowFirstColumn="0" w:lastRowLastColumn="0"/>
+              <w:rPr>
+                <w:b w:val="0"/>
+                <w:bCs w:val="0"/>
+                <w:color w:val="auto"/>
+              </w:rPr>
+            </w:pPr>
+            <w:r>
+              <w:rPr>
+                <w:b w:val="0"/>
+                <w:bCs w:val="0"/>
+                <w:color w:val="auto"/>
+              </w:rPr>
               <w:t>Dauer</w:t>
             </w:r>
-          </w:p>
-        </w:tc>
-        <w:tc>
-          <w:tcPr>
-            <w:tcW w:w="1984" w:type="dxa"/>
-          </w:tcPr>
-          <w:p>
-            <w:pPr>
-              <w:spacing w:line="240" w:lineRule="auto"/>
-            </w:pPr>
-            <w:r>
+            <w:r>
+              <w:rPr>
+                <w:b w:val="0"/>
+                <w:bCs w:val="0"/>
+              </w:rPr>
+              <w:t xml:space="preserve"> in Tagen</w:t>
+            </w:r>
+          </w:p>
+        </w:tc>
+        <w:tc>
+          <w:tcPr>
+            <w:tcW w:w="2835" w:type="dxa"/>
+          </w:tcPr>
+          <w:p>
+            <w:pPr>
+              <w:pStyle w:val="Tabelle"/>
+              <w:cnfStyle w:val="100000000000" w:firstRow="1" w:lastRow="0" w:firstColumn="0" w:lastColumn="0" w:oddVBand="0" w:evenVBand="0" w:oddHBand="0" w:evenHBand="0" w:firstRowFirstColumn="0" w:firstRowLastColumn="0" w:lastRowFirstColumn="0" w:lastRowLastColumn="0"/>
+              <w:rPr>
+                <w:b w:val="0"/>
+                <w:bCs w:val="0"/>
+                <w:color w:val="auto"/>
+              </w:rPr>
+            </w:pPr>
+            <w:r>
+              <w:rPr>
+                <w:b w:val="0"/>
+                <w:bCs w:val="0"/>
+                <w:color w:val="auto"/>
+              </w:rPr>
               <w:t>Vorgänger</w:t>
             </w:r>
           </w:p>
@@ -7592,233 +7713,619 @@
           </w:tcPr>
           <w:p>
             <w:pPr>
-              <w:spacing w:line="240" w:lineRule="auto"/>
-            </w:pPr>
-            <w:r>
+              <w:pStyle w:val="Tabelle"/>
+              <w:cnfStyle w:val="100000000000" w:firstRow="1" w:lastRow="0" w:firstColumn="0" w:lastColumn="0" w:oddVBand="0" w:evenVBand="0" w:oddHBand="0" w:evenHBand="0" w:firstRowFirstColumn="0" w:firstRowLastColumn="0" w:lastRowFirstColumn="0" w:lastRowLastColumn="0"/>
+              <w:rPr>
+                <w:b w:val="0"/>
+                <w:bCs w:val="0"/>
+                <w:color w:val="auto"/>
+              </w:rPr>
+            </w:pPr>
+            <w:r>
+              <w:rPr>
+                <w:b w:val="0"/>
+                <w:bCs w:val="0"/>
+                <w:color w:val="auto"/>
+              </w:rPr>
               <w:t>Nachfolger</w:t>
-            </w:r>
-          </w:p>
-        </w:tc>
-      </w:tr>
-    </w:tbl>
-    <w:p>
-      <w:pPr>
-        <w:spacing w:line="240" w:lineRule="auto"/>
-      </w:pPr>
-    </w:p>
-    <w:p>
-      <w:pPr>
-        <w:spacing w:line="240" w:lineRule="auto"/>
-      </w:pPr>
-    </w:p>
-    <w:p>
-      <w:pPr>
-        <w:spacing w:line="240" w:lineRule="auto"/>
-      </w:pPr>
-    </w:p>
-    <w:tbl>
-      <w:tblPr>
-        <w:tblW w:w="0" w:type="auto"/>
-        <w:tblBorders>
-          <w:top w:val="single" w:sz="6" w:space="0" w:color="BFBFBF" w:themeColor="background1" w:themeShade="BF"/>
-          <w:left w:val="single" w:sz="6" w:space="0" w:color="BFBFBF" w:themeColor="background1" w:themeShade="BF"/>
-          <w:bottom w:val="single" w:sz="6" w:space="0" w:color="BFBFBF" w:themeColor="background1" w:themeShade="BF"/>
-          <w:right w:val="single" w:sz="6" w:space="0" w:color="BFBFBF" w:themeColor="background1" w:themeShade="BF"/>
-          <w:insideH w:val="single" w:sz="6" w:space="0" w:color="BFBFBF" w:themeColor="background1" w:themeShade="BF"/>
-          <w:insideV w:val="single" w:sz="6" w:space="0" w:color="BFBFBF" w:themeColor="background1" w:themeShade="BF"/>
-        </w:tblBorders>
-        <w:tblLayout w:type="fixed"/>
-        <w:tblCellMar>
-          <w:left w:w="70" w:type="dxa"/>
-          <w:right w:w="70" w:type="dxa"/>
-        </w:tblCellMar>
-        <w:tblLook w:val="0000" w:firstRow="0" w:lastRow="0" w:firstColumn="0" w:lastColumn="0" w:noHBand="0" w:noVBand="0"/>
-      </w:tblPr>
-      <w:tblGrid>
-        <w:gridCol w:w="1150"/>
-        <w:gridCol w:w="2340"/>
-        <w:gridCol w:w="471"/>
-        <w:gridCol w:w="609"/>
-        <w:gridCol w:w="2160"/>
-        <w:gridCol w:w="1260"/>
-        <w:gridCol w:w="1216"/>
-        <w:gridCol w:w="6"/>
-      </w:tblGrid>
-      <w:tr>
-        <w:trPr>
-          <w:gridAfter w:val="1"/>
-          <w:wAfter w:w="6" w:type="dxa"/>
-          <w:trHeight w:val="369"/>
-        </w:trPr>
-        <w:tc>
-          <w:tcPr>
-            <w:tcW w:w="1150" w:type="dxa"/>
-            <w:shd w:val="clear" w:color="auto" w:fill="007FC5"/>
-            <w:vAlign w:val="center"/>
-          </w:tcPr>
-          <w:p>
-            <w:pPr>
-              <w:pStyle w:val="Tabelle"/>
-              <w:rPr>
-                <w:b/>
-                <w:bCs/>
-                <w:color w:val="FFFFFF" w:themeColor="background1"/>
-              </w:rPr>
-            </w:pPr>
-            <w:r>
-              <w:rPr>
-                <w:b/>
-                <w:bCs/>
-                <w:color w:val="FFFFFF" w:themeColor="background1"/>
-              </w:rPr>
-              <w:t>Nr. / ID</w:t>
-            </w:r>
-          </w:p>
-        </w:tc>
-        <w:tc>
-          <w:tcPr>
-            <w:tcW w:w="2811" w:type="dxa"/>
-            <w:gridSpan w:val="2"/>
-            <w:vAlign w:val="center"/>
-          </w:tcPr>
-          <w:p>
-            <w:pPr>
-              <w:pStyle w:val="Tabelle"/>
-              <w:rPr>
-                <w:b/>
-                <w:bCs/>
-                <w:color w:val="FFFFFF" w:themeColor="background1"/>
-              </w:rPr>
-            </w:pPr>
-            <w:r>
-              <w:rPr>
-                <w:b/>
-                <w:bCs/>
-                <w:color w:val="FF0000"/>
-              </w:rPr>
-              <w:t>FSKKAS</w:t>
-            </w:r>
-          </w:p>
-        </w:tc>
-        <w:tc>
-          <w:tcPr>
-            <w:tcW w:w="5245" w:type="dxa"/>
-            <w:gridSpan w:val="4"/>
-            <w:vAlign w:val="center"/>
-          </w:tcPr>
-          <w:p>
-            <w:pPr>
-              <w:pStyle w:val="Tabelle"/>
-            </w:pPr>
-            <w:r>
-              <w:t>Verbindung zur Datenbank</w:t>
             </w:r>
           </w:p>
         </w:tc>
       </w:tr>
       <w:tr>
         <w:trPr>
-          <w:trHeight w:val="369"/>
+          <w:cnfStyle w:val="000000100000" w:firstRow="0" w:lastRow="0" w:firstColumn="0" w:lastColumn="0" w:oddVBand="0" w:evenVBand="0" w:oddHBand="1" w:evenHBand="0" w:firstRowFirstColumn="0" w:firstRowLastColumn="0" w:lastRowFirstColumn="0" w:lastRowLastColumn="0"/>
         </w:trPr>
         <w:tc>
           <w:tcPr>
-            <w:tcW w:w="1150" w:type="dxa"/>
-            <w:shd w:val="clear" w:color="auto" w:fill="007FC5"/>
-            <w:vAlign w:val="center"/>
-          </w:tcPr>
-          <w:p>
-            <w:pPr>
-              <w:pStyle w:val="Tabelle"/>
-              <w:tabs>
-                <w:tab w:val="right" w:pos="2163"/>
-              </w:tabs>
+            <w:cnfStyle w:val="001000000000" w:firstRow="0" w:lastRow="0" w:firstColumn="1" w:lastColumn="0" w:oddVBand="0" w:evenVBand="0" w:oddHBand="0" w:evenHBand="0" w:firstRowFirstColumn="0" w:firstRowLastColumn="0" w:lastRowFirstColumn="0" w:lastRowLastColumn="0"/>
+            <w:tcW w:w="1555" w:type="dxa"/>
+          </w:tcPr>
+          <w:p>
+            <w:pPr>
+              <w:pStyle w:val="Tabelle"/>
+              <w:rPr>
+                <w:b w:val="0"/>
+                <w:bCs w:val="0"/>
+              </w:rPr>
+            </w:pPr>
+            <w:r>
+              <w:rPr>
+                <w:b w:val="0"/>
+                <w:bCs w:val="0"/>
+              </w:rPr>
+              <w:t>00</w:t>
+            </w:r>
+            <w:r>
+              <w:rPr>
+                <w:b w:val="0"/>
+                <w:bCs w:val="0"/>
+              </w:rPr>
+              <w:t>1</w:t>
+            </w:r>
+          </w:p>
+        </w:tc>
+        <w:tc>
+          <w:tcPr>
+            <w:tcW w:w="1842" w:type="dxa"/>
+          </w:tcPr>
+          <w:p>
+            <w:pPr>
+              <w:pStyle w:val="Tabelle"/>
+              <w:cnfStyle w:val="000000100000" w:firstRow="0" w:lastRow="0" w:firstColumn="0" w:lastColumn="0" w:oddVBand="0" w:evenVBand="0" w:oddHBand="1" w:evenHBand="0" w:firstRowFirstColumn="0" w:firstRowLastColumn="0" w:lastRowFirstColumn="0" w:lastRowLastColumn="0"/>
               <w:rPr>
                 <w:b/>
                 <w:bCs/>
-                <w:color w:val="FFFFFF" w:themeColor="background1"/>
-                <w:sz w:val="16"/>
-              </w:rPr>
-            </w:pPr>
-          </w:p>
-        </w:tc>
-        <w:tc>
-          <w:tcPr>
-            <w:tcW w:w="2340" w:type="dxa"/>
-            <w:vAlign w:val="center"/>
-          </w:tcPr>
-          <w:p>
-            <w:pPr>
-              <w:pStyle w:val="Tabelle"/>
-            </w:pPr>
-          </w:p>
-        </w:tc>
-        <w:tc>
-          <w:tcPr>
-            <w:tcW w:w="1080" w:type="dxa"/>
-            <w:gridSpan w:val="2"/>
-            <w:shd w:val="clear" w:color="auto" w:fill="007FC5"/>
-            <w:vAlign w:val="center"/>
-          </w:tcPr>
-          <w:p>
-            <w:pPr>
-              <w:pStyle w:val="Tabelle"/>
+              </w:rPr>
+            </w:pPr>
+            <w:r>
               <w:rPr>
                 <w:b/>
-                <w:color w:val="FFFFFF" w:themeColor="background1"/>
-                <w:sz w:val="16"/>
-              </w:rPr>
-            </w:pPr>
-          </w:p>
-        </w:tc>
-        <w:tc>
-          <w:tcPr>
-            <w:tcW w:w="2160" w:type="dxa"/>
-            <w:vAlign w:val="center"/>
-          </w:tcPr>
-          <w:p>
-            <w:pPr>
-              <w:pStyle w:val="Tabelle"/>
-            </w:pPr>
-          </w:p>
-        </w:tc>
-        <w:tc>
-          <w:tcPr>
-            <w:tcW w:w="1260" w:type="dxa"/>
-            <w:shd w:val="clear" w:color="auto" w:fill="007FC5"/>
-            <w:vAlign w:val="center"/>
-          </w:tcPr>
-          <w:p>
-            <w:pPr>
-              <w:pStyle w:val="Tabelle"/>
+                <w:bCs/>
+              </w:rPr>
+              <w:t>1</w:t>
+            </w:r>
+          </w:p>
+        </w:tc>
+        <w:tc>
+          <w:tcPr>
+            <w:tcW w:w="2835" w:type="dxa"/>
+          </w:tcPr>
+          <w:p>
+            <w:pPr>
+              <w:pStyle w:val="Tabelle"/>
+              <w:cnfStyle w:val="000000100000" w:firstRow="0" w:lastRow="0" w:firstColumn="0" w:lastColumn="0" w:oddVBand="0" w:evenVBand="0" w:oddHBand="1" w:evenHBand="0" w:firstRowFirstColumn="0" w:firstRowLastColumn="0" w:lastRowFirstColumn="0" w:lastRowLastColumn="0"/>
               <w:rPr>
                 <w:b/>
-                <w:color w:val="FFFFFF" w:themeColor="background1"/>
-                <w:sz w:val="16"/>
-              </w:rPr>
-            </w:pPr>
-          </w:p>
-        </w:tc>
-        <w:tc>
-          <w:tcPr>
-            <w:tcW w:w="1222" w:type="dxa"/>
-            <w:gridSpan w:val="2"/>
-            <w:vAlign w:val="center"/>
-          </w:tcPr>
-          <w:p>
-            <w:pPr>
-              <w:pStyle w:val="Tabelle"/>
-            </w:pPr>
+                <w:bCs/>
+              </w:rPr>
+            </w:pPr>
+            <w:r>
+              <w:rPr>
+                <w:b/>
+                <w:bCs/>
+              </w:rPr>
+              <w:t>-</w:t>
+            </w:r>
+          </w:p>
+        </w:tc>
+        <w:tc>
+          <w:tcPr>
+            <w:tcW w:w="2977" w:type="dxa"/>
+          </w:tcPr>
+          <w:p>
+            <w:pPr>
+              <w:pStyle w:val="Tabelle"/>
+              <w:cnfStyle w:val="000000100000" w:firstRow="0" w:lastRow="0" w:firstColumn="0" w:lastColumn="0" w:oddVBand="0" w:evenVBand="0" w:oddHBand="1" w:evenHBand="0" w:firstRowFirstColumn="0" w:firstRowLastColumn="0" w:lastRowFirstColumn="0" w:lastRowLastColumn="0"/>
+              <w:rPr>
+                <w:b/>
+                <w:bCs/>
+              </w:rPr>
+            </w:pPr>
+            <w:r>
+              <w:rPr>
+                <w:b/>
+                <w:bCs/>
+              </w:rPr>
+              <w:t>2, 3</w:t>
+            </w:r>
+          </w:p>
+        </w:tc>
+      </w:tr>
+      <w:tr>
+        <w:tc>
+          <w:tcPr>
+            <w:cnfStyle w:val="001000000000" w:firstRow="0" w:lastRow="0" w:firstColumn="1" w:lastColumn="0" w:oddVBand="0" w:evenVBand="0" w:oddHBand="0" w:evenHBand="0" w:firstRowFirstColumn="0" w:firstRowLastColumn="0" w:lastRowFirstColumn="0" w:lastRowLastColumn="0"/>
+            <w:tcW w:w="1555" w:type="dxa"/>
+          </w:tcPr>
+          <w:p>
+            <w:pPr>
+              <w:pStyle w:val="Tabelle"/>
+              <w:rPr>
+                <w:b w:val="0"/>
+                <w:bCs w:val="0"/>
+              </w:rPr>
+            </w:pPr>
+            <w:r>
+              <w:rPr>
+                <w:b w:val="0"/>
+                <w:bCs w:val="0"/>
+              </w:rPr>
+              <w:t>00</w:t>
+            </w:r>
+            <w:r>
+              <w:rPr>
+                <w:b w:val="0"/>
+                <w:bCs w:val="0"/>
+              </w:rPr>
+              <w:t>2</w:t>
+            </w:r>
+          </w:p>
+        </w:tc>
+        <w:tc>
+          <w:tcPr>
+            <w:tcW w:w="1842" w:type="dxa"/>
+          </w:tcPr>
+          <w:p>
+            <w:pPr>
+              <w:pStyle w:val="Tabelle"/>
+              <w:cnfStyle w:val="000000000000" w:firstRow="0" w:lastRow="0" w:firstColumn="0" w:lastColumn="0" w:oddVBand="0" w:evenVBand="0" w:oddHBand="0" w:evenHBand="0" w:firstRowFirstColumn="0" w:firstRowLastColumn="0" w:lastRowFirstColumn="0" w:lastRowLastColumn="0"/>
+              <w:rPr>
+                <w:b/>
+                <w:bCs/>
+              </w:rPr>
+            </w:pPr>
+            <w:r>
+              <w:rPr>
+                <w:b/>
+                <w:bCs/>
+              </w:rPr>
+              <w:t>1</w:t>
+            </w:r>
+          </w:p>
+        </w:tc>
+        <w:tc>
+          <w:tcPr>
+            <w:tcW w:w="2835" w:type="dxa"/>
+          </w:tcPr>
+          <w:p>
+            <w:pPr>
+              <w:pStyle w:val="Tabelle"/>
+              <w:cnfStyle w:val="000000000000" w:firstRow="0" w:lastRow="0" w:firstColumn="0" w:lastColumn="0" w:oddVBand="0" w:evenVBand="0" w:oddHBand="0" w:evenHBand="0" w:firstRowFirstColumn="0" w:firstRowLastColumn="0" w:lastRowFirstColumn="0" w:lastRowLastColumn="0"/>
+              <w:rPr>
+                <w:b/>
+                <w:bCs/>
+              </w:rPr>
+            </w:pPr>
+            <w:r>
+              <w:rPr>
+                <w:b/>
+                <w:bCs/>
+              </w:rPr>
+              <w:t>1</w:t>
+            </w:r>
+          </w:p>
+        </w:tc>
+        <w:tc>
+          <w:tcPr>
+            <w:tcW w:w="2977" w:type="dxa"/>
+          </w:tcPr>
+          <w:p>
+            <w:pPr>
+              <w:pStyle w:val="Tabelle"/>
+              <w:cnfStyle w:val="000000000000" w:firstRow="0" w:lastRow="0" w:firstColumn="0" w:lastColumn="0" w:oddVBand="0" w:evenVBand="0" w:oddHBand="0" w:evenHBand="0" w:firstRowFirstColumn="0" w:firstRowLastColumn="0" w:lastRowFirstColumn="0" w:lastRowLastColumn="0"/>
+              <w:rPr>
+                <w:b/>
+                <w:bCs/>
+              </w:rPr>
+            </w:pPr>
+            <w:r>
+              <w:rPr>
+                <w:b/>
+                <w:bCs/>
+              </w:rPr>
+              <w:t>6</w:t>
+            </w:r>
+          </w:p>
+        </w:tc>
+      </w:tr>
+      <w:tr>
+        <w:trPr>
+          <w:cnfStyle w:val="000000100000" w:firstRow="0" w:lastRow="0" w:firstColumn="0" w:lastColumn="0" w:oddVBand="0" w:evenVBand="0" w:oddHBand="1" w:evenHBand="0" w:firstRowFirstColumn="0" w:firstRowLastColumn="0" w:lastRowFirstColumn="0" w:lastRowLastColumn="0"/>
+        </w:trPr>
+        <w:tc>
+          <w:tcPr>
+            <w:cnfStyle w:val="001000000000" w:firstRow="0" w:lastRow="0" w:firstColumn="1" w:lastColumn="0" w:oddVBand="0" w:evenVBand="0" w:oddHBand="0" w:evenHBand="0" w:firstRowFirstColumn="0" w:firstRowLastColumn="0" w:lastRowFirstColumn="0" w:lastRowLastColumn="0"/>
+            <w:tcW w:w="1555" w:type="dxa"/>
+          </w:tcPr>
+          <w:p>
+            <w:pPr>
+              <w:pStyle w:val="Tabelle"/>
+              <w:rPr>
+                <w:b w:val="0"/>
+                <w:bCs w:val="0"/>
+              </w:rPr>
+            </w:pPr>
+            <w:r>
+              <w:rPr>
+                <w:b w:val="0"/>
+                <w:bCs w:val="0"/>
+              </w:rPr>
+              <w:t>00</w:t>
+            </w:r>
+            <w:r>
+              <w:rPr>
+                <w:b w:val="0"/>
+                <w:bCs w:val="0"/>
+              </w:rPr>
+              <w:t>3</w:t>
+            </w:r>
+          </w:p>
+        </w:tc>
+        <w:tc>
+          <w:tcPr>
+            <w:tcW w:w="1842" w:type="dxa"/>
+          </w:tcPr>
+          <w:p>
+            <w:pPr>
+              <w:pStyle w:val="Tabelle"/>
+              <w:cnfStyle w:val="000000100000" w:firstRow="0" w:lastRow="0" w:firstColumn="0" w:lastColumn="0" w:oddVBand="0" w:evenVBand="0" w:oddHBand="1" w:evenHBand="0" w:firstRowFirstColumn="0" w:firstRowLastColumn="0" w:lastRowFirstColumn="0" w:lastRowLastColumn="0"/>
+              <w:rPr>
+                <w:b/>
+                <w:bCs/>
+              </w:rPr>
+            </w:pPr>
+            <w:r>
+              <w:rPr>
+                <w:b/>
+                <w:bCs/>
+              </w:rPr>
+              <w:t>4</w:t>
+            </w:r>
+          </w:p>
+        </w:tc>
+        <w:tc>
+          <w:tcPr>
+            <w:tcW w:w="2835" w:type="dxa"/>
+          </w:tcPr>
+          <w:p>
+            <w:pPr>
+              <w:pStyle w:val="Tabelle"/>
+              <w:cnfStyle w:val="000000100000" w:firstRow="0" w:lastRow="0" w:firstColumn="0" w:lastColumn="0" w:oddVBand="0" w:evenVBand="0" w:oddHBand="1" w:evenHBand="0" w:firstRowFirstColumn="0" w:firstRowLastColumn="0" w:lastRowFirstColumn="0" w:lastRowLastColumn="0"/>
+              <w:rPr>
+                <w:b/>
+                <w:bCs/>
+              </w:rPr>
+            </w:pPr>
+            <w:r>
+              <w:rPr>
+                <w:b/>
+                <w:bCs/>
+              </w:rPr>
+              <w:t>1</w:t>
+            </w:r>
+          </w:p>
+        </w:tc>
+        <w:tc>
+          <w:tcPr>
+            <w:tcW w:w="2977" w:type="dxa"/>
+          </w:tcPr>
+          <w:p>
+            <w:pPr>
+              <w:pStyle w:val="Tabelle"/>
+              <w:cnfStyle w:val="000000100000" w:firstRow="0" w:lastRow="0" w:firstColumn="0" w:lastColumn="0" w:oddVBand="0" w:evenVBand="0" w:oddHBand="1" w:evenHBand="0" w:firstRowFirstColumn="0" w:firstRowLastColumn="0" w:lastRowFirstColumn="0" w:lastRowLastColumn="0"/>
+              <w:rPr>
+                <w:b/>
+                <w:bCs/>
+              </w:rPr>
+            </w:pPr>
+            <w:r>
+              <w:rPr>
+                <w:b/>
+                <w:bCs/>
+              </w:rPr>
+              <w:t>4</w:t>
+            </w:r>
+          </w:p>
+        </w:tc>
+      </w:tr>
+      <w:tr>
+        <w:tc>
+          <w:tcPr>
+            <w:cnfStyle w:val="001000000000" w:firstRow="0" w:lastRow="0" w:firstColumn="1" w:lastColumn="0" w:oddVBand="0" w:evenVBand="0" w:oddHBand="0" w:evenHBand="0" w:firstRowFirstColumn="0" w:firstRowLastColumn="0" w:lastRowFirstColumn="0" w:lastRowLastColumn="0"/>
+            <w:tcW w:w="1555" w:type="dxa"/>
+          </w:tcPr>
+          <w:p>
+            <w:pPr>
+              <w:pStyle w:val="Tabelle"/>
+              <w:rPr>
+                <w:b w:val="0"/>
+                <w:bCs w:val="0"/>
+              </w:rPr>
+            </w:pPr>
+            <w:r>
+              <w:rPr>
+                <w:b w:val="0"/>
+                <w:bCs w:val="0"/>
+              </w:rPr>
+              <w:t>00</w:t>
+            </w:r>
+            <w:r>
+              <w:rPr>
+                <w:b w:val="0"/>
+                <w:bCs w:val="0"/>
+              </w:rPr>
+              <w:t>4</w:t>
+            </w:r>
+          </w:p>
+        </w:tc>
+        <w:tc>
+          <w:tcPr>
+            <w:tcW w:w="1842" w:type="dxa"/>
+          </w:tcPr>
+          <w:p>
+            <w:pPr>
+              <w:pStyle w:val="Tabelle"/>
+              <w:cnfStyle w:val="000000000000" w:firstRow="0" w:lastRow="0" w:firstColumn="0" w:lastColumn="0" w:oddVBand="0" w:evenVBand="0" w:oddHBand="0" w:evenHBand="0" w:firstRowFirstColumn="0" w:firstRowLastColumn="0" w:lastRowFirstColumn="0" w:lastRowLastColumn="0"/>
+              <w:rPr>
+                <w:b/>
+                <w:bCs/>
+              </w:rPr>
+            </w:pPr>
+            <w:r>
+              <w:rPr>
+                <w:b/>
+                <w:bCs/>
+              </w:rPr>
+              <w:t>6</w:t>
+            </w:r>
+          </w:p>
+        </w:tc>
+        <w:tc>
+          <w:tcPr>
+            <w:tcW w:w="2835" w:type="dxa"/>
+          </w:tcPr>
+          <w:p>
+            <w:pPr>
+              <w:pStyle w:val="Tabelle"/>
+              <w:cnfStyle w:val="000000000000" w:firstRow="0" w:lastRow="0" w:firstColumn="0" w:lastColumn="0" w:oddVBand="0" w:evenVBand="0" w:oddHBand="0" w:evenHBand="0" w:firstRowFirstColumn="0" w:firstRowLastColumn="0" w:lastRowFirstColumn="0" w:lastRowLastColumn="0"/>
+              <w:rPr>
+                <w:b/>
+                <w:bCs/>
+              </w:rPr>
+            </w:pPr>
+            <w:r>
+              <w:rPr>
+                <w:b/>
+                <w:bCs/>
+              </w:rPr>
+              <w:t>3</w:t>
+            </w:r>
+          </w:p>
+        </w:tc>
+        <w:tc>
+          <w:tcPr>
+            <w:tcW w:w="2977" w:type="dxa"/>
+          </w:tcPr>
+          <w:p>
+            <w:pPr>
+              <w:pStyle w:val="Tabelle"/>
+              <w:cnfStyle w:val="000000000000" w:firstRow="0" w:lastRow="0" w:firstColumn="0" w:lastColumn="0" w:oddVBand="0" w:evenVBand="0" w:oddHBand="0" w:evenHBand="0" w:firstRowFirstColumn="0" w:firstRowLastColumn="0" w:lastRowFirstColumn="0" w:lastRowLastColumn="0"/>
+              <w:rPr>
+                <w:b/>
+                <w:bCs/>
+              </w:rPr>
+            </w:pPr>
+            <w:r>
+              <w:rPr>
+                <w:b/>
+                <w:bCs/>
+              </w:rPr>
+              <w:t>5</w:t>
+            </w:r>
+          </w:p>
+        </w:tc>
+      </w:tr>
+      <w:tr>
+        <w:trPr>
+          <w:cnfStyle w:val="000000100000" w:firstRow="0" w:lastRow="0" w:firstColumn="0" w:lastColumn="0" w:oddVBand="0" w:evenVBand="0" w:oddHBand="1" w:evenHBand="0" w:firstRowFirstColumn="0" w:firstRowLastColumn="0" w:lastRowFirstColumn="0" w:lastRowLastColumn="0"/>
+        </w:trPr>
+        <w:tc>
+          <w:tcPr>
+            <w:cnfStyle w:val="001000000000" w:firstRow="0" w:lastRow="0" w:firstColumn="1" w:lastColumn="0" w:oddVBand="0" w:evenVBand="0" w:oddHBand="0" w:evenHBand="0" w:firstRowFirstColumn="0" w:firstRowLastColumn="0" w:lastRowFirstColumn="0" w:lastRowLastColumn="0"/>
+            <w:tcW w:w="1555" w:type="dxa"/>
+          </w:tcPr>
+          <w:p>
+            <w:pPr>
+              <w:pStyle w:val="Tabelle"/>
+              <w:rPr>
+                <w:b w:val="0"/>
+                <w:bCs w:val="0"/>
+              </w:rPr>
+            </w:pPr>
+            <w:r>
+              <w:rPr>
+                <w:b w:val="0"/>
+                <w:bCs w:val="0"/>
+              </w:rPr>
+              <w:t>00</w:t>
+            </w:r>
+            <w:r>
+              <w:rPr>
+                <w:b w:val="0"/>
+                <w:bCs w:val="0"/>
+              </w:rPr>
+              <w:t>5</w:t>
+            </w:r>
+          </w:p>
+        </w:tc>
+        <w:tc>
+          <w:tcPr>
+            <w:tcW w:w="1842" w:type="dxa"/>
+          </w:tcPr>
+          <w:p>
+            <w:pPr>
+              <w:pStyle w:val="Tabelle"/>
+              <w:cnfStyle w:val="000000100000" w:firstRow="0" w:lastRow="0" w:firstColumn="0" w:lastColumn="0" w:oddVBand="0" w:evenVBand="0" w:oddHBand="1" w:evenHBand="0" w:firstRowFirstColumn="0" w:firstRowLastColumn="0" w:lastRowFirstColumn="0" w:lastRowLastColumn="0"/>
+              <w:rPr>
+                <w:b/>
+                <w:bCs/>
+              </w:rPr>
+            </w:pPr>
+            <w:r>
+              <w:rPr>
+                <w:b/>
+                <w:bCs/>
+              </w:rPr>
+              <w:t>2</w:t>
+            </w:r>
+          </w:p>
+        </w:tc>
+        <w:tc>
+          <w:tcPr>
+            <w:tcW w:w="2835" w:type="dxa"/>
+          </w:tcPr>
+          <w:p>
+            <w:pPr>
+              <w:pStyle w:val="Tabelle"/>
+              <w:cnfStyle w:val="000000100000" w:firstRow="0" w:lastRow="0" w:firstColumn="0" w:lastColumn="0" w:oddVBand="0" w:evenVBand="0" w:oddHBand="1" w:evenHBand="0" w:firstRowFirstColumn="0" w:firstRowLastColumn="0" w:lastRowFirstColumn="0" w:lastRowLastColumn="0"/>
+              <w:rPr>
+                <w:b/>
+                <w:bCs/>
+              </w:rPr>
+            </w:pPr>
+            <w:r>
+              <w:rPr>
+                <w:b/>
+                <w:bCs/>
+              </w:rPr>
+              <w:t>4</w:t>
+            </w:r>
+          </w:p>
+        </w:tc>
+        <w:tc>
+          <w:tcPr>
+            <w:tcW w:w="2977" w:type="dxa"/>
+          </w:tcPr>
+          <w:p>
+            <w:pPr>
+              <w:pStyle w:val="Tabelle"/>
+              <w:cnfStyle w:val="000000100000" w:firstRow="0" w:lastRow="0" w:firstColumn="0" w:lastColumn="0" w:oddVBand="0" w:evenVBand="0" w:oddHBand="1" w:evenHBand="0" w:firstRowFirstColumn="0" w:firstRowLastColumn="0" w:lastRowFirstColumn="0" w:lastRowLastColumn="0"/>
+              <w:rPr>
+                <w:b/>
+                <w:bCs/>
+              </w:rPr>
+            </w:pPr>
+            <w:r>
+              <w:rPr>
+                <w:b/>
+                <w:bCs/>
+              </w:rPr>
+              <w:t>6</w:t>
+            </w:r>
+          </w:p>
+        </w:tc>
+      </w:tr>
+      <w:tr>
+        <w:tc>
+          <w:tcPr>
+            <w:cnfStyle w:val="001000000000" w:firstRow="0" w:lastRow="0" w:firstColumn="1" w:lastColumn="0" w:oddVBand="0" w:evenVBand="0" w:oddHBand="0" w:evenHBand="0" w:firstRowFirstColumn="0" w:firstRowLastColumn="0" w:lastRowFirstColumn="0" w:lastRowLastColumn="0"/>
+            <w:tcW w:w="1555" w:type="dxa"/>
+          </w:tcPr>
+          <w:p>
+            <w:pPr>
+              <w:pStyle w:val="Tabelle"/>
+              <w:rPr>
+                <w:b w:val="0"/>
+                <w:bCs w:val="0"/>
+              </w:rPr>
+            </w:pPr>
+            <w:r>
+              <w:rPr>
+                <w:b w:val="0"/>
+                <w:bCs w:val="0"/>
+              </w:rPr>
+              <w:t>00</w:t>
+            </w:r>
+            <w:r>
+              <w:rPr>
+                <w:b w:val="0"/>
+                <w:bCs w:val="0"/>
+              </w:rPr>
+              <w:t>6</w:t>
+            </w:r>
+          </w:p>
+        </w:tc>
+        <w:tc>
+          <w:tcPr>
+            <w:tcW w:w="1842" w:type="dxa"/>
+          </w:tcPr>
+          <w:p>
+            <w:pPr>
+              <w:pStyle w:val="Tabelle"/>
+              <w:cnfStyle w:val="000000000000" w:firstRow="0" w:lastRow="0" w:firstColumn="0" w:lastColumn="0" w:oddVBand="0" w:evenVBand="0" w:oddHBand="0" w:evenHBand="0" w:firstRowFirstColumn="0" w:firstRowLastColumn="0" w:lastRowFirstColumn="0" w:lastRowLastColumn="0"/>
+              <w:rPr>
+                <w:b/>
+                <w:bCs/>
+              </w:rPr>
+            </w:pPr>
+            <w:r>
+              <w:rPr>
+                <w:b/>
+                <w:bCs/>
+              </w:rPr>
+              <w:t>2</w:t>
+            </w:r>
+          </w:p>
+        </w:tc>
+        <w:tc>
+          <w:tcPr>
+            <w:tcW w:w="2835" w:type="dxa"/>
+          </w:tcPr>
+          <w:p>
+            <w:pPr>
+              <w:pStyle w:val="Tabelle"/>
+              <w:cnfStyle w:val="000000000000" w:firstRow="0" w:lastRow="0" w:firstColumn="0" w:lastColumn="0" w:oddVBand="0" w:evenVBand="0" w:oddHBand="0" w:evenHBand="0" w:firstRowFirstColumn="0" w:firstRowLastColumn="0" w:lastRowFirstColumn="0" w:lastRowLastColumn="0"/>
+              <w:rPr>
+                <w:b/>
+                <w:bCs/>
+              </w:rPr>
+            </w:pPr>
+            <w:r>
+              <w:rPr>
+                <w:b/>
+                <w:bCs/>
+              </w:rPr>
+              <w:t>5, 2</w:t>
+            </w:r>
+          </w:p>
+        </w:tc>
+        <w:tc>
+          <w:tcPr>
+            <w:tcW w:w="2977" w:type="dxa"/>
+          </w:tcPr>
+          <w:p>
+            <w:pPr>
+              <w:pStyle w:val="Tabelle"/>
+              <w:cnfStyle w:val="000000000000" w:firstRow="0" w:lastRow="0" w:firstColumn="0" w:lastColumn="0" w:oddVBand="0" w:evenVBand="0" w:oddHBand="0" w:evenHBand="0" w:firstRowFirstColumn="0" w:firstRowLastColumn="0" w:lastRowFirstColumn="0" w:lastRowLastColumn="0"/>
+              <w:rPr>
+                <w:b/>
+                <w:bCs/>
+              </w:rPr>
+            </w:pPr>
+            <w:r>
+              <w:rPr>
+                <w:b/>
+                <w:bCs/>
+              </w:rPr>
+              <w:t>-</w:t>
+            </w:r>
           </w:p>
         </w:tc>
       </w:tr>
     </w:tbl>
     <w:p>
       <w:pPr>
-        <w:spacing w:line="240" w:lineRule="auto"/>
-      </w:pPr>
-    </w:p>
-    <w:p>
-      <w:pPr>
         <w:rPr>
           <w:lang w:eastAsia="de-DE"/>
         </w:rPr>
@@ -7827,12 +8334,19 @@
     <w:p>
       <w:pPr>
         <w:pStyle w:val="berschrift1"/>
-      </w:pPr>
-      <w:r>
+        <w:rPr>
+          <w:color w:val="auto"/>
+        </w:rPr>
+      </w:pPr>
+      <w:bookmarkStart w:id="84" w:name="_Toc123663260"/>
+      <w:r>
+        <w:rPr>
+          <w:color w:val="auto"/>
+        </w:rPr>
         <w:t>Genehmigung</w:t>
       </w:r>
-      <w:bookmarkEnd w:id="64"/>
-      <w:bookmarkEnd w:id="65"/>
+      <w:bookmarkEnd w:id="82"/>
+      <w:bookmarkEnd w:id="84"/>
     </w:p>
     <w:p>
       <w:r>
@@ -7878,13 +8392,11 @@
               <w:jc w:val="right"/>
               <w:rPr>
                 <w:rFonts w:ascii="Arial" w:hAnsi="Arial" w:cs="Arial"/>
-                <w:color w:val="007FC5"/>
               </w:rPr>
             </w:pPr>
             <w:r>
               <w:rPr>
                 <w:rFonts w:ascii="Arial" w:hAnsi="Arial" w:cs="Arial"/>
-                <w:color w:val="007FC5"/>
               </w:rPr>
               <w:t>Datum:</w:t>
             </w:r>
@@ -7924,13 +8436,11 @@
               <w:jc w:val="right"/>
               <w:rPr>
                 <w:rFonts w:ascii="Arial" w:hAnsi="Arial" w:cs="Arial"/>
-                <w:color w:val="007FC5"/>
               </w:rPr>
             </w:pPr>
             <w:r>
               <w:rPr>
                 <w:rFonts w:ascii="Arial" w:hAnsi="Arial" w:cs="Arial"/>
-                <w:color w:val="007FC5"/>
               </w:rPr>
               <w:t>Unterschrift Auftraggeber:</w:t>
             </w:r>
@@ -7970,13 +8480,11 @@
               <w:jc w:val="right"/>
               <w:rPr>
                 <w:rFonts w:ascii="Arial" w:hAnsi="Arial" w:cs="Arial"/>
-                <w:color w:val="007FC5"/>
               </w:rPr>
             </w:pPr>
             <w:r>
               <w:rPr>
                 <w:rFonts w:ascii="Arial" w:hAnsi="Arial" w:cs="Arial"/>
-                <w:color w:val="007FC5"/>
               </w:rPr>
               <w:t xml:space="preserve">Unterschrift Projektleiter: </w:t>
             </w:r>
@@ -8016,13 +8524,11 @@
               <w:jc w:val="right"/>
               <w:rPr>
                 <w:rFonts w:ascii="Arial" w:hAnsi="Arial" w:cs="Arial"/>
-                <w:color w:val="007FC5"/>
               </w:rPr>
             </w:pPr>
             <w:r>
               <w:rPr>
                 <w:rFonts w:ascii="Arial" w:hAnsi="Arial" w:cs="Arial"/>
-                <w:color w:val="007FC5"/>
               </w:rPr>
               <w:t>Weitere Unterschriften:</w:t>
             </w:r>
@@ -8054,18 +8560,20 @@
     <w:p>
       <w:pPr>
         <w:pStyle w:val="berschrift1"/>
-      </w:pPr>
-      <w:r>
-        <w:br w:type="column"/>
-      </w:r>
-      <w:bookmarkStart w:id="66" w:name="_Toc536090948"/>
-      <w:bookmarkStart w:id="67" w:name="_Toc121991308"/>
-      <w:r>
-        <w:lastRenderedPageBreak/>
+        <w:rPr>
+          <w:color w:val="auto"/>
+        </w:rPr>
+      </w:pPr>
+      <w:bookmarkStart w:id="85" w:name="_Toc536090948"/>
+      <w:bookmarkStart w:id="86" w:name="_Toc123663261"/>
+      <w:r>
+        <w:rPr>
+          <w:color w:val="auto"/>
+        </w:rPr>
         <w:t>Anhang</w:t>
       </w:r>
-      <w:bookmarkEnd w:id="66"/>
-      <w:bookmarkEnd w:id="67"/>
+      <w:bookmarkEnd w:id="85"/>
+      <w:bookmarkEnd w:id="86"/>
     </w:p>
     <w:p>
       <w:pPr>
@@ -8084,7 +8592,6 @@
       <w:pPr>
         <w:rPr>
           <w:rFonts w:ascii="Verdana" w:eastAsia="Times New Roman" w:hAnsi="Verdana" w:cs="Arial"/>
-          <w:color w:val="007FC5"/>
           <w:sz w:val="20"/>
           <w:szCs w:val="20"/>
           <w:lang w:eastAsia="de-DE"/>
@@ -8095,7 +8602,6 @@
       <w:pPr>
         <w:rPr>
           <w:rFonts w:ascii="Verdana" w:eastAsia="Times New Roman" w:hAnsi="Verdana" w:cs="Arial"/>
-          <w:color w:val="007FC5"/>
           <w:sz w:val="20"/>
           <w:szCs w:val="20"/>
           <w:u w:val="single"/>
@@ -8120,7 +8626,7 @@
 </file>
 
 <file path=word/endnotes.xml><?xml version="1.0" encoding="utf-8"?>
-<w:endnotes xmlns:wpc="http://schemas.microsoft.com/office/word/2010/wordprocessingCanvas" xmlns:cx="http://schemas.microsoft.com/office/drawing/2014/chartex" xmlns:cx1="http://schemas.microsoft.com/office/drawing/2015/9/8/chartex" xmlns:cx2="http://schemas.microsoft.com/office/drawing/2015/10/21/chartex" xmlns:cx3="http://schemas.microsoft.com/office/drawing/2016/5/9/chartex" xmlns:cx4="http://schemas.microsoft.com/office/drawing/2016/5/10/chartex" xmlns:cx5="http://schemas.microsoft.com/office/drawing/2016/5/11/chartex" xmlns:cx6="http://schemas.microsoft.com/office/drawing/2016/5/12/chartex" xmlns:cx7="http://schemas.microsoft.com/office/drawing/2016/5/13/chartex" xmlns:cx8="http://schemas.microsoft.com/office/drawing/2016/5/14/chartex" xmlns:mc="http://schemas.openxmlformats.org/markup-compatibility/2006" xmlns:aink="http://schemas.microsoft.com/office/drawing/2016/ink" xmlns:am3d="http://schemas.microsoft.com/office/drawing/2017/model3d" xmlns:o="urn:schemas-microsoft-com:office:office" xmlns:r="http://schemas.openxmlformats.org/officeDocument/2006/relationships" xmlns:m="http://schemas.openxmlformats.org/officeDocument/2006/math" xmlns:v="urn:schemas-microsoft-com:vml" xmlns:wp14="http://schemas.microsoft.com/office/word/2010/wordprocessingDrawing" xmlns:wp="http://schemas.openxmlformats.org/drawingml/2006/wordprocessingDrawing" xmlns:w10="urn:schemas-microsoft-com:office:word" xmlns:w="http://schemas.openxmlformats.org/wordprocessingml/2006/main" xmlns:w14="http://schemas.microsoft.com/office/word/2010/wordml" xmlns:w15="http://schemas.microsoft.com/office/word/2012/wordml" xmlns:w16cex="http://schemas.microsoft.com/office/word/2018/wordml/cex" xmlns:w16cid="http://schemas.microsoft.com/office/word/2016/wordml/cid" xmlns:w16="http://schemas.microsoft.com/office/word/2018/wordml" xmlns:w16sdtdh="http://schemas.microsoft.com/office/word/2020/wordml/sdtdatahash" xmlns:w16se="http://schemas.microsoft.com/office/word/2015/wordml/symex" xmlns:wpg="http://schemas.microsoft.com/office/word/2010/wordprocessingGroup" xmlns:wpi="http://schemas.microsoft.com/office/word/2010/wordprocessingInk" xmlns:wne="http://schemas.microsoft.com/office/word/2006/wordml" xmlns:wps="http://schemas.microsoft.com/office/word/2010/wordprocessingShape" mc:Ignorable="w14 w15 w16se w16cid w16 w16cex w16sdtdh wp14">
+<w:endnotes xmlns:wpc="http://schemas.microsoft.com/office/word/2010/wordprocessingCanvas" xmlns:cx="http://schemas.microsoft.com/office/drawing/2014/chartex" xmlns:cx1="http://schemas.microsoft.com/office/drawing/2015/9/8/chartex" xmlns:cx2="http://schemas.microsoft.com/office/drawing/2015/10/21/chartex" xmlns:cx3="http://schemas.microsoft.com/office/drawing/2016/5/9/chartex" xmlns:cx4="http://schemas.microsoft.com/office/drawing/2016/5/10/chartex" xmlns:cx5="http://schemas.microsoft.com/office/drawing/2016/5/11/chartex" xmlns:cx6="http://schemas.microsoft.com/office/drawing/2016/5/12/chartex" xmlns:cx7="http://schemas.microsoft.com/office/drawing/2016/5/13/chartex" xmlns:cx8="http://schemas.microsoft.com/office/drawing/2016/5/14/chartex" xmlns:mc="http://schemas.openxmlformats.org/markup-compatibility/2006" xmlns:aink="http://schemas.microsoft.com/office/drawing/2016/ink" xmlns:am3d="http://schemas.microsoft.com/office/drawing/2017/model3d" xmlns:o="urn:schemas-microsoft-com:office:office" xmlns:oel="http://schemas.microsoft.com/office/2019/extlst" xmlns:r="http://schemas.openxmlformats.org/officeDocument/2006/relationships" xmlns:m="http://schemas.openxmlformats.org/officeDocument/2006/math" xmlns:v="urn:schemas-microsoft-com:vml" xmlns:wp14="http://schemas.microsoft.com/office/word/2010/wordprocessingDrawing" xmlns:wp="http://schemas.openxmlformats.org/drawingml/2006/wordprocessingDrawing" xmlns:w10="urn:schemas-microsoft-com:office:word" xmlns:w="http://schemas.openxmlformats.org/wordprocessingml/2006/main" xmlns:w14="http://schemas.microsoft.com/office/word/2010/wordml" xmlns:w15="http://schemas.microsoft.com/office/word/2012/wordml" xmlns:w16cex="http://schemas.microsoft.com/office/word/2018/wordml/cex" xmlns:w16cid="http://schemas.microsoft.com/office/word/2016/wordml/cid" xmlns:w16="http://schemas.microsoft.com/office/word/2018/wordml" xmlns:w16sdtdh="http://schemas.microsoft.com/office/word/2020/wordml/sdtdatahash" xmlns:w16se="http://schemas.microsoft.com/office/word/2015/wordml/symex" xmlns:wpg="http://schemas.microsoft.com/office/word/2010/wordprocessingGroup" xmlns:wpi="http://schemas.microsoft.com/office/word/2010/wordprocessingInk" xmlns:wne="http://schemas.microsoft.com/office/word/2006/wordml" xmlns:wps="http://schemas.microsoft.com/office/word/2010/wordprocessingShape" mc:Ignorable="w14 w15 w16se w16cid w16 w16cex w16sdtdh wp14">
   <w:endnote w:type="separator" w:id="-1">
     <w:p>
       <w:r>
@@ -8139,7 +8645,7 @@
 </file>
 
 <file path=word/footer1.xml><?xml version="1.0" encoding="utf-8"?>
-<w:ftr xmlns:wpc="http://schemas.microsoft.com/office/word/2010/wordprocessingCanvas" xmlns:cx="http://schemas.microsoft.com/office/drawing/2014/chartex" xmlns:cx1="http://schemas.microsoft.com/office/drawing/2015/9/8/chartex" xmlns:cx2="http://schemas.microsoft.com/office/drawing/2015/10/21/chartex" xmlns:cx3="http://schemas.microsoft.com/office/drawing/2016/5/9/chartex" xmlns:cx4="http://schemas.microsoft.com/office/drawing/2016/5/10/chartex" xmlns:cx5="http://schemas.microsoft.com/office/drawing/2016/5/11/chartex" xmlns:cx6="http://schemas.microsoft.com/office/drawing/2016/5/12/chartex" xmlns:cx7="http://schemas.microsoft.com/office/drawing/2016/5/13/chartex" xmlns:cx8="http://schemas.microsoft.com/office/drawing/2016/5/14/chartex" xmlns:mc="http://schemas.openxmlformats.org/markup-compatibility/2006" xmlns:aink="http://schemas.microsoft.com/office/drawing/2016/ink" xmlns:am3d="http://schemas.microsoft.com/office/drawing/2017/model3d" xmlns:o="urn:schemas-microsoft-com:office:office" xmlns:r="http://schemas.openxmlformats.org/officeDocument/2006/relationships" xmlns:m="http://schemas.openxmlformats.org/officeDocument/2006/math" xmlns:v="urn:schemas-microsoft-com:vml" xmlns:wp14="http://schemas.microsoft.com/office/word/2010/wordprocessingDrawing" xmlns:wp="http://schemas.openxmlformats.org/drawingml/2006/wordprocessingDrawing" xmlns:w10="urn:schemas-microsoft-com:office:word" xmlns:w="http://schemas.openxmlformats.org/wordprocessingml/2006/main" xmlns:w14="http://schemas.microsoft.com/office/word/2010/wordml" xmlns:w15="http://schemas.microsoft.com/office/word/2012/wordml" xmlns:w16cex="http://schemas.microsoft.com/office/word/2018/wordml/cex" xmlns:w16cid="http://schemas.microsoft.com/office/word/2016/wordml/cid" xmlns:w16="http://schemas.microsoft.com/office/word/2018/wordml" xmlns:w16sdtdh="http://schemas.microsoft.com/office/word/2020/wordml/sdtdatahash" xmlns:w16se="http://schemas.microsoft.com/office/word/2015/wordml/symex" xmlns:wpg="http://schemas.microsoft.com/office/word/2010/wordprocessingGroup" xmlns:wpi="http://schemas.microsoft.com/office/word/2010/wordprocessingInk" xmlns:wne="http://schemas.microsoft.com/office/word/2006/wordml" xmlns:wps="http://schemas.microsoft.com/office/word/2010/wordprocessingShape" mc:Ignorable="w14 w15 w16se w16cid w16 w16cex w16sdtdh wp14">
+<w:ftr xmlns:wpc="http://schemas.microsoft.com/office/word/2010/wordprocessingCanvas" xmlns:cx="http://schemas.microsoft.com/office/drawing/2014/chartex" xmlns:cx1="http://schemas.microsoft.com/office/drawing/2015/9/8/chartex" xmlns:cx2="http://schemas.microsoft.com/office/drawing/2015/10/21/chartex" xmlns:cx3="http://schemas.microsoft.com/office/drawing/2016/5/9/chartex" xmlns:cx4="http://schemas.microsoft.com/office/drawing/2016/5/10/chartex" xmlns:cx5="http://schemas.microsoft.com/office/drawing/2016/5/11/chartex" xmlns:cx6="http://schemas.microsoft.com/office/drawing/2016/5/12/chartex" xmlns:cx7="http://schemas.microsoft.com/office/drawing/2016/5/13/chartex" xmlns:cx8="http://schemas.microsoft.com/office/drawing/2016/5/14/chartex" xmlns:mc="http://schemas.openxmlformats.org/markup-compatibility/2006" xmlns:aink="http://schemas.microsoft.com/office/drawing/2016/ink" xmlns:am3d="http://schemas.microsoft.com/office/drawing/2017/model3d" xmlns:o="urn:schemas-microsoft-com:office:office" xmlns:oel="http://schemas.microsoft.com/office/2019/extlst" xmlns:r="http://schemas.openxmlformats.org/officeDocument/2006/relationships" xmlns:m="http://schemas.openxmlformats.org/officeDocument/2006/math" xmlns:v="urn:schemas-microsoft-com:vml" xmlns:wp14="http://schemas.microsoft.com/office/word/2010/wordprocessingDrawing" xmlns:wp="http://schemas.openxmlformats.org/drawingml/2006/wordprocessingDrawing" xmlns:w10="urn:schemas-microsoft-com:office:word" xmlns:w="http://schemas.openxmlformats.org/wordprocessingml/2006/main" xmlns:w14="http://schemas.microsoft.com/office/word/2010/wordml" xmlns:w15="http://schemas.microsoft.com/office/word/2012/wordml" xmlns:w16cex="http://schemas.microsoft.com/office/word/2018/wordml/cex" xmlns:w16cid="http://schemas.microsoft.com/office/word/2016/wordml/cid" xmlns:w16="http://schemas.microsoft.com/office/word/2018/wordml" xmlns:w16sdtdh="http://schemas.microsoft.com/office/word/2020/wordml/sdtdatahash" xmlns:w16se="http://schemas.microsoft.com/office/word/2015/wordml/symex" xmlns:wpg="http://schemas.microsoft.com/office/word/2010/wordprocessingGroup" xmlns:wpi="http://schemas.microsoft.com/office/word/2010/wordprocessingInk" xmlns:wne="http://schemas.microsoft.com/office/word/2006/wordml" xmlns:wps="http://schemas.microsoft.com/office/word/2010/wordprocessingShape" mc:Ignorable="w14 w15 w16se w16cid w16 w16cex w16sdtdh wp14">
   <w:sdt>
     <w:sdtPr>
       <w:rPr>
@@ -8217,7 +8723,7 @@
 </file>
 
 <file path=word/footer2.xml><?xml version="1.0" encoding="utf-8"?>
-<w:ftr xmlns:wpc="http://schemas.microsoft.com/office/word/2010/wordprocessingCanvas" xmlns:cx="http://schemas.microsoft.com/office/drawing/2014/chartex" xmlns:cx1="http://schemas.microsoft.com/office/drawing/2015/9/8/chartex" xmlns:cx2="http://schemas.microsoft.com/office/drawing/2015/10/21/chartex" xmlns:cx3="http://schemas.microsoft.com/office/drawing/2016/5/9/chartex" xmlns:cx4="http://schemas.microsoft.com/office/drawing/2016/5/10/chartex" xmlns:cx5="http://schemas.microsoft.com/office/drawing/2016/5/11/chartex" xmlns:cx6="http://schemas.microsoft.com/office/drawing/2016/5/12/chartex" xmlns:cx7="http://schemas.microsoft.com/office/drawing/2016/5/13/chartex" xmlns:cx8="http://schemas.microsoft.com/office/drawing/2016/5/14/chartex" xmlns:mc="http://schemas.openxmlformats.org/markup-compatibility/2006" xmlns:aink="http://schemas.microsoft.com/office/drawing/2016/ink" xmlns:am3d="http://schemas.microsoft.com/office/drawing/2017/model3d" xmlns:o="urn:schemas-microsoft-com:office:office" xmlns:r="http://schemas.openxmlformats.org/officeDocument/2006/relationships" xmlns:m="http://schemas.openxmlformats.org/officeDocument/2006/math" xmlns:v="urn:schemas-microsoft-com:vml" xmlns:wp14="http://schemas.microsoft.com/office/word/2010/wordprocessingDrawing" xmlns:wp="http://schemas.openxmlformats.org/drawingml/2006/wordprocessingDrawing" xmlns:w10="urn:schemas-microsoft-com:office:word" xmlns:w="http://schemas.openxmlformats.org/wordprocessingml/2006/main" xmlns:w14="http://schemas.microsoft.com/office/word/2010/wordml" xmlns:w15="http://schemas.microsoft.com/office/word/2012/wordml" xmlns:w16cex="http://schemas.microsoft.com/office/word/2018/wordml/cex" xmlns:w16cid="http://schemas.microsoft.com/office/word/2016/wordml/cid" xmlns:w16="http://schemas.microsoft.com/office/word/2018/wordml" xmlns:w16sdtdh="http://schemas.microsoft.com/office/word/2020/wordml/sdtdatahash" xmlns:w16se="http://schemas.microsoft.com/office/word/2015/wordml/symex" xmlns:wpg="http://schemas.microsoft.com/office/word/2010/wordprocessingGroup" xmlns:wpi="http://schemas.microsoft.com/office/word/2010/wordprocessingInk" xmlns:wne="http://schemas.microsoft.com/office/word/2006/wordml" xmlns:wps="http://schemas.microsoft.com/office/word/2010/wordprocessingShape" mc:Ignorable="w14 w15 w16se w16cid w16 w16cex w16sdtdh wp14">
+<w:ftr xmlns:wpc="http://schemas.microsoft.com/office/word/2010/wordprocessingCanvas" xmlns:cx="http://schemas.microsoft.com/office/drawing/2014/chartex" xmlns:cx1="http://schemas.microsoft.com/office/drawing/2015/9/8/chartex" xmlns:cx2="http://schemas.microsoft.com/office/drawing/2015/10/21/chartex" xmlns:cx3="http://schemas.microsoft.com/office/drawing/2016/5/9/chartex" xmlns:cx4="http://schemas.microsoft.com/office/drawing/2016/5/10/chartex" xmlns:cx5="http://schemas.microsoft.com/office/drawing/2016/5/11/chartex" xmlns:cx6="http://schemas.microsoft.com/office/drawing/2016/5/12/chartex" xmlns:cx7="http://schemas.microsoft.com/office/drawing/2016/5/13/chartex" xmlns:cx8="http://schemas.microsoft.com/office/drawing/2016/5/14/chartex" xmlns:mc="http://schemas.openxmlformats.org/markup-compatibility/2006" xmlns:aink="http://schemas.microsoft.com/office/drawing/2016/ink" xmlns:am3d="http://schemas.microsoft.com/office/drawing/2017/model3d" xmlns:o="urn:schemas-microsoft-com:office:office" xmlns:oel="http://schemas.microsoft.com/office/2019/extlst" xmlns:r="http://schemas.openxmlformats.org/officeDocument/2006/relationships" xmlns:m="http://schemas.openxmlformats.org/officeDocument/2006/math" xmlns:v="urn:schemas-microsoft-com:vml" xmlns:wp14="http://schemas.microsoft.com/office/word/2010/wordprocessingDrawing" xmlns:wp="http://schemas.openxmlformats.org/drawingml/2006/wordprocessingDrawing" xmlns:w10="urn:schemas-microsoft-com:office:word" xmlns:w="http://schemas.openxmlformats.org/wordprocessingml/2006/main" xmlns:w14="http://schemas.microsoft.com/office/word/2010/wordml" xmlns:w15="http://schemas.microsoft.com/office/word/2012/wordml" xmlns:w16cex="http://schemas.microsoft.com/office/word/2018/wordml/cex" xmlns:w16cid="http://schemas.microsoft.com/office/word/2016/wordml/cid" xmlns:w16="http://schemas.microsoft.com/office/word/2018/wordml" xmlns:w16sdtdh="http://schemas.microsoft.com/office/word/2020/wordml/sdtdatahash" xmlns:w16se="http://schemas.microsoft.com/office/word/2015/wordml/symex" xmlns:wpg="http://schemas.microsoft.com/office/word/2010/wordprocessingGroup" xmlns:wpi="http://schemas.microsoft.com/office/word/2010/wordprocessingInk" xmlns:wne="http://schemas.microsoft.com/office/word/2006/wordml" xmlns:wps="http://schemas.microsoft.com/office/word/2010/wordprocessingShape" mc:Ignorable="w14 w15 w16se w16cid w16 w16cex w16sdtdh wp14">
   <w:sdt>
     <w:sdtPr>
       <w:rPr>
@@ -8295,7 +8801,7 @@
 </file>
 
 <file path=word/footnotes.xml><?xml version="1.0" encoding="utf-8"?>
-<w:footnotes xmlns:wpc="http://schemas.microsoft.com/office/word/2010/wordprocessingCanvas" xmlns:cx="http://schemas.microsoft.com/office/drawing/2014/chartex" xmlns:cx1="http://schemas.microsoft.com/office/drawing/2015/9/8/chartex" xmlns:cx2="http://schemas.microsoft.com/office/drawing/2015/10/21/chartex" xmlns:cx3="http://schemas.microsoft.com/office/drawing/2016/5/9/chartex" xmlns:cx4="http://schemas.microsoft.com/office/drawing/2016/5/10/chartex" xmlns:cx5="http://schemas.microsoft.com/office/drawing/2016/5/11/chartex" xmlns:cx6="http://schemas.microsoft.com/office/drawing/2016/5/12/chartex" xmlns:cx7="http://schemas.microsoft.com/office/drawing/2016/5/13/chartex" xmlns:cx8="http://schemas.microsoft.com/office/drawing/2016/5/14/chartex" xmlns:mc="http://schemas.openxmlformats.org/markup-compatibility/2006" xmlns:aink="http://schemas.microsoft.com/office/drawing/2016/ink" xmlns:am3d="http://schemas.microsoft.com/office/drawing/2017/model3d" xmlns:o="urn:schemas-microsoft-com:office:office" xmlns:r="http://schemas.openxmlformats.org/officeDocument/2006/relationships" xmlns:m="http://schemas.openxmlformats.org/officeDocument/2006/math" xmlns:v="urn:schemas-microsoft-com:vml" xmlns:wp14="http://schemas.microsoft.com/office/word/2010/wordprocessingDrawing" xmlns:wp="http://schemas.openxmlformats.org/drawingml/2006/wordprocessingDrawing" xmlns:w10="urn:schemas-microsoft-com:office:word" xmlns:w="http://schemas.openxmlformats.org/wordprocessingml/2006/main" xmlns:w14="http://schemas.microsoft.com/office/word/2010/wordml" xmlns:w15="http://schemas.microsoft.com/office/word/2012/wordml" xmlns:w16cex="http://schemas.microsoft.com/office/word/2018/wordml/cex" xmlns:w16cid="http://schemas.microsoft.com/office/word/2016/wordml/cid" xmlns:w16="http://schemas.microsoft.com/office/word/2018/wordml" xmlns:w16sdtdh="http://schemas.microsoft.com/office/word/2020/wordml/sdtdatahash" xmlns:w16se="http://schemas.microsoft.com/office/word/2015/wordml/symex" xmlns:wpg="http://schemas.microsoft.com/office/word/2010/wordprocessingGroup" xmlns:wpi="http://schemas.microsoft.com/office/word/2010/wordprocessingInk" xmlns:wne="http://schemas.microsoft.com/office/word/2006/wordml" xmlns:wps="http://schemas.microsoft.com/office/word/2010/wordprocessingShape" mc:Ignorable="w14 w15 w16se w16cid w16 w16cex w16sdtdh wp14">
+<w:footnotes xmlns:wpc="http://schemas.microsoft.com/office/word/2010/wordprocessingCanvas" xmlns:cx="http://schemas.microsoft.com/office/drawing/2014/chartex" xmlns:cx1="http://schemas.microsoft.com/office/drawing/2015/9/8/chartex" xmlns:cx2="http://schemas.microsoft.com/office/drawing/2015/10/21/chartex" xmlns:cx3="http://schemas.microsoft.com/office/drawing/2016/5/9/chartex" xmlns:cx4="http://schemas.microsoft.com/office/drawing/2016/5/10/chartex" xmlns:cx5="http://schemas.microsoft.com/office/drawing/2016/5/11/chartex" xmlns:cx6="http://schemas.microsoft.com/office/drawing/2016/5/12/chartex" xmlns:cx7="http://schemas.microsoft.com/office/drawing/2016/5/13/chartex" xmlns:cx8="http://schemas.microsoft.com/office/drawing/2016/5/14/chartex" xmlns:mc="http://schemas.openxmlformats.org/markup-compatibility/2006" xmlns:aink="http://schemas.microsoft.com/office/drawing/2016/ink" xmlns:am3d="http://schemas.microsoft.com/office/drawing/2017/model3d" xmlns:o="urn:schemas-microsoft-com:office:office" xmlns:oel="http://schemas.microsoft.com/office/2019/extlst" xmlns:r="http://schemas.openxmlformats.org/officeDocument/2006/relationships" xmlns:m="http://schemas.openxmlformats.org/officeDocument/2006/math" xmlns:v="urn:schemas-microsoft-com:vml" xmlns:wp14="http://schemas.microsoft.com/office/word/2010/wordprocessingDrawing" xmlns:wp="http://schemas.openxmlformats.org/drawingml/2006/wordprocessingDrawing" xmlns:w10="urn:schemas-microsoft-com:office:word" xmlns:w="http://schemas.openxmlformats.org/wordprocessingml/2006/main" xmlns:w14="http://schemas.microsoft.com/office/word/2010/wordml" xmlns:w15="http://schemas.microsoft.com/office/word/2012/wordml" xmlns:w16cex="http://schemas.microsoft.com/office/word/2018/wordml/cex" xmlns:w16cid="http://schemas.microsoft.com/office/word/2016/wordml/cid" xmlns:w16="http://schemas.microsoft.com/office/word/2018/wordml" xmlns:w16sdtdh="http://schemas.microsoft.com/office/word/2020/wordml/sdtdatahash" xmlns:w16se="http://schemas.microsoft.com/office/word/2015/wordml/symex" xmlns:wpg="http://schemas.microsoft.com/office/word/2010/wordprocessingGroup" xmlns:wpi="http://schemas.microsoft.com/office/word/2010/wordprocessingInk" xmlns:wne="http://schemas.microsoft.com/office/word/2006/wordml" xmlns:wps="http://schemas.microsoft.com/office/word/2010/wordprocessingShape" mc:Ignorable="w14 w15 w16se w16cid w16 w16cex w16sdtdh wp14">
   <w:footnote w:type="separator" w:id="-1">
     <w:p>
       <w:r>
@@ -8314,7 +8820,7 @@
 </file>
 
 <file path=word/header1.xml><?xml version="1.0" encoding="utf-8"?>
-<w:hdr xmlns:wpc="http://schemas.microsoft.com/office/word/2010/wordprocessingCanvas" xmlns:cx="http://schemas.microsoft.com/office/drawing/2014/chartex" xmlns:cx1="http://schemas.microsoft.com/office/drawing/2015/9/8/chartex" xmlns:cx2="http://schemas.microsoft.com/office/drawing/2015/10/21/chartex" xmlns:cx3="http://schemas.microsoft.com/office/drawing/2016/5/9/chartex" xmlns:cx4="http://schemas.microsoft.com/office/drawing/2016/5/10/chartex" xmlns:cx5="http://schemas.microsoft.com/office/drawing/2016/5/11/chartex" xmlns:cx6="http://schemas.microsoft.com/office/drawing/2016/5/12/chartex" xmlns:cx7="http://schemas.microsoft.com/office/drawing/2016/5/13/chartex" xmlns:cx8="http://schemas.microsoft.com/office/drawing/2016/5/14/chartex" xmlns:mc="http://schemas.openxmlformats.org/markup-compatibility/2006" xmlns:aink="http://schemas.microsoft.com/office/drawing/2016/ink" xmlns:am3d="http://schemas.microsoft.com/office/drawing/2017/model3d" xmlns:o="urn:schemas-microsoft-com:office:office" xmlns:r="http://schemas.openxmlformats.org/officeDocument/2006/relationships" xmlns:m="http://schemas.openxmlformats.org/officeDocument/2006/math" xmlns:v="urn:schemas-microsoft-com:vml" xmlns:wp14="http://schemas.microsoft.com/office/word/2010/wordprocessingDrawing" xmlns:wp="http://schemas.openxmlformats.org/drawingml/2006/wordprocessingDrawing" xmlns:w10="urn:schemas-microsoft-com:office:word" xmlns:w="http://schemas.openxmlformats.org/wordprocessingml/2006/main" xmlns:w14="http://schemas.microsoft.com/office/word/2010/wordml" xmlns:w15="http://schemas.microsoft.com/office/word/2012/wordml" xmlns:w16cex="http://schemas.microsoft.com/office/word/2018/wordml/cex" xmlns:w16cid="http://schemas.microsoft.com/office/word/2016/wordml/cid" xmlns:w16="http://schemas.microsoft.com/office/word/2018/wordml" xmlns:w16sdtdh="http://schemas.microsoft.com/office/word/2020/wordml/sdtdatahash" xmlns:w16se="http://schemas.microsoft.com/office/word/2015/wordml/symex" xmlns:wpg="http://schemas.microsoft.com/office/word/2010/wordprocessingGroup" xmlns:wpi="http://schemas.microsoft.com/office/word/2010/wordprocessingInk" xmlns:wne="http://schemas.microsoft.com/office/word/2006/wordml" xmlns:wps="http://schemas.microsoft.com/office/word/2010/wordprocessingShape" mc:Ignorable="w14 w15 w16se w16cid w16 w16cex w16sdtdh wp14">
+<w:hdr xmlns:wpc="http://schemas.microsoft.com/office/word/2010/wordprocessingCanvas" xmlns:cx="http://schemas.microsoft.com/office/drawing/2014/chartex" xmlns:cx1="http://schemas.microsoft.com/office/drawing/2015/9/8/chartex" xmlns:cx2="http://schemas.microsoft.com/office/drawing/2015/10/21/chartex" xmlns:cx3="http://schemas.microsoft.com/office/drawing/2016/5/9/chartex" xmlns:cx4="http://schemas.microsoft.com/office/drawing/2016/5/10/chartex" xmlns:cx5="http://schemas.microsoft.com/office/drawing/2016/5/11/chartex" xmlns:cx6="http://schemas.microsoft.com/office/drawing/2016/5/12/chartex" xmlns:cx7="http://schemas.microsoft.com/office/drawing/2016/5/13/chartex" xmlns:cx8="http://schemas.microsoft.com/office/drawing/2016/5/14/chartex" xmlns:mc="http://schemas.openxmlformats.org/markup-compatibility/2006" xmlns:aink="http://schemas.microsoft.com/office/drawing/2016/ink" xmlns:am3d="http://schemas.microsoft.com/office/drawing/2017/model3d" xmlns:o="urn:schemas-microsoft-com:office:office" xmlns:oel="http://schemas.microsoft.com/office/2019/extlst" xmlns:r="http://schemas.openxmlformats.org/officeDocument/2006/relationships" xmlns:m="http://schemas.openxmlformats.org/officeDocument/2006/math" xmlns:v="urn:schemas-microsoft-com:vml" xmlns:wp14="http://schemas.microsoft.com/office/word/2010/wordprocessingDrawing" xmlns:wp="http://schemas.openxmlformats.org/drawingml/2006/wordprocessingDrawing" xmlns:w10="urn:schemas-microsoft-com:office:word" xmlns:w="http://schemas.openxmlformats.org/wordprocessingml/2006/main" xmlns:w14="http://schemas.microsoft.com/office/word/2010/wordml" xmlns:w15="http://schemas.microsoft.com/office/word/2012/wordml" xmlns:w16cex="http://schemas.microsoft.com/office/word/2018/wordml/cex" xmlns:w16cid="http://schemas.microsoft.com/office/word/2016/wordml/cid" xmlns:w16="http://schemas.microsoft.com/office/word/2018/wordml" xmlns:w16sdtdh="http://schemas.microsoft.com/office/word/2020/wordml/sdtdatahash" xmlns:w16se="http://schemas.microsoft.com/office/word/2015/wordml/symex" xmlns:wpg="http://schemas.microsoft.com/office/word/2010/wordprocessingGroup" xmlns:wpi="http://schemas.microsoft.com/office/word/2010/wordprocessingInk" xmlns:wne="http://schemas.microsoft.com/office/word/2006/wordml" xmlns:wps="http://schemas.microsoft.com/office/word/2010/wordprocessingShape" mc:Ignorable="w14 w15 w16se w16cid w16 w16cex w16sdtdh wp14">
   <w:p>
     <w:pPr>
       <w:pStyle w:val="Kopfzeile"/>
@@ -8354,7 +8860,7 @@
 </file>
 
 <file path=word/header2.xml><?xml version="1.0" encoding="utf-8"?>
-<w:hdr xmlns:wpc="http://schemas.microsoft.com/office/word/2010/wordprocessingCanvas" xmlns:cx="http://schemas.microsoft.com/office/drawing/2014/chartex" xmlns:cx1="http://schemas.microsoft.com/office/drawing/2015/9/8/chartex" xmlns:cx2="http://schemas.microsoft.com/office/drawing/2015/10/21/chartex" xmlns:cx3="http://schemas.microsoft.com/office/drawing/2016/5/9/chartex" xmlns:cx4="http://schemas.microsoft.com/office/drawing/2016/5/10/chartex" xmlns:cx5="http://schemas.microsoft.com/office/drawing/2016/5/11/chartex" xmlns:cx6="http://schemas.microsoft.com/office/drawing/2016/5/12/chartex" xmlns:cx7="http://schemas.microsoft.com/office/drawing/2016/5/13/chartex" xmlns:cx8="http://schemas.microsoft.com/office/drawing/2016/5/14/chartex" xmlns:mc="http://schemas.openxmlformats.org/markup-compatibility/2006" xmlns:aink="http://schemas.microsoft.com/office/drawing/2016/ink" xmlns:am3d="http://schemas.microsoft.com/office/drawing/2017/model3d" xmlns:o="urn:schemas-microsoft-com:office:office" xmlns:r="http://schemas.openxmlformats.org/officeDocument/2006/relationships" xmlns:m="http://schemas.openxmlformats.org/officeDocument/2006/math" xmlns:v="urn:schemas-microsoft-com:vml" xmlns:wp14="http://schemas.microsoft.com/office/word/2010/wordprocessingDrawing" xmlns:wp="http://schemas.openxmlformats.org/drawingml/2006/wordprocessingDrawing" xmlns:w10="urn:schemas-microsoft-com:office:word" xmlns:w="http://schemas.openxmlformats.org/wordprocessingml/2006/main" xmlns:w14="http://schemas.microsoft.com/office/word/2010/wordml" xmlns:w15="http://schemas.microsoft.com/office/word/2012/wordml" xmlns:w16cex="http://schemas.microsoft.com/office/word/2018/wordml/cex" xmlns:w16cid="http://schemas.microsoft.com/office/word/2016/wordml/cid" xmlns:w16="http://schemas.microsoft.com/office/word/2018/wordml" xmlns:w16sdtdh="http://schemas.microsoft.com/office/word/2020/wordml/sdtdatahash" xmlns:w16se="http://schemas.microsoft.com/office/word/2015/wordml/symex" xmlns:wpg="http://schemas.microsoft.com/office/word/2010/wordprocessingGroup" xmlns:wpi="http://schemas.microsoft.com/office/word/2010/wordprocessingInk" xmlns:wne="http://schemas.microsoft.com/office/word/2006/wordml" xmlns:wps="http://schemas.microsoft.com/office/word/2010/wordprocessingShape" mc:Ignorable="w14 w15 w16se w16cid w16 w16cex w16sdtdh wp14">
+<w:hdr xmlns:wpc="http://schemas.microsoft.com/office/word/2010/wordprocessingCanvas" xmlns:cx="http://schemas.microsoft.com/office/drawing/2014/chartex" xmlns:cx1="http://schemas.microsoft.com/office/drawing/2015/9/8/chartex" xmlns:cx2="http://schemas.microsoft.com/office/drawing/2015/10/21/chartex" xmlns:cx3="http://schemas.microsoft.com/office/drawing/2016/5/9/chartex" xmlns:cx4="http://schemas.microsoft.com/office/drawing/2016/5/10/chartex" xmlns:cx5="http://schemas.microsoft.com/office/drawing/2016/5/11/chartex" xmlns:cx6="http://schemas.microsoft.com/office/drawing/2016/5/12/chartex" xmlns:cx7="http://schemas.microsoft.com/office/drawing/2016/5/13/chartex" xmlns:cx8="http://schemas.microsoft.com/office/drawing/2016/5/14/chartex" xmlns:mc="http://schemas.openxmlformats.org/markup-compatibility/2006" xmlns:aink="http://schemas.microsoft.com/office/drawing/2016/ink" xmlns:am3d="http://schemas.microsoft.com/office/drawing/2017/model3d" xmlns:o="urn:schemas-microsoft-com:office:office" xmlns:oel="http://schemas.microsoft.com/office/2019/extlst" xmlns:r="http://schemas.openxmlformats.org/officeDocument/2006/relationships" xmlns:m="http://schemas.openxmlformats.org/officeDocument/2006/math" xmlns:v="urn:schemas-microsoft-com:vml" xmlns:wp14="http://schemas.microsoft.com/office/word/2010/wordprocessingDrawing" xmlns:wp="http://schemas.openxmlformats.org/drawingml/2006/wordprocessingDrawing" xmlns:w10="urn:schemas-microsoft-com:office:word" xmlns:w="http://schemas.openxmlformats.org/wordprocessingml/2006/main" xmlns:w14="http://schemas.microsoft.com/office/word/2010/wordml" xmlns:w15="http://schemas.microsoft.com/office/word/2012/wordml" xmlns:w16cex="http://schemas.microsoft.com/office/word/2018/wordml/cex" xmlns:w16cid="http://schemas.microsoft.com/office/word/2016/wordml/cid" xmlns:w16="http://schemas.microsoft.com/office/word/2018/wordml" xmlns:w16sdtdh="http://schemas.microsoft.com/office/word/2020/wordml/sdtdatahash" xmlns:w16se="http://schemas.microsoft.com/office/word/2015/wordml/symex" xmlns:wpg="http://schemas.microsoft.com/office/word/2010/wordprocessingGroup" xmlns:wpi="http://schemas.microsoft.com/office/word/2010/wordprocessingInk" xmlns:wne="http://schemas.microsoft.com/office/word/2006/wordml" xmlns:wps="http://schemas.microsoft.com/office/word/2010/wordprocessingShape" mc:Ignorable="w14 w15 w16se w16cid w16 w16cex w16sdtdh wp14">
   <w:p>
     <w:pPr>
       <w:pStyle w:val="Kopfzeile"/>
@@ -8501,7 +9007,7 @@
 </file>
 
 <file path=word/header3.xml><?xml version="1.0" encoding="utf-8"?>
-<w:hdr xmlns:wpc="http://schemas.microsoft.com/office/word/2010/wordprocessingCanvas" xmlns:cx="http://schemas.microsoft.com/office/drawing/2014/chartex" xmlns:cx1="http://schemas.microsoft.com/office/drawing/2015/9/8/chartex" xmlns:cx2="http://schemas.microsoft.com/office/drawing/2015/10/21/chartex" xmlns:cx3="http://schemas.microsoft.com/office/drawing/2016/5/9/chartex" xmlns:cx4="http://schemas.microsoft.com/office/drawing/2016/5/10/chartex" xmlns:cx5="http://schemas.microsoft.com/office/drawing/2016/5/11/chartex" xmlns:cx6="http://schemas.microsoft.com/office/drawing/2016/5/12/chartex" xmlns:cx7="http://schemas.microsoft.com/office/drawing/2016/5/13/chartex" xmlns:cx8="http://schemas.microsoft.com/office/drawing/2016/5/14/chartex" xmlns:mc="http://schemas.openxmlformats.org/markup-compatibility/2006" xmlns:aink="http://schemas.microsoft.com/office/drawing/2016/ink" xmlns:am3d="http://schemas.microsoft.com/office/drawing/2017/model3d" xmlns:o="urn:schemas-microsoft-com:office:office" xmlns:r="http://schemas.openxmlformats.org/officeDocument/2006/relationships" xmlns:m="http://schemas.openxmlformats.org/officeDocument/2006/math" xmlns:v="urn:schemas-microsoft-com:vml" xmlns:wp14="http://schemas.microsoft.com/office/word/2010/wordprocessingDrawing" xmlns:wp="http://schemas.openxmlformats.org/drawingml/2006/wordprocessingDrawing" xmlns:w10="urn:schemas-microsoft-com:office:word" xmlns:w="http://schemas.openxmlformats.org/wordprocessingml/2006/main" xmlns:w14="http://schemas.microsoft.com/office/word/2010/wordml" xmlns:w15="http://schemas.microsoft.com/office/word/2012/wordml" xmlns:w16cex="http://schemas.microsoft.com/office/word/2018/wordml/cex" xmlns:w16cid="http://schemas.microsoft.com/office/word/2016/wordml/cid" xmlns:w16="http://schemas.microsoft.com/office/word/2018/wordml" xmlns:w16sdtdh="http://schemas.microsoft.com/office/word/2020/wordml/sdtdatahash" xmlns:w16se="http://schemas.microsoft.com/office/word/2015/wordml/symex" xmlns:wpg="http://schemas.microsoft.com/office/word/2010/wordprocessingGroup" xmlns:wpi="http://schemas.microsoft.com/office/word/2010/wordprocessingInk" xmlns:wne="http://schemas.microsoft.com/office/word/2006/wordml" xmlns:wps="http://schemas.microsoft.com/office/word/2010/wordprocessingShape" mc:Ignorable="w14 w15 w16se w16cid w16 w16cex w16sdtdh wp14">
+<w:hdr xmlns:wpc="http://schemas.microsoft.com/office/word/2010/wordprocessingCanvas" xmlns:cx="http://schemas.microsoft.com/office/drawing/2014/chartex" xmlns:cx1="http://schemas.microsoft.com/office/drawing/2015/9/8/chartex" xmlns:cx2="http://schemas.microsoft.com/office/drawing/2015/10/21/chartex" xmlns:cx3="http://schemas.microsoft.com/office/drawing/2016/5/9/chartex" xmlns:cx4="http://schemas.microsoft.com/office/drawing/2016/5/10/chartex" xmlns:cx5="http://schemas.microsoft.com/office/drawing/2016/5/11/chartex" xmlns:cx6="http://schemas.microsoft.com/office/drawing/2016/5/12/chartex" xmlns:cx7="http://schemas.microsoft.com/office/drawing/2016/5/13/chartex" xmlns:cx8="http://schemas.microsoft.com/office/drawing/2016/5/14/chartex" xmlns:mc="http://schemas.openxmlformats.org/markup-compatibility/2006" xmlns:aink="http://schemas.microsoft.com/office/drawing/2016/ink" xmlns:am3d="http://schemas.microsoft.com/office/drawing/2017/model3d" xmlns:o="urn:schemas-microsoft-com:office:office" xmlns:oel="http://schemas.microsoft.com/office/2019/extlst" xmlns:r="http://schemas.openxmlformats.org/officeDocument/2006/relationships" xmlns:m="http://schemas.openxmlformats.org/officeDocument/2006/math" xmlns:v="urn:schemas-microsoft-com:vml" xmlns:wp14="http://schemas.microsoft.com/office/word/2010/wordprocessingDrawing" xmlns:wp="http://schemas.openxmlformats.org/drawingml/2006/wordprocessingDrawing" xmlns:w10="urn:schemas-microsoft-com:office:word" xmlns:w="http://schemas.openxmlformats.org/wordprocessingml/2006/main" xmlns:w14="http://schemas.microsoft.com/office/word/2010/wordml" xmlns:w15="http://schemas.microsoft.com/office/word/2012/wordml" xmlns:w16cex="http://schemas.microsoft.com/office/word/2018/wordml/cex" xmlns:w16cid="http://schemas.microsoft.com/office/word/2016/wordml/cid" xmlns:w16="http://schemas.microsoft.com/office/word/2018/wordml" xmlns:w16sdtdh="http://schemas.microsoft.com/office/word/2020/wordml/sdtdatahash" xmlns:w16se="http://schemas.microsoft.com/office/word/2015/wordml/symex" xmlns:wpg="http://schemas.microsoft.com/office/word/2010/wordprocessingGroup" xmlns:wpi="http://schemas.microsoft.com/office/word/2010/wordprocessingInk" xmlns:wne="http://schemas.microsoft.com/office/word/2006/wordml" xmlns:wps="http://schemas.microsoft.com/office/word/2010/wordprocessingShape" mc:Ignorable="w14 w15 w16se w16cid w16 w16cex w16sdtdh wp14">
   <w:p>
     <w:pPr>
       <w:pStyle w:val="Kopfzeile"/>
@@ -8862,7 +9368,7 @@
 </file>
 
 <file path=word/numbering.xml><?xml version="1.0" encoding="utf-8"?>
-<w:numbering xmlns:wpc="http://schemas.microsoft.com/office/word/2010/wordprocessingCanvas" xmlns:cx="http://schemas.microsoft.com/office/drawing/2014/chartex" xmlns:cx1="http://schemas.microsoft.com/office/drawing/2015/9/8/chartex" xmlns:cx2="http://schemas.microsoft.com/office/drawing/2015/10/21/chartex" xmlns:cx3="http://schemas.microsoft.com/office/drawing/2016/5/9/chartex" xmlns:cx4="http://schemas.microsoft.com/office/drawing/2016/5/10/chartex" xmlns:cx5="http://schemas.microsoft.com/office/drawing/2016/5/11/chartex" xmlns:cx6="http://schemas.microsoft.com/office/drawing/2016/5/12/chartex" xmlns:cx7="http://schemas.microsoft.com/office/drawing/2016/5/13/chartex" xmlns:cx8="http://schemas.microsoft.com/office/drawing/2016/5/14/chartex" xmlns:mc="http://schemas.openxmlformats.org/markup-compatibility/2006" xmlns:aink="http://schemas.microsoft.com/office/drawing/2016/ink" xmlns:am3d="http://schemas.microsoft.com/office/drawing/2017/model3d" xmlns:o="urn:schemas-microsoft-com:office:office" xmlns:r="http://schemas.openxmlformats.org/officeDocument/2006/relationships" xmlns:m="http://schemas.openxmlformats.org/officeDocument/2006/math" xmlns:v="urn:schemas-microsoft-com:vml" xmlns:wp14="http://schemas.microsoft.com/office/word/2010/wordprocessingDrawing" xmlns:wp="http://schemas.openxmlformats.org/drawingml/2006/wordprocessingDrawing" xmlns:w10="urn:schemas-microsoft-com:office:word" xmlns:w="http://schemas.openxmlformats.org/wordprocessingml/2006/main" xmlns:w14="http://schemas.microsoft.com/office/word/2010/wordml" xmlns:w15="http://schemas.microsoft.com/office/word/2012/wordml" xmlns:w16cex="http://schemas.microsoft.com/office/word/2018/wordml/cex" xmlns:w16cid="http://schemas.microsoft.com/office/word/2016/wordml/cid" xmlns:w16="http://schemas.microsoft.com/office/word/2018/wordml" xmlns:w16sdtdh="http://schemas.microsoft.com/office/word/2020/wordml/sdtdatahash" xmlns:w16se="http://schemas.microsoft.com/office/word/2015/wordml/symex" xmlns:wpg="http://schemas.microsoft.com/office/word/2010/wordprocessingGroup" xmlns:wpi="http://schemas.microsoft.com/office/word/2010/wordprocessingInk" xmlns:wne="http://schemas.microsoft.com/office/word/2006/wordml" xmlns:wps="http://schemas.microsoft.com/office/word/2010/wordprocessingShape" mc:Ignorable="w14 w15 w16se w16cid w16 w16cex w16sdtdh wp14">
+<w:numbering xmlns:wpc="http://schemas.microsoft.com/office/word/2010/wordprocessingCanvas" xmlns:cx="http://schemas.microsoft.com/office/drawing/2014/chartex" xmlns:cx1="http://schemas.microsoft.com/office/drawing/2015/9/8/chartex" xmlns:cx2="http://schemas.microsoft.com/office/drawing/2015/10/21/chartex" xmlns:cx3="http://schemas.microsoft.com/office/drawing/2016/5/9/chartex" xmlns:cx4="http://schemas.microsoft.com/office/drawing/2016/5/10/chartex" xmlns:cx5="http://schemas.microsoft.com/office/drawing/2016/5/11/chartex" xmlns:cx6="http://schemas.microsoft.com/office/drawing/2016/5/12/chartex" xmlns:cx7="http://schemas.microsoft.com/office/drawing/2016/5/13/chartex" xmlns:cx8="http://schemas.microsoft.com/office/drawing/2016/5/14/chartex" xmlns:mc="http://schemas.openxmlformats.org/markup-compatibility/2006" xmlns:aink="http://schemas.microsoft.com/office/drawing/2016/ink" xmlns:am3d="http://schemas.microsoft.com/office/drawing/2017/model3d" xmlns:o="urn:schemas-microsoft-com:office:office" xmlns:oel="http://schemas.microsoft.com/office/2019/extlst" xmlns:r="http://schemas.openxmlformats.org/officeDocument/2006/relationships" xmlns:m="http://schemas.openxmlformats.org/officeDocument/2006/math" xmlns:v="urn:schemas-microsoft-com:vml" xmlns:wp14="http://schemas.microsoft.com/office/word/2010/wordprocessingDrawing" xmlns:wp="http://schemas.openxmlformats.org/drawingml/2006/wordprocessingDrawing" xmlns:w10="urn:schemas-microsoft-com:office:word" xmlns:w="http://schemas.openxmlformats.org/wordprocessingml/2006/main" xmlns:w14="http://schemas.microsoft.com/office/word/2010/wordml" xmlns:w15="http://schemas.microsoft.com/office/word/2012/wordml" xmlns:w16cex="http://schemas.microsoft.com/office/word/2018/wordml/cex" xmlns:w16cid="http://schemas.microsoft.com/office/word/2016/wordml/cid" xmlns:w16="http://schemas.microsoft.com/office/word/2018/wordml" xmlns:w16sdtdh="http://schemas.microsoft.com/office/word/2020/wordml/sdtdatahash" xmlns:w16se="http://schemas.microsoft.com/office/word/2015/wordml/symex" xmlns:wpg="http://schemas.microsoft.com/office/word/2010/wordprocessingGroup" xmlns:wpi="http://schemas.microsoft.com/office/word/2010/wordprocessingInk" xmlns:wne="http://schemas.microsoft.com/office/word/2006/wordml" xmlns:wps="http://schemas.microsoft.com/office/word/2010/wordprocessingShape" mc:Ignorable="w14 w15 w16se w16cid w16 w16cex w16sdtdh wp14">
   <w:abstractNum w:abstractNumId="0" w15:restartNumberingAfterBreak="0">
     <w:nsid w:val="07160AE0"/>
     <w:multiLevelType w:val="hybridMultilevel"/>
@@ -9983,34 +10489,34 @@
       </w:rPr>
     </w:lvl>
   </w:abstractNum>
-  <w:num w:numId="1">
+  <w:num w:numId="1" w16cid:durableId="1290041936">
     <w:abstractNumId w:val="5"/>
   </w:num>
-  <w:num w:numId="2">
+  <w:num w:numId="2" w16cid:durableId="1181621103">
     <w:abstractNumId w:val="1"/>
   </w:num>
-  <w:num w:numId="3">
+  <w:num w:numId="3" w16cid:durableId="742682145">
     <w:abstractNumId w:val="4"/>
   </w:num>
-  <w:num w:numId="4">
+  <w:num w:numId="4" w16cid:durableId="2134520514">
     <w:abstractNumId w:val="0"/>
   </w:num>
-  <w:num w:numId="5">
+  <w:num w:numId="5" w16cid:durableId="386490024">
     <w:abstractNumId w:val="9"/>
   </w:num>
-  <w:num w:numId="6">
+  <w:num w:numId="6" w16cid:durableId="511530224">
     <w:abstractNumId w:val="2"/>
   </w:num>
-  <w:num w:numId="7">
+  <w:num w:numId="7" w16cid:durableId="734864726">
     <w:abstractNumId w:val="3"/>
   </w:num>
-  <w:num w:numId="8">
+  <w:num w:numId="8" w16cid:durableId="1144350050">
     <w:abstractNumId w:val="6"/>
   </w:num>
-  <w:num w:numId="9">
+  <w:num w:numId="9" w16cid:durableId="1492982453">
     <w:abstractNumId w:val="7"/>
   </w:num>
-  <w:num w:numId="10">
+  <w:num w:numId="10" w16cid:durableId="1348018964">
     <w:abstractNumId w:val="8"/>
   </w:num>
 </w:numbering>
@@ -10884,6 +11390,79 @@
       <w:lang w:eastAsia="de-DE"/>
     </w:rPr>
   </w:style>
+  <w:style w:type="table" w:styleId="Gitternetztabelle4">
+    <w:name w:val="Grid Table 4"/>
+    <w:basedOn w:val="NormaleTabelle"/>
+    <w:uiPriority w:val="49"/>
+    <w:rsid w:val="00060B7A"/>
+    <w:tblPr>
+      <w:tblStyleRowBandSize w:val="1"/>
+      <w:tblStyleColBandSize w:val="1"/>
+      <w:tblBorders>
+        <w:top w:val="single" w:sz="4" w:space="0" w:color="666666" w:themeColor="text1" w:themeTint="99"/>
+        <w:left w:val="single" w:sz="4" w:space="0" w:color="666666" w:themeColor="text1" w:themeTint="99"/>
+        <w:bottom w:val="single" w:sz="4" w:space="0" w:color="666666" w:themeColor="text1" w:themeTint="99"/>
+        <w:right w:val="single" w:sz="4" w:space="0" w:color="666666" w:themeColor="text1" w:themeTint="99"/>
+        <w:insideH w:val="single" w:sz="4" w:space="0" w:color="666666" w:themeColor="text1" w:themeTint="99"/>
+        <w:insideV w:val="single" w:sz="4" w:space="0" w:color="666666" w:themeColor="text1" w:themeTint="99"/>
+      </w:tblBorders>
+    </w:tblPr>
+    <w:tblStylePr w:type="firstRow">
+      <w:rPr>
+        <w:b/>
+        <w:bCs/>
+        <w:color w:val="FFFFFF" w:themeColor="background1"/>
+      </w:rPr>
+      <w:tblPr/>
+      <w:tcPr>
+        <w:tcBorders>
+          <w:top w:val="single" w:sz="4" w:space="0" w:color="000000" w:themeColor="text1"/>
+          <w:left w:val="single" w:sz="4" w:space="0" w:color="000000" w:themeColor="text1"/>
+          <w:bottom w:val="single" w:sz="4" w:space="0" w:color="000000" w:themeColor="text1"/>
+          <w:right w:val="single" w:sz="4" w:space="0" w:color="000000" w:themeColor="text1"/>
+          <w:insideH w:val="nil"/>
+          <w:insideV w:val="nil"/>
+        </w:tcBorders>
+        <w:shd w:val="clear" w:color="auto" w:fill="000000" w:themeFill="text1"/>
+      </w:tcPr>
+    </w:tblStylePr>
+    <w:tblStylePr w:type="lastRow">
+      <w:rPr>
+        <w:b/>
+        <w:bCs/>
+      </w:rPr>
+      <w:tblPr/>
+      <w:tcPr>
+        <w:tcBorders>
+          <w:top w:val="double" w:sz="4" w:space="0" w:color="000000" w:themeColor="text1"/>
+        </w:tcBorders>
+      </w:tcPr>
+    </w:tblStylePr>
+    <w:tblStylePr w:type="firstCol">
+      <w:rPr>
+        <w:b/>
+        <w:bCs/>
+      </w:rPr>
+    </w:tblStylePr>
+    <w:tblStylePr w:type="lastCol">
+      <w:rPr>
+        <w:b/>
+        <w:bCs/>
+      </w:rPr>
+    </w:tblStylePr>
+    <w:tblStylePr w:type="band1Vert">
+      <w:tblPr/>
+      <w:tcPr>
+        <w:shd w:val="clear" w:color="auto" w:fill="CCCCCC" w:themeFill="text1" w:themeFillTint="33"/>
+      </w:tcPr>
+    </w:tblStylePr>
+    <w:tblStylePr w:type="band1Horz">
+      <w:tblPr/>
+      <w:tcPr>
+        <w:shd w:val="clear" w:color="auto" w:fill="CCCCCC" w:themeFill="text1" w:themeFillTint="33"/>
+      </w:tcPr>
+    </w:tblStylePr>
+  </w:style>
 </w:styles>
 </file>
 

--- a/pflichtenheft.docx
+++ b/pflichtenheft.docx
@@ -7754,105 +7754,91 @@
                 <w:b w:val="0"/>
                 <w:bCs w:val="0"/>
               </w:rPr>
-              <w:t>00</w:t>
-            </w:r>
-            <w:r>
+              <w:t>1</w:t>
+            </w:r>
+          </w:p>
+        </w:tc>
+        <w:tc>
+          <w:tcPr>
+            <w:tcW w:w="1842" w:type="dxa"/>
+          </w:tcPr>
+          <w:p>
+            <w:pPr>
+              <w:pStyle w:val="Tabelle"/>
+              <w:cnfStyle w:val="000000100000" w:firstRow="0" w:lastRow="0" w:firstColumn="0" w:lastColumn="0" w:oddVBand="0" w:evenVBand="0" w:oddHBand="1" w:evenHBand="0" w:firstRowFirstColumn="0" w:firstRowLastColumn="0" w:lastRowFirstColumn="0" w:lastRowLastColumn="0"/>
+              <w:rPr>
+                <w:b/>
+                <w:bCs/>
+              </w:rPr>
+            </w:pPr>
+            <w:r>
+              <w:rPr>
+                <w:b/>
+                <w:bCs/>
+              </w:rPr>
+              <w:t>1</w:t>
+            </w:r>
+          </w:p>
+        </w:tc>
+        <w:tc>
+          <w:tcPr>
+            <w:tcW w:w="2835" w:type="dxa"/>
+          </w:tcPr>
+          <w:p>
+            <w:pPr>
+              <w:pStyle w:val="Tabelle"/>
+              <w:cnfStyle w:val="000000100000" w:firstRow="0" w:lastRow="0" w:firstColumn="0" w:lastColumn="0" w:oddVBand="0" w:evenVBand="0" w:oddHBand="1" w:evenHBand="0" w:firstRowFirstColumn="0" w:firstRowLastColumn="0" w:lastRowFirstColumn="0" w:lastRowLastColumn="0"/>
+              <w:rPr>
+                <w:b/>
+                <w:bCs/>
+              </w:rPr>
+            </w:pPr>
+            <w:r>
+              <w:rPr>
+                <w:b/>
+                <w:bCs/>
+              </w:rPr>
+              <w:t>-</w:t>
+            </w:r>
+          </w:p>
+        </w:tc>
+        <w:tc>
+          <w:tcPr>
+            <w:tcW w:w="2977" w:type="dxa"/>
+          </w:tcPr>
+          <w:p>
+            <w:pPr>
+              <w:pStyle w:val="Tabelle"/>
+              <w:cnfStyle w:val="000000100000" w:firstRow="0" w:lastRow="0" w:firstColumn="0" w:lastColumn="0" w:oddVBand="0" w:evenVBand="0" w:oddHBand="1" w:evenHBand="0" w:firstRowFirstColumn="0" w:firstRowLastColumn="0" w:lastRowFirstColumn="0" w:lastRowLastColumn="0"/>
+              <w:rPr>
+                <w:b/>
+                <w:bCs/>
+              </w:rPr>
+            </w:pPr>
+            <w:r>
+              <w:rPr>
+                <w:b/>
+                <w:bCs/>
+              </w:rPr>
+              <w:t>2, 3</w:t>
+            </w:r>
+          </w:p>
+        </w:tc>
+      </w:tr>
+      <w:tr>
+        <w:tc>
+          <w:tcPr>
+            <w:cnfStyle w:val="001000000000" w:firstRow="0" w:lastRow="0" w:firstColumn="1" w:lastColumn="0" w:oddVBand="0" w:evenVBand="0" w:oddHBand="0" w:evenHBand="0" w:firstRowFirstColumn="0" w:firstRowLastColumn="0" w:lastRowFirstColumn="0" w:lastRowLastColumn="0"/>
+            <w:tcW w:w="1555" w:type="dxa"/>
+          </w:tcPr>
+          <w:p>
+            <w:pPr>
+              <w:pStyle w:val="Tabelle"/>
               <w:rPr>
                 <w:b w:val="0"/>
                 <w:bCs w:val="0"/>
               </w:rPr>
-              <w:t>1</w:t>
-            </w:r>
-          </w:p>
-        </w:tc>
-        <w:tc>
-          <w:tcPr>
-            <w:tcW w:w="1842" w:type="dxa"/>
-          </w:tcPr>
-          <w:p>
-            <w:pPr>
-              <w:pStyle w:val="Tabelle"/>
-              <w:cnfStyle w:val="000000100000" w:firstRow="0" w:lastRow="0" w:firstColumn="0" w:lastColumn="0" w:oddVBand="0" w:evenVBand="0" w:oddHBand="1" w:evenHBand="0" w:firstRowFirstColumn="0" w:firstRowLastColumn="0" w:lastRowFirstColumn="0" w:lastRowLastColumn="0"/>
-              <w:rPr>
-                <w:b/>
-                <w:bCs/>
-              </w:rPr>
-            </w:pPr>
-            <w:r>
-              <w:rPr>
-                <w:b/>
-                <w:bCs/>
-              </w:rPr>
-              <w:t>1</w:t>
-            </w:r>
-          </w:p>
-        </w:tc>
-        <w:tc>
-          <w:tcPr>
-            <w:tcW w:w="2835" w:type="dxa"/>
-          </w:tcPr>
-          <w:p>
-            <w:pPr>
-              <w:pStyle w:val="Tabelle"/>
-              <w:cnfStyle w:val="000000100000" w:firstRow="0" w:lastRow="0" w:firstColumn="0" w:lastColumn="0" w:oddVBand="0" w:evenVBand="0" w:oddHBand="1" w:evenHBand="0" w:firstRowFirstColumn="0" w:firstRowLastColumn="0" w:lastRowFirstColumn="0" w:lastRowLastColumn="0"/>
-              <w:rPr>
-                <w:b/>
-                <w:bCs/>
-              </w:rPr>
-            </w:pPr>
-            <w:r>
-              <w:rPr>
-                <w:b/>
-                <w:bCs/>
-              </w:rPr>
-              <w:t>-</w:t>
-            </w:r>
-          </w:p>
-        </w:tc>
-        <w:tc>
-          <w:tcPr>
-            <w:tcW w:w="2977" w:type="dxa"/>
-          </w:tcPr>
-          <w:p>
-            <w:pPr>
-              <w:pStyle w:val="Tabelle"/>
-              <w:cnfStyle w:val="000000100000" w:firstRow="0" w:lastRow="0" w:firstColumn="0" w:lastColumn="0" w:oddVBand="0" w:evenVBand="0" w:oddHBand="1" w:evenHBand="0" w:firstRowFirstColumn="0" w:firstRowLastColumn="0" w:lastRowFirstColumn="0" w:lastRowLastColumn="0"/>
-              <w:rPr>
-                <w:b/>
-                <w:bCs/>
-              </w:rPr>
-            </w:pPr>
-            <w:r>
-              <w:rPr>
-                <w:b/>
-                <w:bCs/>
-              </w:rPr>
-              <w:t>2, 3</w:t>
-            </w:r>
-          </w:p>
-        </w:tc>
-      </w:tr>
-      <w:tr>
-        <w:tc>
-          <w:tcPr>
-            <w:cnfStyle w:val="001000000000" w:firstRow="0" w:lastRow="0" w:firstColumn="1" w:lastColumn="0" w:oddVBand="0" w:evenVBand="0" w:oddHBand="0" w:evenHBand="0" w:firstRowFirstColumn="0" w:firstRowLastColumn="0" w:lastRowFirstColumn="0" w:lastRowLastColumn="0"/>
-            <w:tcW w:w="1555" w:type="dxa"/>
-          </w:tcPr>
-          <w:p>
-            <w:pPr>
-              <w:pStyle w:val="Tabelle"/>
-              <w:rPr>
-                <w:b w:val="0"/>
-                <w:bCs w:val="0"/>
-              </w:rPr>
-            </w:pPr>
-            <w:r>
-              <w:rPr>
-                <w:b w:val="0"/>
-                <w:bCs w:val="0"/>
-              </w:rPr>
-              <w:t>00</w:t>
-            </w:r>
+            </w:pPr>
             <w:r>
               <w:rPr>
                 <w:b w:val="0"/>
@@ -7951,105 +7937,91 @@
                 <w:b w:val="0"/>
                 <w:bCs w:val="0"/>
               </w:rPr>
-              <w:t>00</w:t>
-            </w:r>
-            <w:r>
+              <w:t>3</w:t>
+            </w:r>
+          </w:p>
+        </w:tc>
+        <w:tc>
+          <w:tcPr>
+            <w:tcW w:w="1842" w:type="dxa"/>
+          </w:tcPr>
+          <w:p>
+            <w:pPr>
+              <w:pStyle w:val="Tabelle"/>
+              <w:cnfStyle w:val="000000100000" w:firstRow="0" w:lastRow="0" w:firstColumn="0" w:lastColumn="0" w:oddVBand="0" w:evenVBand="0" w:oddHBand="1" w:evenHBand="0" w:firstRowFirstColumn="0" w:firstRowLastColumn="0" w:lastRowFirstColumn="0" w:lastRowLastColumn="0"/>
+              <w:rPr>
+                <w:b/>
+                <w:bCs/>
+              </w:rPr>
+            </w:pPr>
+            <w:r>
+              <w:rPr>
+                <w:b/>
+                <w:bCs/>
+              </w:rPr>
+              <w:t>4</w:t>
+            </w:r>
+          </w:p>
+        </w:tc>
+        <w:tc>
+          <w:tcPr>
+            <w:tcW w:w="2835" w:type="dxa"/>
+          </w:tcPr>
+          <w:p>
+            <w:pPr>
+              <w:pStyle w:val="Tabelle"/>
+              <w:cnfStyle w:val="000000100000" w:firstRow="0" w:lastRow="0" w:firstColumn="0" w:lastColumn="0" w:oddVBand="0" w:evenVBand="0" w:oddHBand="1" w:evenHBand="0" w:firstRowFirstColumn="0" w:firstRowLastColumn="0" w:lastRowFirstColumn="0" w:lastRowLastColumn="0"/>
+              <w:rPr>
+                <w:b/>
+                <w:bCs/>
+              </w:rPr>
+            </w:pPr>
+            <w:r>
+              <w:rPr>
+                <w:b/>
+                <w:bCs/>
+              </w:rPr>
+              <w:t>1</w:t>
+            </w:r>
+          </w:p>
+        </w:tc>
+        <w:tc>
+          <w:tcPr>
+            <w:tcW w:w="2977" w:type="dxa"/>
+          </w:tcPr>
+          <w:p>
+            <w:pPr>
+              <w:pStyle w:val="Tabelle"/>
+              <w:cnfStyle w:val="000000100000" w:firstRow="0" w:lastRow="0" w:firstColumn="0" w:lastColumn="0" w:oddVBand="0" w:evenVBand="0" w:oddHBand="1" w:evenHBand="0" w:firstRowFirstColumn="0" w:firstRowLastColumn="0" w:lastRowFirstColumn="0" w:lastRowLastColumn="0"/>
+              <w:rPr>
+                <w:b/>
+                <w:bCs/>
+              </w:rPr>
+            </w:pPr>
+            <w:r>
+              <w:rPr>
+                <w:b/>
+                <w:bCs/>
+              </w:rPr>
+              <w:t>4</w:t>
+            </w:r>
+          </w:p>
+        </w:tc>
+      </w:tr>
+      <w:tr>
+        <w:tc>
+          <w:tcPr>
+            <w:cnfStyle w:val="001000000000" w:firstRow="0" w:lastRow="0" w:firstColumn="1" w:lastColumn="0" w:oddVBand="0" w:evenVBand="0" w:oddHBand="0" w:evenHBand="0" w:firstRowFirstColumn="0" w:firstRowLastColumn="0" w:lastRowFirstColumn="0" w:lastRowLastColumn="0"/>
+            <w:tcW w:w="1555" w:type="dxa"/>
+          </w:tcPr>
+          <w:p>
+            <w:pPr>
+              <w:pStyle w:val="Tabelle"/>
               <w:rPr>
                 <w:b w:val="0"/>
                 <w:bCs w:val="0"/>
               </w:rPr>
-              <w:t>3</w:t>
-            </w:r>
-          </w:p>
-        </w:tc>
-        <w:tc>
-          <w:tcPr>
-            <w:tcW w:w="1842" w:type="dxa"/>
-          </w:tcPr>
-          <w:p>
-            <w:pPr>
-              <w:pStyle w:val="Tabelle"/>
-              <w:cnfStyle w:val="000000100000" w:firstRow="0" w:lastRow="0" w:firstColumn="0" w:lastColumn="0" w:oddVBand="0" w:evenVBand="0" w:oddHBand="1" w:evenHBand="0" w:firstRowFirstColumn="0" w:firstRowLastColumn="0" w:lastRowFirstColumn="0" w:lastRowLastColumn="0"/>
-              <w:rPr>
-                <w:b/>
-                <w:bCs/>
-              </w:rPr>
-            </w:pPr>
-            <w:r>
-              <w:rPr>
-                <w:b/>
-                <w:bCs/>
-              </w:rPr>
-              <w:t>4</w:t>
-            </w:r>
-          </w:p>
-        </w:tc>
-        <w:tc>
-          <w:tcPr>
-            <w:tcW w:w="2835" w:type="dxa"/>
-          </w:tcPr>
-          <w:p>
-            <w:pPr>
-              <w:pStyle w:val="Tabelle"/>
-              <w:cnfStyle w:val="000000100000" w:firstRow="0" w:lastRow="0" w:firstColumn="0" w:lastColumn="0" w:oddVBand="0" w:evenVBand="0" w:oddHBand="1" w:evenHBand="0" w:firstRowFirstColumn="0" w:firstRowLastColumn="0" w:lastRowFirstColumn="0" w:lastRowLastColumn="0"/>
-              <w:rPr>
-                <w:b/>
-                <w:bCs/>
-              </w:rPr>
-            </w:pPr>
-            <w:r>
-              <w:rPr>
-                <w:b/>
-                <w:bCs/>
-              </w:rPr>
-              <w:t>1</w:t>
-            </w:r>
-          </w:p>
-        </w:tc>
-        <w:tc>
-          <w:tcPr>
-            <w:tcW w:w="2977" w:type="dxa"/>
-          </w:tcPr>
-          <w:p>
-            <w:pPr>
-              <w:pStyle w:val="Tabelle"/>
-              <w:cnfStyle w:val="000000100000" w:firstRow="0" w:lastRow="0" w:firstColumn="0" w:lastColumn="0" w:oddVBand="0" w:evenVBand="0" w:oddHBand="1" w:evenHBand="0" w:firstRowFirstColumn="0" w:firstRowLastColumn="0" w:lastRowFirstColumn="0" w:lastRowLastColumn="0"/>
-              <w:rPr>
-                <w:b/>
-                <w:bCs/>
-              </w:rPr>
-            </w:pPr>
-            <w:r>
-              <w:rPr>
-                <w:b/>
-                <w:bCs/>
-              </w:rPr>
-              <w:t>4</w:t>
-            </w:r>
-          </w:p>
-        </w:tc>
-      </w:tr>
-      <w:tr>
-        <w:tc>
-          <w:tcPr>
-            <w:cnfStyle w:val="001000000000" w:firstRow="0" w:lastRow="0" w:firstColumn="1" w:lastColumn="0" w:oddVBand="0" w:evenVBand="0" w:oddHBand="0" w:evenHBand="0" w:firstRowFirstColumn="0" w:firstRowLastColumn="0" w:lastRowFirstColumn="0" w:lastRowLastColumn="0"/>
-            <w:tcW w:w="1555" w:type="dxa"/>
-          </w:tcPr>
-          <w:p>
-            <w:pPr>
-              <w:pStyle w:val="Tabelle"/>
-              <w:rPr>
-                <w:b w:val="0"/>
-                <w:bCs w:val="0"/>
-              </w:rPr>
-            </w:pPr>
-            <w:r>
-              <w:rPr>
-                <w:b w:val="0"/>
-                <w:bCs w:val="0"/>
-              </w:rPr>
-              <w:t>00</w:t>
-            </w:r>
+            </w:pPr>
             <w:r>
               <w:rPr>
                 <w:b w:val="0"/>
@@ -8148,14 +8120,97 @@
                 <w:b w:val="0"/>
                 <w:bCs w:val="0"/>
               </w:rPr>
-              <w:t>00</w:t>
-            </w:r>
-            <w:r>
+              <w:t>5</w:t>
+            </w:r>
+          </w:p>
+        </w:tc>
+        <w:tc>
+          <w:tcPr>
+            <w:tcW w:w="1842" w:type="dxa"/>
+          </w:tcPr>
+          <w:p>
+            <w:pPr>
+              <w:pStyle w:val="Tabelle"/>
+              <w:cnfStyle w:val="000000100000" w:firstRow="0" w:lastRow="0" w:firstColumn="0" w:lastColumn="0" w:oddVBand="0" w:evenVBand="0" w:oddHBand="1" w:evenHBand="0" w:firstRowFirstColumn="0" w:firstRowLastColumn="0" w:lastRowFirstColumn="0" w:lastRowLastColumn="0"/>
+              <w:rPr>
+                <w:b/>
+                <w:bCs/>
+              </w:rPr>
+            </w:pPr>
+            <w:r>
+              <w:rPr>
+                <w:b/>
+                <w:bCs/>
+              </w:rPr>
+              <w:t>2</w:t>
+            </w:r>
+          </w:p>
+        </w:tc>
+        <w:tc>
+          <w:tcPr>
+            <w:tcW w:w="2835" w:type="dxa"/>
+          </w:tcPr>
+          <w:p>
+            <w:pPr>
+              <w:pStyle w:val="Tabelle"/>
+              <w:cnfStyle w:val="000000100000" w:firstRow="0" w:lastRow="0" w:firstColumn="0" w:lastColumn="0" w:oddVBand="0" w:evenVBand="0" w:oddHBand="1" w:evenHBand="0" w:firstRowFirstColumn="0" w:firstRowLastColumn="0" w:lastRowFirstColumn="0" w:lastRowLastColumn="0"/>
+              <w:rPr>
+                <w:b/>
+                <w:bCs/>
+              </w:rPr>
+            </w:pPr>
+            <w:r>
+              <w:rPr>
+                <w:b/>
+                <w:bCs/>
+              </w:rPr>
+              <w:t>4</w:t>
+            </w:r>
+          </w:p>
+        </w:tc>
+        <w:tc>
+          <w:tcPr>
+            <w:tcW w:w="2977" w:type="dxa"/>
+          </w:tcPr>
+          <w:p>
+            <w:pPr>
+              <w:pStyle w:val="Tabelle"/>
+              <w:cnfStyle w:val="000000100000" w:firstRow="0" w:lastRow="0" w:firstColumn="0" w:lastColumn="0" w:oddVBand="0" w:evenVBand="0" w:oddHBand="1" w:evenHBand="0" w:firstRowFirstColumn="0" w:firstRowLastColumn="0" w:lastRowFirstColumn="0" w:lastRowLastColumn="0"/>
+              <w:rPr>
+                <w:b/>
+                <w:bCs/>
+              </w:rPr>
+            </w:pPr>
+            <w:r>
+              <w:rPr>
+                <w:b/>
+                <w:bCs/>
+              </w:rPr>
+              <w:t>6</w:t>
+            </w:r>
+          </w:p>
+        </w:tc>
+      </w:tr>
+      <w:tr>
+        <w:tc>
+          <w:tcPr>
+            <w:cnfStyle w:val="001000000000" w:firstRow="0" w:lastRow="0" w:firstColumn="1" w:lastColumn="0" w:oddVBand="0" w:evenVBand="0" w:oddHBand="0" w:evenHBand="0" w:firstRowFirstColumn="0" w:firstRowLastColumn="0" w:lastRowFirstColumn="0" w:lastRowLastColumn="0"/>
+            <w:tcW w:w="1555" w:type="dxa"/>
+          </w:tcPr>
+          <w:p>
+            <w:pPr>
+              <w:pStyle w:val="Tabelle"/>
               <w:rPr>
                 <w:b w:val="0"/>
                 <w:bCs w:val="0"/>
               </w:rPr>
-              <w:t>5</w:t>
+            </w:pPr>
+            <w:r>
+              <w:rPr>
+                <w:b w:val="0"/>
+                <w:bCs w:val="0"/>
+              </w:rPr>
+              <w:t>6</w:t>
             </w:r>
           </w:p>
         </w:tc>
@@ -8166,7 +8221,7 @@
           <w:p>
             <w:pPr>
               <w:pStyle w:val="Tabelle"/>
-              <w:cnfStyle w:val="000000100000" w:firstRow="0" w:lastRow="0" w:firstColumn="0" w:lastColumn="0" w:oddVBand="0" w:evenVBand="0" w:oddHBand="1" w:evenHBand="0" w:firstRowFirstColumn="0" w:firstRowLastColumn="0" w:lastRowFirstColumn="0" w:lastRowLastColumn="0"/>
+              <w:cnfStyle w:val="000000000000" w:firstRow="0" w:lastRow="0" w:firstColumn="0" w:lastColumn="0" w:oddVBand="0" w:evenVBand="0" w:oddHBand="0" w:evenHBand="0" w:firstRowFirstColumn="0" w:firstRowLastColumn="0" w:lastRowFirstColumn="0" w:lastRowLastColumn="0"/>
               <w:rPr>
                 <w:b/>
                 <w:bCs/>
@@ -8188,7 +8243,7 @@
           <w:p>
             <w:pPr>
               <w:pStyle w:val="Tabelle"/>
-              <w:cnfStyle w:val="000000100000" w:firstRow="0" w:lastRow="0" w:firstColumn="0" w:lastColumn="0" w:oddVBand="0" w:evenVBand="0" w:oddHBand="1" w:evenHBand="0" w:firstRowFirstColumn="0" w:firstRowLastColumn="0" w:lastRowFirstColumn="0" w:lastRowLastColumn="0"/>
+              <w:cnfStyle w:val="000000000000" w:firstRow="0" w:lastRow="0" w:firstColumn="0" w:lastColumn="0" w:oddVBand="0" w:evenVBand="0" w:oddHBand="0" w:evenHBand="0" w:firstRowFirstColumn="0" w:firstRowLastColumn="0" w:lastRowFirstColumn="0" w:lastRowLastColumn="0"/>
               <w:rPr>
                 <w:b/>
                 <w:bCs/>
@@ -8199,7 +8254,7 @@
                 <w:b/>
                 <w:bCs/>
               </w:rPr>
-              <w:t>4</w:t>
+              <w:t>5, 2</w:t>
             </w:r>
           </w:p>
         </w:tc>
@@ -8210,7 +8265,7 @@
           <w:p>
             <w:pPr>
               <w:pStyle w:val="Tabelle"/>
-              <w:cnfStyle w:val="000000100000" w:firstRow="0" w:lastRow="0" w:firstColumn="0" w:lastColumn="0" w:oddVBand="0" w:evenVBand="0" w:oddHBand="1" w:evenHBand="0" w:firstRowFirstColumn="0" w:firstRowLastColumn="0" w:lastRowFirstColumn="0" w:lastRowLastColumn="0"/>
+              <w:cnfStyle w:val="000000000000" w:firstRow="0" w:lastRow="0" w:firstColumn="0" w:lastColumn="0" w:oddVBand="0" w:evenVBand="0" w:oddHBand="0" w:evenHBand="0" w:firstRowFirstColumn="0" w:firstRowLastColumn="0" w:lastRowFirstColumn="0" w:lastRowLastColumn="0"/>
               <w:rPr>
                 <w:b/>
                 <w:bCs/>
@@ -8221,103 +8276,6 @@
                 <w:b/>
                 <w:bCs/>
               </w:rPr>
-              <w:t>6</w:t>
-            </w:r>
-          </w:p>
-        </w:tc>
-      </w:tr>
-      <w:tr>
-        <w:tc>
-          <w:tcPr>
-            <w:cnfStyle w:val="001000000000" w:firstRow="0" w:lastRow="0" w:firstColumn="1" w:lastColumn="0" w:oddVBand="0" w:evenVBand="0" w:oddHBand="0" w:evenHBand="0" w:firstRowFirstColumn="0" w:firstRowLastColumn="0" w:lastRowFirstColumn="0" w:lastRowLastColumn="0"/>
-            <w:tcW w:w="1555" w:type="dxa"/>
-          </w:tcPr>
-          <w:p>
-            <w:pPr>
-              <w:pStyle w:val="Tabelle"/>
-              <w:rPr>
-                <w:b w:val="0"/>
-                <w:bCs w:val="0"/>
-              </w:rPr>
-            </w:pPr>
-            <w:r>
-              <w:rPr>
-                <w:b w:val="0"/>
-                <w:bCs w:val="0"/>
-              </w:rPr>
-              <w:t>00</w:t>
-            </w:r>
-            <w:r>
-              <w:rPr>
-                <w:b w:val="0"/>
-                <w:bCs w:val="0"/>
-              </w:rPr>
-              <w:t>6</w:t>
-            </w:r>
-          </w:p>
-        </w:tc>
-        <w:tc>
-          <w:tcPr>
-            <w:tcW w:w="1842" w:type="dxa"/>
-          </w:tcPr>
-          <w:p>
-            <w:pPr>
-              <w:pStyle w:val="Tabelle"/>
-              <w:cnfStyle w:val="000000000000" w:firstRow="0" w:lastRow="0" w:firstColumn="0" w:lastColumn="0" w:oddVBand="0" w:evenVBand="0" w:oddHBand="0" w:evenHBand="0" w:firstRowFirstColumn="0" w:firstRowLastColumn="0" w:lastRowFirstColumn="0" w:lastRowLastColumn="0"/>
-              <w:rPr>
-                <w:b/>
-                <w:bCs/>
-              </w:rPr>
-            </w:pPr>
-            <w:r>
-              <w:rPr>
-                <w:b/>
-                <w:bCs/>
-              </w:rPr>
-              <w:t>2</w:t>
-            </w:r>
-          </w:p>
-        </w:tc>
-        <w:tc>
-          <w:tcPr>
-            <w:tcW w:w="2835" w:type="dxa"/>
-          </w:tcPr>
-          <w:p>
-            <w:pPr>
-              <w:pStyle w:val="Tabelle"/>
-              <w:cnfStyle w:val="000000000000" w:firstRow="0" w:lastRow="0" w:firstColumn="0" w:lastColumn="0" w:oddVBand="0" w:evenVBand="0" w:oddHBand="0" w:evenHBand="0" w:firstRowFirstColumn="0" w:firstRowLastColumn="0" w:lastRowFirstColumn="0" w:lastRowLastColumn="0"/>
-              <w:rPr>
-                <w:b/>
-                <w:bCs/>
-              </w:rPr>
-            </w:pPr>
-            <w:r>
-              <w:rPr>
-                <w:b/>
-                <w:bCs/>
-              </w:rPr>
-              <w:t>5, 2</w:t>
-            </w:r>
-          </w:p>
-        </w:tc>
-        <w:tc>
-          <w:tcPr>
-            <w:tcW w:w="2977" w:type="dxa"/>
-          </w:tcPr>
-          <w:p>
-            <w:pPr>
-              <w:pStyle w:val="Tabelle"/>
-              <w:cnfStyle w:val="000000000000" w:firstRow="0" w:lastRow="0" w:firstColumn="0" w:lastColumn="0" w:oddVBand="0" w:evenVBand="0" w:oddHBand="0" w:evenHBand="0" w:firstRowFirstColumn="0" w:firstRowLastColumn="0" w:lastRowFirstColumn="0" w:lastRowLastColumn="0"/>
-              <w:rPr>
-                <w:b/>
-                <w:bCs/>
-              </w:rPr>
-            </w:pPr>
-            <w:r>
-              <w:rPr>
-                <w:b/>
-                <w:bCs/>
-              </w:rPr>
               <w:t>-</w:t>
             </w:r>
           </w:p>
@@ -8327,9 +8285,74 @@
     <w:p>
       <w:pPr>
         <w:rPr>
+          <w:noProof/>
           <w:lang w:eastAsia="de-DE"/>
         </w:rPr>
       </w:pPr>
+    </w:p>
+    <w:p>
+      <w:pPr>
+        <w:rPr>
+          <w:lang w:eastAsia="de-DE"/>
+        </w:rPr>
+      </w:pPr>
+      <w:r>
+        <w:rPr>
+          <w:noProof/>
+          <w:lang w:eastAsia="de-DE"/>
+        </w:rPr>
+        <w:drawing>
+          <wp:inline distT="0" distB="0" distL="0" distR="0" wp14:anchorId="7F1CB53B" wp14:editId="6DF4706E">
+            <wp:extent cx="5837529" cy="3598545"/>
+            <wp:effectExtent l="0" t="0" r="0" b="1905"/>
+            <wp:docPr id="1" name="Grafik 1"/>
+            <wp:cNvGraphicFramePr>
+              <a:graphicFrameLocks xmlns:a="http://schemas.openxmlformats.org/drawingml/2006/main" noChangeAspect="1"/>
+            </wp:cNvGraphicFramePr>
+            <a:graphic xmlns:a="http://schemas.openxmlformats.org/drawingml/2006/main">
+              <a:graphicData uri="http://schemas.openxmlformats.org/drawingml/2006/picture">
+                <pic:pic xmlns:pic="http://schemas.openxmlformats.org/drawingml/2006/picture">
+                  <pic:nvPicPr>
+                    <pic:cNvPr id="0" name="Picture 3"/>
+                    <pic:cNvPicPr>
+                      <a:picLocks noChangeAspect="1" noChangeArrowheads="1"/>
+                    </pic:cNvPicPr>
+                  </pic:nvPicPr>
+                  <pic:blipFill rotWithShape="1">
+                    <a:blip r:embed="rId8">
+                      <a:extLst>
+                        <a:ext uri="{28A0092B-C50C-407E-A947-70E740481C1C}">
+                          <a14:useLocalDpi xmlns:a14="http://schemas.microsoft.com/office/drawing/2010/main" val="0"/>
+                        </a:ext>
+                      </a:extLst>
+                    </a:blip>
+                    <a:srcRect l="9955" t="16164" r="29188" b="30240"/>
+                    <a:stretch/>
+                  </pic:blipFill>
+                  <pic:spPr bwMode="auto">
+                    <a:xfrm>
+                      <a:off x="0" y="0"/>
+                      <a:ext cx="5885526" cy="3628133"/>
+                    </a:xfrm>
+                    <a:prstGeom prst="rect">
+                      <a:avLst/>
+                    </a:prstGeom>
+                    <a:noFill/>
+                    <a:ln>
+                      <a:noFill/>
+                    </a:ln>
+                    <a:extLst>
+                      <a:ext uri="{53640926-AAD7-44D8-BBD7-CCE9431645EC}">
+                        <a14:shadowObscured xmlns:a14="http://schemas.microsoft.com/office/drawing/2010/main"/>
+                      </a:ext>
+                    </a:extLst>
+                  </pic:spPr>
+                </pic:pic>
+              </a:graphicData>
+            </a:graphic>
+          </wp:inline>
+        </w:drawing>
+      </w:r>
     </w:p>
     <w:p>
       <w:pPr>
@@ -8552,13 +8575,6 @@
     </w:tbl>
     <w:p>
       <w:pPr>
-        <w:rPr>
-          <w:rFonts w:cs="Arial"/>
-        </w:rPr>
-      </w:pPr>
-    </w:p>
-    <w:p>
-      <w:pPr>
         <w:pStyle w:val="berschrift1"/>
         <w:rPr>
           <w:color w:val="auto"/>
@@ -8588,33 +8604,12 @@
         <w:t>Der Inhalt wurde aus dem Lastenheft übernommen.</w:t>
       </w:r>
     </w:p>
-    <w:p>
-      <w:pPr>
-        <w:rPr>
-          <w:rFonts w:ascii="Verdana" w:eastAsia="Times New Roman" w:hAnsi="Verdana" w:cs="Arial"/>
-          <w:sz w:val="20"/>
-          <w:szCs w:val="20"/>
-          <w:lang w:eastAsia="de-DE"/>
-        </w:rPr>
-      </w:pPr>
-    </w:p>
-    <w:p>
-      <w:pPr>
-        <w:rPr>
-          <w:rFonts w:ascii="Verdana" w:eastAsia="Times New Roman" w:hAnsi="Verdana" w:cs="Arial"/>
-          <w:sz w:val="20"/>
-          <w:szCs w:val="20"/>
-          <w:u w:val="single"/>
-          <w:lang w:eastAsia="de-DE"/>
-        </w:rPr>
-      </w:pPr>
-    </w:p>
     <w:sectPr>
-      <w:headerReference w:type="even" r:id="rId8"/>
-      <w:headerReference w:type="default" r:id="rId9"/>
-      <w:footerReference w:type="default" r:id="rId10"/>
-      <w:headerReference w:type="first" r:id="rId11"/>
-      <w:footerReference w:type="first" r:id="rId12"/>
+      <w:headerReference w:type="even" r:id="rId9"/>
+      <w:headerReference w:type="default" r:id="rId10"/>
+      <w:footerReference w:type="default" r:id="rId11"/>
+      <w:headerReference w:type="first" r:id="rId12"/>
+      <w:footerReference w:type="first" r:id="rId13"/>
       <w:pgSz w:w="11900" w:h="16840"/>
       <w:pgMar w:top="1418" w:right="567" w:bottom="567" w:left="1134" w:header="567" w:footer="170" w:gutter="0"/>
       <w:cols w:space="708"/>

--- a/pflichtenheft.docx
+++ b/pflichtenheft.docx
@@ -3297,22 +3297,6 @@
     </w:p>
     <w:p>
       <w:pPr>
-        <w:spacing w:line="240" w:lineRule="auto"/>
-        <w:rPr>
-          <w:rFonts w:cs="Arial"/>
-          <w:szCs w:val="22"/>
-        </w:rPr>
-      </w:pPr>
-      <w:r>
-        <w:rPr>
-          <w:rFonts w:cs="Arial"/>
-          <w:szCs w:val="22"/>
-        </w:rPr>
-        <w:br w:type="page"/>
-      </w:r>
-    </w:p>
-    <w:p>
-      <w:pPr>
         <w:pStyle w:val="berschrift1ohne"/>
         <w:spacing w:line="276" w:lineRule="auto"/>
         <w:rPr>
@@ -3325,7 +3309,6 @@
           <w:caps w:val="0"/>
           <w:color w:val="auto"/>
         </w:rPr>
-        <w:lastRenderedPageBreak/>
         <w:t>Abkürzungsverzeichnis</w:t>
       </w:r>
       <w:bookmarkEnd w:id="4"/>
@@ -3516,18 +3499,20 @@
     </w:p>
     <w:p>
       <w:pPr>
+        <w:spacing w:line="240" w:lineRule="auto"/>
+      </w:pPr>
+      <w:r>
+        <w:br w:type="page"/>
+      </w:r>
+    </w:p>
+    <w:p>
+      <w:pPr>
         <w:pStyle w:val="berschrift1"/>
         <w:spacing w:before="240" w:after="60"/>
         <w:rPr>
           <w:color w:val="auto"/>
         </w:rPr>
       </w:pPr>
-      <w:r>
-        <w:rPr>
-          <w:color w:val="auto"/>
-        </w:rPr>
-        <w:br w:type="column"/>
-      </w:r>
       <w:bookmarkStart w:id="5" w:name="_Toc123663219"/>
       <w:r>
         <w:rPr>
@@ -4244,13 +4229,8 @@
               <w:pStyle w:val="Tabelle"/>
             </w:pPr>
             <w:r>
-              <w:t>Team-</w:t>
-            </w:r>
-            <w:proofErr w:type="spellStart"/>
-            <w:r>
-              <w:t>Baackend</w:t>
-            </w:r>
-            <w:proofErr w:type="spellEnd"/>
+              <w:t>Team-Backend</w:t>
+            </w:r>
           </w:p>
         </w:tc>
       </w:tr>
@@ -4376,18 +4356,25 @@
     </w:p>
     <w:p>
       <w:pPr>
+        <w:spacing w:line="240" w:lineRule="auto"/>
+        <w:rPr>
+          <w:rFonts w:eastAsiaTheme="minorHAnsi"/>
+          <w:szCs w:val="22"/>
+          <w:lang w:val="en-ZA"/>
+        </w:rPr>
+      </w:pPr>
+      <w:r>
+        <w:br w:type="page"/>
+      </w:r>
+    </w:p>
+    <w:p>
+      <w:pPr>
         <w:pStyle w:val="berschrift1"/>
         <w:spacing w:before="240" w:after="60"/>
         <w:rPr>
           <w:color w:val="auto"/>
         </w:rPr>
       </w:pPr>
-      <w:r>
-        <w:rPr>
-          <w:color w:val="auto"/>
-        </w:rPr>
-        <w:br w:type="column"/>
-      </w:r>
       <w:bookmarkStart w:id="13" w:name="_Toc123663227"/>
       <w:r>
         <w:rPr>
@@ -4689,7 +4676,6 @@
         <w:br w:type="page"/>
       </w:r>
     </w:p>
-    <w:p/>
     <w:p>
       <w:pPr>
         <w:pStyle w:val="berschrift2"/>
@@ -4703,6 +4689,7 @@
         <w:rPr>
           <w:color w:val="auto"/>
         </w:rPr>
+        <w:lastRenderedPageBreak/>
         <w:t>Übersicht der Meilensteine</w:t>
       </w:r>
       <w:bookmarkEnd w:id="19"/>
@@ -5127,7 +5114,13 @@
               <w:pStyle w:val="Tabelle"/>
             </w:pPr>
             <w:r>
-              <w:t>31.03.2023</w:t>
+              <w:t>3</w:t>
+            </w:r>
+            <w:r>
+              <w:t>0</w:t>
+            </w:r>
+            <w:r>
+              <w:t>.03.2023</w:t>
             </w:r>
           </w:p>
         </w:tc>
@@ -5167,7 +5160,13 @@
               <w:pStyle w:val="Tabelle"/>
             </w:pPr>
             <w:r>
-              <w:t>31.03.2023</w:t>
+              <w:t>3</w:t>
+            </w:r>
+            <w:r>
+              <w:t>0</w:t>
+            </w:r>
+            <w:r>
+              <w:t>.03.2023</w:t>
             </w:r>
           </w:p>
         </w:tc>
@@ -5181,6 +5180,7 @@
             <w:tcW w:w="6824" w:type="dxa"/>
             <w:tcBorders>
               <w:top w:val="single" w:sz="6" w:space="0" w:color="BFBFBF" w:themeColor="background1" w:themeShade="BF"/>
+              <w:bottom w:val="single" w:sz="6" w:space="0" w:color="BFBFBF" w:themeColor="background1" w:themeShade="BF"/>
               <w:right w:val="single" w:sz="6" w:space="0" w:color="BFBFBF" w:themeColor="background1" w:themeShade="BF"/>
             </w:tcBorders>
             <w:vAlign w:val="center"/>
@@ -5220,6 +5220,11 @@
       </w:tr>
     </w:tbl>
     <w:p>
+      <w:r>
+        <w:br w:type="page"/>
+      </w:r>
+    </w:p>
+    <w:p>
       <w:pPr>
         <w:pStyle w:val="berschrift1"/>
         <w:rPr>
@@ -5231,6 +5236,7 @@
         <w:rPr>
           <w:color w:val="auto"/>
         </w:rPr>
+        <w:lastRenderedPageBreak/>
         <w:t>Anforderung</w:t>
       </w:r>
       <w:r>
@@ -5660,7 +5666,6 @@
         <w:rPr>
           <w:color w:val="auto"/>
         </w:rPr>
-        <w:lastRenderedPageBreak/>
         <w:t>Parkausweis Design</w:t>
       </w:r>
       <w:bookmarkEnd w:id="32"/>
@@ -5985,6 +5990,14 @@
     </w:p>
     <w:p>
       <w:pPr>
+        <w:spacing w:line="240" w:lineRule="auto"/>
+      </w:pPr>
+      <w:r>
+        <w:br w:type="page"/>
+      </w:r>
+    </w:p>
+    <w:p>
+      <w:pPr>
         <w:pStyle w:val="berschrift2"/>
         <w:rPr>
           <w:color w:val="auto"/>
@@ -5995,6 +6008,7 @@
         <w:rPr>
           <w:color w:val="auto"/>
         </w:rPr>
+        <w:lastRenderedPageBreak/>
         <w:t>Oberfläche</w:t>
       </w:r>
       <w:bookmarkEnd w:id="42"/>
@@ -6679,27 +6693,6 @@
     </w:p>
     <w:p>
       <w:pPr>
-        <w:spacing w:line="240" w:lineRule="auto"/>
-        <w:rPr>
-          <w:lang w:eastAsia="de-DE"/>
-        </w:rPr>
-      </w:pPr>
-      <w:r>
-        <w:rPr>
-          <w:lang w:eastAsia="de-DE"/>
-        </w:rPr>
-        <w:br w:type="page"/>
-      </w:r>
-    </w:p>
-    <w:p>
-      <w:pPr>
-        <w:tabs>
-          <w:tab w:val="left" w:pos="2775"/>
-        </w:tabs>
-      </w:pPr>
-    </w:p>
-    <w:p>
-      <w:pPr>
         <w:pStyle w:val="berschrift3"/>
         <w:spacing w:line="240" w:lineRule="auto"/>
       </w:pPr>
@@ -6738,9 +6731,6 @@
         <w:tabs>
           <w:tab w:val="left" w:pos="1580"/>
         </w:tabs>
-        <w:rPr>
-          <w:rFonts w:cs="Arial"/>
-        </w:rPr>
       </w:pPr>
       <w:r>
         <w:t xml:space="preserve">Der Aufwand für alle Funktionen und deren Integration in die Oberfläche wird auf </w:t>
@@ -6756,6 +6746,14 @@
       </w:r>
       <w:r>
         <w:t xml:space="preserve"> Tage geschätzt.</w:t>
+      </w:r>
+    </w:p>
+    <w:p>
+      <w:pPr>
+        <w:spacing w:line="240" w:lineRule="auto"/>
+      </w:pPr>
+      <w:r>
+        <w:br w:type="page"/>
       </w:r>
     </w:p>
     <w:p>
@@ -6771,6 +6769,7 @@
         <w:rPr>
           <w:color w:val="auto"/>
         </w:rPr>
+        <w:lastRenderedPageBreak/>
         <w:t>Druckfuntkion</w:t>
       </w:r>
       <w:bookmarkEnd w:id="62"/>
@@ -7537,39 +7536,19 @@
     <w:p>
       <w:pPr>
         <w:spacing w:line="240" w:lineRule="auto"/>
-        <w:rPr>
-          <w:rFonts w:ascii="Arial Fett" w:eastAsia="Times New Roman" w:hAnsi="Arial Fett" w:cs="Arial"/>
-          <w:b/>
-          <w:bCs/>
-          <w:caps/>
-          <w:kern w:val="32"/>
-          <w:sz w:val="32"/>
-          <w:szCs w:val="32"/>
-          <w:lang w:eastAsia="de-DE"/>
+      </w:pPr>
+      <w:r>
+        <w:br w:type="page"/>
+      </w:r>
+    </w:p>
+    <w:p>
+      <w:pPr>
+        <w:pStyle w:val="berschrift1"/>
+        <w:rPr>
+          <w:color w:val="auto"/>
         </w:rPr>
       </w:pPr>
       <w:bookmarkStart w:id="82" w:name="_Toc536090947"/>
-      <w:r>
-        <w:rPr>
-          <w:rFonts w:ascii="Arial Fett" w:eastAsia="Times New Roman" w:hAnsi="Arial Fett" w:cs="Arial"/>
-          <w:b/>
-          <w:bCs/>
-          <w:caps/>
-          <w:kern w:val="32"/>
-          <w:sz w:val="32"/>
-          <w:szCs w:val="32"/>
-          <w:lang w:eastAsia="de-DE"/>
-        </w:rPr>
-        <w:br w:type="page"/>
-      </w:r>
-    </w:p>
-    <w:p>
-      <w:pPr>
-        <w:pStyle w:val="berschrift1"/>
-        <w:rPr>
-          <w:color w:val="auto"/>
-        </w:rPr>
-      </w:pPr>
       <w:bookmarkStart w:id="83" w:name="_Toc123663259"/>
       <w:r>
         <w:rPr>
@@ -8356,6 +8335,20 @@
     </w:p>
     <w:p>
       <w:pPr>
+        <w:spacing w:line="240" w:lineRule="auto"/>
+        <w:rPr>
+          <w:lang w:eastAsia="de-DE"/>
+        </w:rPr>
+      </w:pPr>
+      <w:r>
+        <w:rPr>
+          <w:lang w:eastAsia="de-DE"/>
+        </w:rPr>
+        <w:br w:type="page"/>
+      </w:r>
+    </w:p>
+    <w:p>
+      <w:pPr>
         <w:pStyle w:val="berschrift1"/>
         <w:rPr>
           <w:color w:val="auto"/>
@@ -8366,6 +8359,7 @@
         <w:rPr>
           <w:color w:val="auto"/>
         </w:rPr>
+        <w:lastRenderedPageBreak/>
         <w:t>Genehmigung</w:t>
       </w:r>
       <w:bookmarkEnd w:id="82"/>
@@ -9007,6 +9001,11 @@
     <w:pPr>
       <w:pStyle w:val="Kopfzeile"/>
       <w:jc w:val="right"/>
+      <w:rPr>
+        <w:rFonts w:ascii="Times New Roman" w:eastAsia="Times New Roman" w:hAnsi="Times New Roman" w:cs="Times New Roman"/>
+        <w:noProof/>
+        <w:lang w:eastAsia="de-DE"/>
+      </w:rPr>
     </w:pPr>
     <w:r>
       <w:rPr>
@@ -9231,54 +9230,29 @@
         </mc:Fallback>
       </mc:AlternateContent>
     </w:r>
-    <w:r>
+  </w:p>
+  <w:p>
+    <w:pPr>
+      <w:pStyle w:val="Kopfzeile"/>
+      <w:jc w:val="right"/>
       <w:rPr>
         <w:rFonts w:ascii="Times New Roman" w:eastAsia="Times New Roman" w:hAnsi="Times New Roman" w:cs="Times New Roman"/>
         <w:noProof/>
         <w:lang w:eastAsia="de-DE"/>
       </w:rPr>
-      <w:drawing>
-        <wp:inline distT="0" distB="0" distL="0" distR="0" wp14:anchorId="01271943" wp14:editId="195D0E48">
-          <wp:extent cx="2580005" cy="750763"/>
-          <wp:effectExtent l="0" t="0" r="0" b="0"/>
-          <wp:docPr id="2" name="Bild 3"/>
-          <wp:cNvGraphicFramePr>
-            <a:graphicFrameLocks xmlns:a="http://schemas.openxmlformats.org/drawingml/2006/main" noChangeAspect="1"/>
-          </wp:cNvGraphicFramePr>
-          <a:graphic xmlns:a="http://schemas.openxmlformats.org/drawingml/2006/main">
-            <a:graphicData uri="http://schemas.openxmlformats.org/drawingml/2006/picture">
-              <pic:pic xmlns:pic="http://schemas.openxmlformats.org/drawingml/2006/picture">
-                <pic:nvPicPr>
-                  <pic:cNvPr id="0" name="Picture 1" descr="ttps://p14.zdassets.com/hc/settings_assets/989180/200163179/x8BAV97rLOxEpPAbMIKUuQ-sevDesk_-_Kopie.png"/>
-                  <pic:cNvPicPr>
-                    <a:picLocks noChangeAspect="1" noChangeArrowheads="1"/>
-                  </pic:cNvPicPr>
-                </pic:nvPicPr>
-                <pic:blipFill>
-                  <a:blip r:embed="rId2"/>
-                  <a:stretch>
-                    <a:fillRect/>
-                  </a:stretch>
-                </pic:blipFill>
-                <pic:spPr bwMode="auto">
-                  <a:xfrm>
-                    <a:off x="0" y="0"/>
-                    <a:ext cx="2625203" cy="763915"/>
-                  </a:xfrm>
-                  <a:prstGeom prst="rect">
-                    <a:avLst/>
-                  </a:prstGeom>
-                  <a:noFill/>
-                  <a:ln>
-                    <a:noFill/>
-                  </a:ln>
-                </pic:spPr>
-              </pic:pic>
-            </a:graphicData>
-          </a:graphic>
-        </wp:inline>
-      </w:drawing>
-    </w:r>
+    </w:pPr>
+  </w:p>
+  <w:p>
+    <w:pPr>
+      <w:pStyle w:val="Kopfzeile"/>
+      <w:jc w:val="right"/>
+    </w:pPr>
+  </w:p>
+  <w:p>
+    <w:pPr>
+      <w:pStyle w:val="Kopfzeile"/>
+      <w:jc w:val="right"/>
+    </w:pPr>
   </w:p>
   <w:p>
     <w:pPr>
